--- a/Test Tecnico/SPS Test.docx
+++ b/Test Tecnico/SPS Test.docx
@@ -12,6 +12,7 @@
           <w:rFonts w:ascii="HP Simplified" w:hAnsi="HP Simplified"/>
           <w:b/>
           <w:bCs/>
+          <w:lang w:val="en-US"/>
         </w:rPr>
       </w:pPr>
       <w:r>
@@ -19,170 +20,18 @@
           <w:rFonts w:ascii="HP Simplified" w:hAnsi="HP Simplified"/>
           <w:b/>
           <w:bCs/>
+          <w:lang w:val="en-US"/>
         </w:rPr>
         <w:t xml:space="preserve">1. </w:t>
       </w:r>
-      <w:proofErr w:type="spellStart"/>
       <w:r>
         <w:rPr>
           <w:rFonts w:ascii="HP Simplified" w:hAnsi="HP Simplified"/>
           <w:b/>
           <w:bCs/>
-        </w:rPr>
-        <w:t>Explain</w:t>
-      </w:r>
-      <w:proofErr w:type="spellEnd"/>
-      <w:r>
-        <w:rPr>
-          <w:rFonts w:ascii="HP Simplified" w:hAnsi="HP Simplified"/>
-          <w:b/>
-          <w:bCs/>
-        </w:rPr>
-        <w:t xml:space="preserve"> </w:t>
-      </w:r>
-      <w:proofErr w:type="spellStart"/>
-      <w:r>
-        <w:rPr>
-          <w:rFonts w:ascii="HP Simplified" w:hAnsi="HP Simplified"/>
-          <w:b/>
-          <w:bCs/>
-        </w:rPr>
-        <w:t>the</w:t>
-      </w:r>
-      <w:proofErr w:type="spellEnd"/>
-      <w:r>
-        <w:rPr>
-          <w:rFonts w:ascii="HP Simplified" w:hAnsi="HP Simplified"/>
-          <w:b/>
-          <w:bCs/>
-        </w:rPr>
-        <w:t xml:space="preserve"> HTTP </w:t>
-      </w:r>
-      <w:proofErr w:type="spellStart"/>
-      <w:r>
-        <w:rPr>
-          <w:rFonts w:ascii="HP Simplified" w:hAnsi="HP Simplified"/>
-          <w:b/>
-          <w:bCs/>
-        </w:rPr>
-        <w:t>Verbs</w:t>
-      </w:r>
-      <w:proofErr w:type="spellEnd"/>
-      <w:r>
-        <w:rPr>
-          <w:rFonts w:ascii="HP Simplified" w:hAnsi="HP Simplified"/>
-          <w:b/>
-          <w:bCs/>
-        </w:rPr>
-        <w:t xml:space="preserve"> and </w:t>
-      </w:r>
-      <w:proofErr w:type="spellStart"/>
-      <w:r>
-        <w:rPr>
-          <w:rFonts w:ascii="HP Simplified" w:hAnsi="HP Simplified"/>
-          <w:b/>
-          <w:bCs/>
-        </w:rPr>
-        <w:t>the</w:t>
-      </w:r>
-      <w:proofErr w:type="spellEnd"/>
-      <w:r>
-        <w:rPr>
-          <w:rFonts w:ascii="HP Simplified" w:hAnsi="HP Simplified"/>
-          <w:b/>
-          <w:bCs/>
-        </w:rPr>
-        <w:t xml:space="preserve"> </w:t>
-      </w:r>
-      <w:proofErr w:type="spellStart"/>
-      <w:r>
-        <w:rPr>
-          <w:rFonts w:ascii="HP Simplified" w:hAnsi="HP Simplified"/>
-          <w:b/>
-          <w:bCs/>
-        </w:rPr>
-        <w:t>correct</w:t>
-      </w:r>
-      <w:proofErr w:type="spellEnd"/>
-      <w:r>
-        <w:rPr>
-          <w:rFonts w:ascii="HP Simplified" w:hAnsi="HP Simplified"/>
-          <w:b/>
-          <w:bCs/>
-        </w:rPr>
-        <w:t xml:space="preserve"> </w:t>
-      </w:r>
-      <w:proofErr w:type="spellStart"/>
-      <w:r>
-        <w:rPr>
-          <w:rFonts w:ascii="HP Simplified" w:hAnsi="HP Simplified"/>
-          <w:b/>
-          <w:bCs/>
-        </w:rPr>
-        <w:t>way</w:t>
-      </w:r>
-      <w:proofErr w:type="spellEnd"/>
-      <w:r>
-        <w:rPr>
-          <w:rFonts w:ascii="HP Simplified" w:hAnsi="HP Simplified"/>
-          <w:b/>
-          <w:bCs/>
-        </w:rPr>
-        <w:t xml:space="preserve"> </w:t>
-      </w:r>
-      <w:proofErr w:type="spellStart"/>
-      <w:r>
-        <w:rPr>
-          <w:rFonts w:ascii="HP Simplified" w:hAnsi="HP Simplified"/>
-          <w:b/>
-          <w:bCs/>
-        </w:rPr>
-        <w:t>to</w:t>
-      </w:r>
-      <w:proofErr w:type="spellEnd"/>
-      <w:r>
-        <w:rPr>
-          <w:rFonts w:ascii="HP Simplified" w:hAnsi="HP Simplified"/>
-          <w:b/>
-          <w:bCs/>
-        </w:rPr>
-        <w:t xml:space="preserve"> use </w:t>
-      </w:r>
-      <w:proofErr w:type="spellStart"/>
-      <w:r>
-        <w:rPr>
-          <w:rFonts w:ascii="HP Simplified" w:hAnsi="HP Simplified"/>
-          <w:b/>
-          <w:bCs/>
-        </w:rPr>
-        <w:t>into</w:t>
-      </w:r>
-      <w:proofErr w:type="spellEnd"/>
-      <w:r>
-        <w:rPr>
-          <w:rFonts w:ascii="HP Simplified" w:hAnsi="HP Simplified"/>
-          <w:b/>
-          <w:bCs/>
-        </w:rPr>
-        <w:t xml:space="preserve"> a </w:t>
-      </w:r>
-      <w:proofErr w:type="spellStart"/>
-      <w:r>
-        <w:rPr>
-          <w:rFonts w:ascii="HP Simplified" w:hAnsi="HP Simplified"/>
-          <w:b/>
-          <w:bCs/>
-        </w:rPr>
-        <w:t>Rest</w:t>
-      </w:r>
-      <w:proofErr w:type="spellEnd"/>
-      <w:r>
-        <w:rPr>
-          <w:rFonts w:ascii="HP Simplified" w:hAnsi="HP Simplified"/>
-          <w:b/>
-          <w:bCs/>
-        </w:rPr>
-        <w:t xml:space="preserve"> API</w:t>
+          <w:lang w:val="en-US"/>
+        </w:rPr>
+        <w:t>Explain the HTTP Verbs and the correct way to use into a Rest API</w:t>
       </w:r>
     </w:p>
     <w:p>
@@ -193,6 +42,7 @@
         <w:spacing w:after="0" w:line="240" w:lineRule="auto"/>
         <w:rPr>
           <w:rFonts w:ascii="HP Simplified" w:hAnsi="HP Simplified"/>
+          <w:lang w:val="en-US"/>
         </w:rPr>
       </w:pPr>
     </w:p>
@@ -210,7 +60,19 @@
         <w:rPr>
           <w:rFonts w:ascii="HP Simplified" w:hAnsi="HP Simplified"/>
         </w:rPr>
-        <w:t xml:space="preserve">R= Cuando </w:t>
+        <w:t xml:space="preserve">R= </w:t>
+      </w:r>
+      <w:r>
+        <w:rPr>
+          <w:rFonts w:ascii="HP Simplified" w:hAnsi="HP Simplified"/>
+        </w:rPr>
+        <w:t xml:space="preserve">Los verbos HTTP se usan para solicitar y enviar información, </w:t>
+      </w:r>
+      <w:r>
+        <w:rPr>
+          <w:rFonts w:ascii="HP Simplified" w:hAnsi="HP Simplified"/>
+        </w:rPr>
+        <w:t xml:space="preserve">Cuando </w:t>
       </w:r>
       <w:r>
         <w:rPr>
@@ -250,7 +112,21 @@
         <w:rPr>
           <w:rFonts w:ascii="HP Simplified" w:hAnsi="HP Simplified"/>
         </w:rPr>
-        <w:t xml:space="preserve"> verbos mas comunes </w:t>
+        <w:t xml:space="preserve"> verbos </w:t>
+      </w:r>
+      <w:proofErr w:type="spellStart"/>
+      <w:r>
+        <w:rPr>
+          <w:rFonts w:ascii="HP Simplified" w:hAnsi="HP Simplified"/>
+        </w:rPr>
+        <w:t>mas</w:t>
+      </w:r>
+      <w:proofErr w:type="spellEnd"/>
+      <w:r>
+        <w:rPr>
+          <w:rFonts w:ascii="HP Simplified" w:hAnsi="HP Simplified"/>
+        </w:rPr>
+        <w:t xml:space="preserve"> comunes </w:t>
       </w:r>
       <w:r>
         <w:rPr>
@@ -316,7 +192,20 @@
         <w:rPr>
           <w:rFonts w:ascii="HP Simplified" w:hAnsi="HP Simplified"/>
         </w:rPr>
-        <w:t xml:space="preserve"> Cada uno tiene una función diferente</w:t>
+        <w:t xml:space="preserve"> Cada </w:t>
+      </w:r>
+      <w:r>
+        <w:rPr>
+          <w:rFonts w:ascii="HP Simplified" w:hAnsi="HP Simplified"/>
+          <w:u w:val="single"/>
+        </w:rPr>
+        <w:t>uno</w:t>
+      </w:r>
+      <w:r>
+        <w:rPr>
+          <w:rFonts w:ascii="HP Simplified" w:hAnsi="HP Simplified"/>
+        </w:rPr>
+        <w:t xml:space="preserve"> tiene una función diferente</w:t>
       </w:r>
       <w:r>
         <w:rPr>
@@ -390,6 +279,7 @@
           <w:rFonts w:ascii="HP Simplified" w:hAnsi="HP Simplified"/>
           <w:b/>
           <w:bCs/>
+          <w:lang w:val="en-US"/>
         </w:rPr>
       </w:pPr>
       <w:r>
@@ -397,109 +287,10 @@
           <w:rFonts w:ascii="HP Simplified" w:hAnsi="HP Simplified"/>
           <w:b/>
           <w:bCs/>
-        </w:rPr>
-        <w:t xml:space="preserve">2. </w:t>
-      </w:r>
-      <w:proofErr w:type="spellStart"/>
-      <w:r>
-        <w:rPr>
-          <w:rFonts w:ascii="HP Simplified" w:hAnsi="HP Simplified"/>
-          <w:b/>
-          <w:bCs/>
-        </w:rPr>
-        <w:t>Explain</w:t>
-      </w:r>
-      <w:proofErr w:type="spellEnd"/>
-      <w:r>
-        <w:rPr>
-          <w:rFonts w:ascii="HP Simplified" w:hAnsi="HP Simplified"/>
-          <w:b/>
-          <w:bCs/>
-        </w:rPr>
-        <w:t xml:space="preserve"> </w:t>
-      </w:r>
-      <w:proofErr w:type="spellStart"/>
-      <w:r>
-        <w:rPr>
-          <w:rFonts w:ascii="HP Simplified" w:hAnsi="HP Simplified"/>
-          <w:b/>
-          <w:bCs/>
-        </w:rPr>
-        <w:t>what</w:t>
-      </w:r>
-      <w:proofErr w:type="spellEnd"/>
-      <w:r>
-        <w:rPr>
-          <w:rFonts w:ascii="HP Simplified" w:hAnsi="HP Simplified"/>
-          <w:b/>
-          <w:bCs/>
-        </w:rPr>
-        <w:t xml:space="preserve"> </w:t>
-      </w:r>
-      <w:proofErr w:type="spellStart"/>
-      <w:r>
-        <w:rPr>
-          <w:rFonts w:ascii="HP Simplified" w:hAnsi="HP Simplified"/>
-          <w:b/>
-          <w:bCs/>
-        </w:rPr>
-        <w:t>the</w:t>
-      </w:r>
-      <w:proofErr w:type="spellEnd"/>
-      <w:r>
-        <w:rPr>
-          <w:rFonts w:ascii="HP Simplified" w:hAnsi="HP Simplified"/>
-          <w:b/>
-          <w:bCs/>
-        </w:rPr>
-        <w:t xml:space="preserve"> </w:t>
-      </w:r>
-      <w:proofErr w:type="spellStart"/>
-      <w:r>
-        <w:rPr>
-          <w:rFonts w:ascii="HP Simplified" w:hAnsi="HP Simplified"/>
-          <w:b/>
-          <w:bCs/>
-        </w:rPr>
-        <w:t>following</w:t>
-      </w:r>
-      <w:proofErr w:type="spellEnd"/>
-      <w:r>
-        <w:rPr>
-          <w:rFonts w:ascii="HP Simplified" w:hAnsi="HP Simplified"/>
-          <w:b/>
-          <w:bCs/>
-        </w:rPr>
-        <w:t xml:space="preserve"> </w:t>
-      </w:r>
-      <w:proofErr w:type="spellStart"/>
-      <w:r>
-        <w:rPr>
-          <w:rFonts w:ascii="HP Simplified" w:hAnsi="HP Simplified"/>
-          <w:b/>
-          <w:bCs/>
-        </w:rPr>
-        <w:t>code</w:t>
-      </w:r>
-      <w:proofErr w:type="spellEnd"/>
-      <w:r>
-        <w:rPr>
-          <w:rFonts w:ascii="HP Simplified" w:hAnsi="HP Simplified"/>
-          <w:b/>
-          <w:bCs/>
-        </w:rPr>
-        <w:t xml:space="preserve"> </w:t>
-      </w:r>
-      <w:proofErr w:type="spellStart"/>
-      <w:r>
-        <w:rPr>
-          <w:rFonts w:ascii="HP Simplified" w:hAnsi="HP Simplified"/>
-          <w:b/>
-          <w:bCs/>
-        </w:rPr>
-        <w:t>does</w:t>
-      </w:r>
-      <w:proofErr w:type="spellEnd"/>
+          <w:lang w:val="en-US"/>
+        </w:rPr>
+        <w:t>2. Explain what the following code does</w:t>
+      </w:r>
     </w:p>
     <w:p>
       <w:pPr>
@@ -521,10 +312,9 @@
           <w:color w:val="AAAAAA"/>
           <w:sz w:val="17"/>
           <w:szCs w:val="17"/>
-          <w:lang w:eastAsia="es-CO"/>
-        </w:rPr>
-      </w:pPr>
-      <w:proofErr w:type="spellStart"/>
+          <w:lang w:val="en-US" w:eastAsia="es-CO"/>
+        </w:rPr>
+      </w:pPr>
       <w:r>
         <w:rPr>
           <w:rFonts w:ascii="inherit" w:eastAsia="Times New Roman" w:hAnsi="inherit" w:cs="Courier New"/>
@@ -533,44 +323,40 @@
           <w:color w:val="286491"/>
           <w:sz w:val="18"/>
           <w:szCs w:val="18"/>
-          <w:lang w:eastAsia="es-CO"/>
+          <w:lang w:val="en-US" w:eastAsia="es-CO"/>
         </w:rPr>
         <w:t>internal</w:t>
       </w:r>
-      <w:proofErr w:type="spellEnd"/>
       <w:r>
         <w:rPr>
           <w:rFonts w:ascii="inherit" w:eastAsia="Times New Roman" w:hAnsi="inherit" w:cs="Courier New"/>
           <w:color w:val="000000"/>
           <w:sz w:val="18"/>
           <w:szCs w:val="18"/>
-          <w:lang w:eastAsia="es-CO"/>
+          <w:lang w:val="en-US" w:eastAsia="es-CO"/>
         </w:rPr>
         <w:t xml:space="preserve"> </w:t>
       </w:r>
-      <w:proofErr w:type="spellStart"/>
       <w:r>
         <w:rPr>
           <w:rFonts w:ascii="inherit" w:eastAsia="Times New Roman" w:hAnsi="inherit" w:cs="Courier New"/>
           <w:color w:val="445588"/>
           <w:sz w:val="18"/>
           <w:szCs w:val="18"/>
-          <w:lang w:eastAsia="es-CO"/>
+          <w:lang w:val="en-US" w:eastAsia="es-CO"/>
         </w:rPr>
         <w:t>static</w:t>
       </w:r>
-      <w:proofErr w:type="spellEnd"/>
       <w:r>
         <w:rPr>
           <w:rFonts w:ascii="inherit" w:eastAsia="Times New Roman" w:hAnsi="inherit" w:cs="Courier New"/>
           <w:color w:val="000000"/>
           <w:sz w:val="18"/>
           <w:szCs w:val="18"/>
-          <w:lang w:eastAsia="es-CO"/>
+          <w:lang w:val="en-US" w:eastAsia="es-CO"/>
         </w:rPr>
         <w:t xml:space="preserve"> </w:t>
       </w:r>
-      <w:proofErr w:type="spellStart"/>
       <w:r>
         <w:rPr>
           <w:rFonts w:ascii="inherit" w:eastAsia="Times New Roman" w:hAnsi="inherit" w:cs="Courier New"/>
@@ -579,18 +365,17 @@
           <w:color w:val="286491"/>
           <w:sz w:val="18"/>
           <w:szCs w:val="18"/>
-          <w:lang w:eastAsia="es-CO"/>
+          <w:lang w:val="en-US" w:eastAsia="es-CO"/>
         </w:rPr>
         <w:t>void</w:t>
       </w:r>
-      <w:proofErr w:type="spellEnd"/>
       <w:r>
         <w:rPr>
           <w:rFonts w:ascii="inherit" w:eastAsia="Times New Roman" w:hAnsi="inherit" w:cs="Courier New"/>
           <w:color w:val="000000"/>
           <w:sz w:val="18"/>
           <w:szCs w:val="18"/>
-          <w:lang w:eastAsia="es-CO"/>
+          <w:lang w:val="en-US" w:eastAsia="es-CO"/>
         </w:rPr>
         <w:t xml:space="preserve"> </w:t>
       </w:r>
@@ -601,7 +386,7 @@
           <w:color w:val="0086B3"/>
           <w:sz w:val="18"/>
           <w:szCs w:val="18"/>
-          <w:lang w:eastAsia="es-CO"/>
+          <w:lang w:val="en-US" w:eastAsia="es-CO"/>
         </w:rPr>
         <w:t>SingleToMulti</w:t>
       </w:r>
@@ -612,11 +397,10 @@
           <w:color w:val="777777"/>
           <w:sz w:val="18"/>
           <w:szCs w:val="18"/>
-          <w:lang w:eastAsia="es-CO"/>
+          <w:lang w:val="en-US" w:eastAsia="es-CO"/>
         </w:rPr>
         <w:t>(</w:t>
       </w:r>
-      <w:proofErr w:type="spellStart"/>
       <w:proofErr w:type="gramStart"/>
       <w:r>
         <w:rPr>
@@ -624,18 +408,17 @@
           <w:color w:val="4DA0D2"/>
           <w:sz w:val="18"/>
           <w:szCs w:val="18"/>
-          <w:lang w:eastAsia="es-CO"/>
+          <w:lang w:val="en-US" w:eastAsia="es-CO"/>
         </w:rPr>
         <w:t>int</w:t>
       </w:r>
-      <w:proofErr w:type="spellEnd"/>
       <w:r>
         <w:rPr>
           <w:rFonts w:ascii="inherit" w:eastAsia="Times New Roman" w:hAnsi="inherit" w:cs="Courier New"/>
           <w:color w:val="777777"/>
           <w:sz w:val="18"/>
           <w:szCs w:val="18"/>
-          <w:lang w:eastAsia="es-CO"/>
+          <w:lang w:val="en-US" w:eastAsia="es-CO"/>
         </w:rPr>
         <w:t>[</w:t>
       </w:r>
@@ -646,7 +429,7 @@
           <w:color w:val="777777"/>
           <w:sz w:val="18"/>
           <w:szCs w:val="18"/>
-          <w:lang w:eastAsia="es-CO"/>
+          <w:lang w:val="en-US" w:eastAsia="es-CO"/>
         </w:rPr>
         <w:t>]</w:t>
       </w:r>
@@ -656,95 +439,57 @@
           <w:color w:val="000000"/>
           <w:sz w:val="18"/>
           <w:szCs w:val="18"/>
-          <w:lang w:eastAsia="es-CO"/>
+          <w:lang w:val="en-US" w:eastAsia="es-CO"/>
         </w:rPr>
         <w:t xml:space="preserve"> array, </w:t>
       </w:r>
-      <w:proofErr w:type="spellStart"/>
       <w:r>
         <w:rPr>
           <w:rFonts w:ascii="inherit" w:eastAsia="Times New Roman" w:hAnsi="inherit" w:cs="Courier New"/>
           <w:color w:val="4DA0D2"/>
           <w:sz w:val="18"/>
           <w:szCs w:val="18"/>
-          <w:lang w:eastAsia="es-CO"/>
+          <w:lang w:val="en-US" w:eastAsia="es-CO"/>
         </w:rPr>
         <w:t>int</w:t>
       </w:r>
-      <w:proofErr w:type="spellEnd"/>
       <w:r>
         <w:rPr>
           <w:rFonts w:ascii="inherit" w:eastAsia="Times New Roman" w:hAnsi="inherit" w:cs="Courier New"/>
           <w:color w:val="000000"/>
           <w:sz w:val="18"/>
           <w:szCs w:val="18"/>
-          <w:lang w:eastAsia="es-CO"/>
-        </w:rPr>
-        <w:t xml:space="preserve"> </w:t>
-      </w:r>
-      <w:proofErr w:type="spellStart"/>
-      <w:r>
-        <w:rPr>
-          <w:rFonts w:ascii="inherit" w:eastAsia="Times New Roman" w:hAnsi="inherit" w:cs="Courier New"/>
-          <w:color w:val="000000"/>
-          <w:sz w:val="18"/>
-          <w:szCs w:val="18"/>
-          <w:lang w:eastAsia="es-CO"/>
-        </w:rPr>
-        <w:t>row</w:t>
-      </w:r>
-      <w:proofErr w:type="spellEnd"/>
-      <w:r>
-        <w:rPr>
-          <w:rFonts w:ascii="inherit" w:eastAsia="Times New Roman" w:hAnsi="inherit" w:cs="Courier New"/>
-          <w:color w:val="000000"/>
-          <w:sz w:val="18"/>
-          <w:szCs w:val="18"/>
-          <w:lang w:eastAsia="es-CO"/>
-        </w:rPr>
-        <w:t xml:space="preserve">, </w:t>
-      </w:r>
-      <w:proofErr w:type="spellStart"/>
+          <w:lang w:val="en-US" w:eastAsia="es-CO"/>
+        </w:rPr>
+        <w:t xml:space="preserve"> row, </w:t>
+      </w:r>
       <w:r>
         <w:rPr>
           <w:rFonts w:ascii="inherit" w:eastAsia="Times New Roman" w:hAnsi="inherit" w:cs="Courier New"/>
           <w:color w:val="4DA0D2"/>
           <w:sz w:val="18"/>
           <w:szCs w:val="18"/>
-          <w:lang w:eastAsia="es-CO"/>
+          <w:lang w:val="en-US" w:eastAsia="es-CO"/>
         </w:rPr>
         <w:t>int</w:t>
       </w:r>
-      <w:proofErr w:type="spellEnd"/>
       <w:r>
         <w:rPr>
           <w:rFonts w:ascii="inherit" w:eastAsia="Times New Roman" w:hAnsi="inherit" w:cs="Courier New"/>
           <w:color w:val="000000"/>
           <w:sz w:val="18"/>
           <w:szCs w:val="18"/>
-          <w:lang w:eastAsia="es-CO"/>
-        </w:rPr>
-        <w:t xml:space="preserve"> </w:t>
-      </w:r>
-      <w:proofErr w:type="spellStart"/>
-      <w:r>
-        <w:rPr>
-          <w:rFonts w:ascii="inherit" w:eastAsia="Times New Roman" w:hAnsi="inherit" w:cs="Courier New"/>
-          <w:color w:val="000000"/>
-          <w:sz w:val="18"/>
-          <w:szCs w:val="18"/>
-          <w:lang w:eastAsia="es-CO"/>
-        </w:rPr>
-        <w:t>column</w:t>
-      </w:r>
-      <w:proofErr w:type="spellEnd"/>
+          <w:lang w:val="en-US" w:eastAsia="es-CO"/>
+        </w:rPr>
+        <w:t xml:space="preserve"> column</w:t>
+      </w:r>
       <w:r>
         <w:rPr>
           <w:rFonts w:ascii="inherit" w:eastAsia="Times New Roman" w:hAnsi="inherit" w:cs="Courier New"/>
           <w:color w:val="777777"/>
           <w:sz w:val="18"/>
           <w:szCs w:val="18"/>
-          <w:lang w:eastAsia="es-CO"/>
+          <w:lang w:val="en-US" w:eastAsia="es-CO"/>
         </w:rPr>
         <w:t>)</w:t>
       </w:r>
@@ -754,7 +499,7 @@
           <w:color w:val="000000"/>
           <w:sz w:val="18"/>
           <w:szCs w:val="18"/>
-          <w:lang w:eastAsia="es-CO"/>
+          <w:lang w:val="en-US" w:eastAsia="es-CO"/>
         </w:rPr>
         <w:t xml:space="preserve"> </w:t>
       </w:r>
@@ -941,7 +686,7 @@
           <w:color w:val="AAAAAA"/>
           <w:sz w:val="17"/>
           <w:szCs w:val="17"/>
-          <w:lang w:eastAsia="es-CO"/>
+          <w:lang w:val="en-US" w:eastAsia="es-CO"/>
         </w:rPr>
       </w:pPr>
       <w:r>
@@ -954,7 +699,6 @@
         </w:rPr>
         <w:t xml:space="preserve">                     </w:t>
       </w:r>
-      <w:proofErr w:type="spellStart"/>
       <w:proofErr w:type="gramStart"/>
       <w:r>
         <w:rPr>
@@ -962,18 +706,17 @@
           <w:color w:val="4DA0D2"/>
           <w:sz w:val="18"/>
           <w:szCs w:val="18"/>
-          <w:lang w:eastAsia="es-CO"/>
+          <w:lang w:val="en-US" w:eastAsia="es-CO"/>
         </w:rPr>
         <w:t>int</w:t>
       </w:r>
-      <w:proofErr w:type="spellEnd"/>
       <w:r>
         <w:rPr>
           <w:rFonts w:ascii="inherit" w:eastAsia="Times New Roman" w:hAnsi="inherit" w:cs="Courier New"/>
           <w:color w:val="777777"/>
           <w:sz w:val="18"/>
           <w:szCs w:val="18"/>
-          <w:lang w:eastAsia="es-CO"/>
+          <w:lang w:val="en-US" w:eastAsia="es-CO"/>
         </w:rPr>
         <w:t>[</w:t>
       </w:r>
@@ -984,7 +727,7 @@
           <w:color w:val="000000"/>
           <w:sz w:val="18"/>
           <w:szCs w:val="18"/>
-          <w:lang w:eastAsia="es-CO"/>
+          <w:lang w:val="en-US" w:eastAsia="es-CO"/>
         </w:rPr>
         <w:t>,</w:t>
       </w:r>
@@ -994,7 +737,7 @@
           <w:color w:val="777777"/>
           <w:sz w:val="18"/>
           <w:szCs w:val="18"/>
-          <w:lang w:eastAsia="es-CO"/>
+          <w:lang w:val="en-US" w:eastAsia="es-CO"/>
         </w:rPr>
         <w:t>]</w:t>
       </w:r>
@@ -1004,7 +747,7 @@
           <w:color w:val="000000"/>
           <w:sz w:val="18"/>
           <w:szCs w:val="18"/>
-          <w:lang w:eastAsia="es-CO"/>
+          <w:lang w:val="en-US" w:eastAsia="es-CO"/>
         </w:rPr>
         <w:t xml:space="preserve"> multi = </w:t>
       </w:r>
@@ -1016,7 +759,7 @@
           <w:color w:val="286491"/>
           <w:sz w:val="18"/>
           <w:szCs w:val="18"/>
-          <w:lang w:eastAsia="es-CO"/>
+          <w:lang w:val="en-US" w:eastAsia="es-CO"/>
         </w:rPr>
         <w:t>new</w:t>
       </w:r>
@@ -1026,73 +769,47 @@
           <w:color w:val="000000"/>
           <w:sz w:val="18"/>
           <w:szCs w:val="18"/>
-          <w:lang w:eastAsia="es-CO"/>
+          <w:lang w:val="en-US" w:eastAsia="es-CO"/>
         </w:rPr>
         <w:t xml:space="preserve"> </w:t>
       </w:r>
-      <w:proofErr w:type="spellStart"/>
       <w:r>
         <w:rPr>
           <w:rFonts w:ascii="inherit" w:eastAsia="Times New Roman" w:hAnsi="inherit" w:cs="Courier New"/>
           <w:color w:val="4DA0D2"/>
           <w:sz w:val="18"/>
           <w:szCs w:val="18"/>
-          <w:lang w:eastAsia="es-CO"/>
+          <w:lang w:val="en-US" w:eastAsia="es-CO"/>
         </w:rPr>
         <w:t>int</w:t>
       </w:r>
-      <w:proofErr w:type="spellEnd"/>
       <w:r>
         <w:rPr>
           <w:rFonts w:ascii="inherit" w:eastAsia="Times New Roman" w:hAnsi="inherit" w:cs="Courier New"/>
           <w:color w:val="777777"/>
           <w:sz w:val="18"/>
           <w:szCs w:val="18"/>
-          <w:lang w:eastAsia="es-CO"/>
+          <w:lang w:val="en-US" w:eastAsia="es-CO"/>
         </w:rPr>
         <w:t>[</w:t>
       </w:r>
-      <w:proofErr w:type="spellStart"/>
       <w:r>
         <w:rPr>
           <w:rFonts w:ascii="inherit" w:eastAsia="Times New Roman" w:hAnsi="inherit" w:cs="Courier New"/>
           <w:color w:val="000000"/>
           <w:sz w:val="18"/>
           <w:szCs w:val="18"/>
-          <w:lang w:eastAsia="es-CO"/>
-        </w:rPr>
-        <w:t>row</w:t>
-      </w:r>
-      <w:proofErr w:type="spellEnd"/>
-      <w:r>
-        <w:rPr>
-          <w:rFonts w:ascii="inherit" w:eastAsia="Times New Roman" w:hAnsi="inherit" w:cs="Courier New"/>
-          <w:color w:val="000000"/>
-          <w:sz w:val="18"/>
-          <w:szCs w:val="18"/>
-          <w:lang w:eastAsia="es-CO"/>
-        </w:rPr>
-        <w:t xml:space="preserve">, </w:t>
-      </w:r>
-      <w:proofErr w:type="spellStart"/>
-      <w:r>
-        <w:rPr>
-          <w:rFonts w:ascii="inherit" w:eastAsia="Times New Roman" w:hAnsi="inherit" w:cs="Courier New"/>
-          <w:color w:val="000000"/>
-          <w:sz w:val="18"/>
-          <w:szCs w:val="18"/>
-          <w:lang w:eastAsia="es-CO"/>
-        </w:rPr>
-        <w:t>column</w:t>
-      </w:r>
-      <w:proofErr w:type="spellEnd"/>
+          <w:lang w:val="en-US" w:eastAsia="es-CO"/>
+        </w:rPr>
+        <w:t>row, column</w:t>
+      </w:r>
       <w:r>
         <w:rPr>
           <w:rFonts w:ascii="inherit" w:eastAsia="Times New Roman" w:hAnsi="inherit" w:cs="Courier New"/>
           <w:color w:val="777777"/>
           <w:sz w:val="18"/>
           <w:szCs w:val="18"/>
-          <w:lang w:eastAsia="es-CO"/>
+          <w:lang w:val="en-US" w:eastAsia="es-CO"/>
         </w:rPr>
         <w:t>]</w:t>
       </w:r>
@@ -1102,7 +819,7 @@
           <w:color w:val="000000"/>
           <w:sz w:val="18"/>
           <w:szCs w:val="18"/>
-          <w:lang w:eastAsia="es-CO"/>
+          <w:lang w:val="en-US" w:eastAsia="es-CO"/>
         </w:rPr>
         <w:t xml:space="preserve">; </w:t>
       </w:r>
@@ -1127,7 +844,7 @@
           <w:color w:val="AAAAAA"/>
           <w:sz w:val="17"/>
           <w:szCs w:val="17"/>
-          <w:lang w:eastAsia="es-CO"/>
+          <w:lang w:val="en-US" w:eastAsia="es-CO"/>
         </w:rPr>
       </w:pPr>
     </w:p>
@@ -1162,7 +879,7 @@
           <w:color w:val="286491"/>
           <w:sz w:val="18"/>
           <w:szCs w:val="18"/>
-          <w:lang w:eastAsia="es-CO"/>
+          <w:lang w:val="en-US" w:eastAsia="es-CO"/>
         </w:rPr>
         <w:t xml:space="preserve">       </w:t>
       </w:r>
@@ -1359,7 +1076,7 @@
           <w:color w:val="AAAAAA"/>
           <w:sz w:val="17"/>
           <w:szCs w:val="17"/>
-          <w:lang w:eastAsia="es-CO"/>
+          <w:lang w:val="en-US" w:eastAsia="es-CO"/>
         </w:rPr>
       </w:pPr>
       <w:r>
@@ -1370,7 +1087,7 @@
           <w:color w:val="286491"/>
           <w:sz w:val="18"/>
           <w:szCs w:val="18"/>
-          <w:lang w:eastAsia="es-CO"/>
+          <w:lang w:val="en-US" w:eastAsia="es-CO"/>
         </w:rPr>
         <w:t xml:space="preserve">      </w:t>
       </w:r>
@@ -1382,11 +1099,10 @@
           <w:color w:val="286491"/>
           <w:sz w:val="18"/>
           <w:szCs w:val="18"/>
-          <w:lang w:eastAsia="es-CO"/>
+          <w:lang w:val="en-US" w:eastAsia="es-CO"/>
         </w:rPr>
         <w:tab/>
       </w:r>
-      <w:proofErr w:type="spellStart"/>
       <w:r>
         <w:rPr>
           <w:rFonts w:ascii="inherit" w:eastAsia="Times New Roman" w:hAnsi="inherit" w:cs="Courier New"/>
@@ -1395,18 +1111,17 @@
           <w:color w:val="286491"/>
           <w:sz w:val="18"/>
           <w:szCs w:val="18"/>
-          <w:lang w:eastAsia="es-CO"/>
+          <w:lang w:val="en-US" w:eastAsia="es-CO"/>
         </w:rPr>
         <w:t>for</w:t>
       </w:r>
-      <w:proofErr w:type="spellEnd"/>
       <w:r>
         <w:rPr>
           <w:rFonts w:ascii="inherit" w:eastAsia="Times New Roman" w:hAnsi="inherit" w:cs="Courier New"/>
           <w:color w:val="000000"/>
           <w:sz w:val="18"/>
           <w:szCs w:val="18"/>
-          <w:lang w:eastAsia="es-CO"/>
+          <w:lang w:val="en-US" w:eastAsia="es-CO"/>
         </w:rPr>
         <w:t xml:space="preserve"> </w:t>
       </w:r>
@@ -1416,29 +1131,27 @@
           <w:color w:val="777777"/>
           <w:sz w:val="18"/>
           <w:szCs w:val="18"/>
-          <w:lang w:eastAsia="es-CO"/>
+          <w:lang w:val="en-US" w:eastAsia="es-CO"/>
         </w:rPr>
         <w:t>(</w:t>
       </w:r>
-      <w:proofErr w:type="spellStart"/>
       <w:r>
         <w:rPr>
           <w:rFonts w:ascii="inherit" w:eastAsia="Times New Roman" w:hAnsi="inherit" w:cs="Courier New"/>
           <w:color w:val="4DA0D2"/>
           <w:sz w:val="18"/>
           <w:szCs w:val="18"/>
-          <w:lang w:eastAsia="es-CO"/>
+          <w:lang w:val="en-US" w:eastAsia="es-CO"/>
         </w:rPr>
         <w:t>int</w:t>
       </w:r>
-      <w:proofErr w:type="spellEnd"/>
       <w:r>
         <w:rPr>
           <w:rFonts w:ascii="inherit" w:eastAsia="Times New Roman" w:hAnsi="inherit" w:cs="Courier New"/>
           <w:color w:val="000000"/>
           <w:sz w:val="18"/>
           <w:szCs w:val="18"/>
-          <w:lang w:eastAsia="es-CO"/>
+          <w:lang w:val="en-US" w:eastAsia="es-CO"/>
         </w:rPr>
         <w:t xml:space="preserve"> x = </w:t>
       </w:r>
@@ -1448,7 +1161,7 @@
           <w:color w:val="009999"/>
           <w:sz w:val="18"/>
           <w:szCs w:val="18"/>
-          <w:lang w:eastAsia="es-CO"/>
+          <w:lang w:val="en-US" w:eastAsia="es-CO"/>
         </w:rPr>
         <w:t>0</w:t>
       </w:r>
@@ -1458,31 +1171,9 @@
           <w:color w:val="000000"/>
           <w:sz w:val="18"/>
           <w:szCs w:val="18"/>
-          <w:lang w:eastAsia="es-CO"/>
-        </w:rPr>
-        <w:t xml:space="preserve">; x &lt; </w:t>
-      </w:r>
-      <w:proofErr w:type="spellStart"/>
-      <w:r>
-        <w:rPr>
-          <w:rFonts w:ascii="inherit" w:eastAsia="Times New Roman" w:hAnsi="inherit" w:cs="Courier New"/>
-          <w:color w:val="000000"/>
-          <w:sz w:val="18"/>
-          <w:szCs w:val="18"/>
-          <w:lang w:eastAsia="es-CO"/>
-        </w:rPr>
-        <w:t>column</w:t>
-      </w:r>
-      <w:proofErr w:type="spellEnd"/>
-      <w:r>
-        <w:rPr>
-          <w:rFonts w:ascii="inherit" w:eastAsia="Times New Roman" w:hAnsi="inherit" w:cs="Courier New"/>
-          <w:color w:val="000000"/>
-          <w:sz w:val="18"/>
-          <w:szCs w:val="18"/>
-          <w:lang w:eastAsia="es-CO"/>
-        </w:rPr>
-        <w:t>; x++</w:t>
+          <w:lang w:val="en-US" w:eastAsia="es-CO"/>
+        </w:rPr>
+        <w:t>; x &lt; column; x++</w:t>
       </w:r>
       <w:r>
         <w:rPr>
@@ -1490,7 +1181,7 @@
           <w:color w:val="777777"/>
           <w:sz w:val="18"/>
           <w:szCs w:val="18"/>
-          <w:lang w:eastAsia="es-CO"/>
+          <w:lang w:val="en-US" w:eastAsia="es-CO"/>
         </w:rPr>
         <w:t>)</w:t>
       </w:r>
@@ -1500,7 +1191,7 @@
           <w:color w:val="000000"/>
           <w:sz w:val="18"/>
           <w:szCs w:val="18"/>
-          <w:lang w:eastAsia="es-CO"/>
+          <w:lang w:val="en-US" w:eastAsia="es-CO"/>
         </w:rPr>
         <w:t xml:space="preserve"> </w:t>
       </w:r>
@@ -1534,7 +1225,7 @@
           <w:color w:val="777777"/>
           <w:sz w:val="18"/>
           <w:szCs w:val="18"/>
-          <w:lang w:eastAsia="es-CO"/>
+          <w:lang w:val="en-US" w:eastAsia="es-CO"/>
         </w:rPr>
         <w:t xml:space="preserve">      </w:t>
       </w:r>
@@ -1544,7 +1235,7 @@
           <w:color w:val="777777"/>
           <w:sz w:val="18"/>
           <w:szCs w:val="18"/>
-          <w:lang w:eastAsia="es-CO"/>
+          <w:lang w:val="en-US" w:eastAsia="es-CO"/>
         </w:rPr>
         <w:tab/>
       </w:r>
@@ -2342,13 +2033,13 @@
         <w:rPr>
           <w:rFonts w:ascii="HP Simplified" w:hAnsi="HP Simplified"/>
         </w:rPr>
-        <w:t xml:space="preserve">, </w:t>
-      </w:r>
-      <w:r>
-        <w:rPr>
-          <w:rFonts w:ascii="HP Simplified" w:hAnsi="HP Simplified"/>
-        </w:rPr>
-        <w:t xml:space="preserve">luego nos damos cuenta que al momento de declarar el arreglo </w:t>
+        <w:t>,</w:t>
+      </w:r>
+      <w:r>
+        <w:rPr>
+          <w:rFonts w:ascii="HP Simplified" w:hAnsi="HP Simplified"/>
+        </w:rPr>
+        <w:t xml:space="preserve"> nos damos cuenta que al momento de declarar el arreglo </w:t>
       </w:r>
       <w:r>
         <w:rPr>
@@ -2366,7 +2057,21 @@
         <w:rPr>
           <w:rFonts w:ascii="HP Simplified" w:hAnsi="HP Simplified"/>
         </w:rPr>
-        <w:t xml:space="preserve">multi va recibir primero la fila que queremos para ese arreglo bidimensional y luego las columnas que queremos para ese arreglo </w:t>
+        <w:t xml:space="preserve">multi va recibir primero la fila que queremos para ese arreglo bidimensional </w:t>
+      </w:r>
+      <w:proofErr w:type="spellStart"/>
+      <w:r>
+        <w:rPr>
+          <w:rFonts w:ascii="HP Simplified" w:hAnsi="HP Simplified"/>
+        </w:rPr>
+        <w:t>despues</w:t>
+      </w:r>
+      <w:proofErr w:type="spellEnd"/>
+      <w:r>
+        <w:rPr>
+          <w:rFonts w:ascii="HP Simplified" w:hAnsi="HP Simplified"/>
+        </w:rPr>
+        <w:t xml:space="preserve"> las columnas que queremos para ese arreglo </w:t>
       </w:r>
       <w:r>
         <w:rPr>
@@ -2501,6 +2206,7 @@
         <w:spacing w:after="18" w:line="240" w:lineRule="auto"/>
         <w:rPr>
           <w:rFonts w:ascii="HP Simplified" w:hAnsi="HP Simplified"/>
+          <w:lang w:val="en-US"/>
         </w:rPr>
       </w:pPr>
       <w:r>
@@ -2508,318 +2214,14 @@
           <w:rFonts w:ascii="HP Simplified" w:hAnsi="HP Simplified"/>
           <w:b/>
           <w:bCs/>
-        </w:rPr>
-        <w:t xml:space="preserve">a. </w:t>
-      </w:r>
-      <w:proofErr w:type="spellStart"/>
-      <w:r>
-        <w:rPr>
-          <w:rFonts w:ascii="HP Simplified" w:hAnsi="HP Simplified"/>
-          <w:b/>
-          <w:bCs/>
-        </w:rPr>
-        <w:t>Create</w:t>
-      </w:r>
-      <w:proofErr w:type="spellEnd"/>
-      <w:r>
-        <w:rPr>
-          <w:rFonts w:ascii="HP Simplified" w:hAnsi="HP Simplified"/>
-          <w:b/>
-          <w:bCs/>
-        </w:rPr>
-        <w:t xml:space="preserve"> </w:t>
-      </w:r>
-      <w:proofErr w:type="spellStart"/>
-      <w:r>
-        <w:rPr>
-          <w:rFonts w:ascii="HP Simplified" w:hAnsi="HP Simplified"/>
-          <w:b/>
-          <w:bCs/>
-        </w:rPr>
-        <w:t>an</w:t>
-      </w:r>
-      <w:proofErr w:type="spellEnd"/>
-      <w:r>
-        <w:rPr>
-          <w:rFonts w:ascii="HP Simplified" w:hAnsi="HP Simplified"/>
-          <w:b/>
-          <w:bCs/>
-        </w:rPr>
-        <w:t xml:space="preserve"> </w:t>
-      </w:r>
-      <w:proofErr w:type="spellStart"/>
-      <w:r>
-        <w:rPr>
-          <w:rFonts w:ascii="HP Simplified" w:hAnsi="HP Simplified"/>
-          <w:b/>
-          <w:bCs/>
-        </w:rPr>
-        <w:t>entity</w:t>
-      </w:r>
-      <w:proofErr w:type="spellEnd"/>
-      <w:r>
-        <w:rPr>
-          <w:rFonts w:ascii="HP Simplified" w:hAnsi="HP Simplified"/>
-          <w:b/>
-          <w:bCs/>
-        </w:rPr>
-        <w:t xml:space="preserve"> </w:t>
-      </w:r>
-      <w:proofErr w:type="spellStart"/>
-      <w:r>
-        <w:rPr>
-          <w:rFonts w:ascii="HP Simplified" w:hAnsi="HP Simplified"/>
-          <w:b/>
-          <w:bCs/>
-        </w:rPr>
-        <w:t>relationship</w:t>
-      </w:r>
-      <w:proofErr w:type="spellEnd"/>
-      <w:r>
-        <w:rPr>
-          <w:rFonts w:ascii="HP Simplified" w:hAnsi="HP Simplified"/>
-          <w:b/>
-          <w:bCs/>
-        </w:rPr>
-        <w:t xml:space="preserve"> </w:t>
-      </w:r>
-      <w:proofErr w:type="spellStart"/>
-      <w:r>
-        <w:rPr>
-          <w:rFonts w:ascii="HP Simplified" w:hAnsi="HP Simplified"/>
-          <w:b/>
-          <w:bCs/>
-        </w:rPr>
-        <w:t>diagram</w:t>
-      </w:r>
-      <w:proofErr w:type="spellEnd"/>
-      <w:r>
-        <w:rPr>
-          <w:rFonts w:ascii="HP Simplified" w:hAnsi="HP Simplified"/>
-          <w:b/>
-          <w:bCs/>
-        </w:rPr>
-        <w:t xml:space="preserve"> </w:t>
-      </w:r>
-      <w:proofErr w:type="spellStart"/>
-      <w:r>
-        <w:rPr>
-          <w:rFonts w:ascii="HP Simplified" w:hAnsi="HP Simplified"/>
-          <w:b/>
-          <w:bCs/>
-        </w:rPr>
-        <w:t>to</w:t>
-      </w:r>
-      <w:proofErr w:type="spellEnd"/>
-      <w:r>
-        <w:rPr>
-          <w:rFonts w:ascii="HP Simplified" w:hAnsi="HP Simplified"/>
-          <w:b/>
-          <w:bCs/>
-        </w:rPr>
-        <w:t xml:space="preserve"> describe </w:t>
-      </w:r>
-      <w:proofErr w:type="spellStart"/>
-      <w:r>
-        <w:rPr>
-          <w:rFonts w:ascii="HP Simplified" w:hAnsi="HP Simplified"/>
-          <w:b/>
-          <w:bCs/>
-        </w:rPr>
-        <w:t>the</w:t>
-      </w:r>
-      <w:proofErr w:type="spellEnd"/>
-      <w:r>
-        <w:rPr>
-          <w:rFonts w:ascii="HP Simplified" w:hAnsi="HP Simplified"/>
-          <w:b/>
-          <w:bCs/>
-        </w:rPr>
-        <w:t xml:space="preserve"> </w:t>
-      </w:r>
-      <w:proofErr w:type="spellStart"/>
-      <w:r>
-        <w:rPr>
-          <w:rFonts w:ascii="HP Simplified" w:hAnsi="HP Simplified"/>
-          <w:b/>
-          <w:bCs/>
-        </w:rPr>
-        <w:t>query</w:t>
-      </w:r>
-      <w:proofErr w:type="spellEnd"/>
-      <w:r>
-        <w:rPr>
-          <w:rFonts w:ascii="HP Simplified" w:hAnsi="HP Simplified"/>
-          <w:b/>
-          <w:bCs/>
-        </w:rPr>
-        <w:t xml:space="preserve">. </w:t>
-      </w:r>
-      <w:proofErr w:type="spellStart"/>
-      <w:r>
-        <w:rPr>
-          <w:rFonts w:ascii="HP Simplified" w:hAnsi="HP Simplified"/>
-          <w:b/>
-          <w:bCs/>
-        </w:rPr>
-        <w:t>It</w:t>
-      </w:r>
-      <w:proofErr w:type="spellEnd"/>
-      <w:r>
-        <w:rPr>
-          <w:rFonts w:ascii="HP Simplified" w:hAnsi="HP Simplified"/>
-          <w:b/>
-          <w:bCs/>
-        </w:rPr>
-        <w:t xml:space="preserve"> </w:t>
-      </w:r>
-      <w:proofErr w:type="spellStart"/>
-      <w:r>
-        <w:rPr>
-          <w:rFonts w:ascii="HP Simplified" w:hAnsi="HP Simplified"/>
-          <w:b/>
-          <w:bCs/>
-        </w:rPr>
-        <w:t>should</w:t>
-      </w:r>
-      <w:proofErr w:type="spellEnd"/>
-      <w:r>
-        <w:rPr>
-          <w:rFonts w:ascii="HP Simplified" w:hAnsi="HP Simplified"/>
-          <w:b/>
-          <w:bCs/>
-        </w:rPr>
-        <w:t xml:space="preserve"> </w:t>
-      </w:r>
-      <w:proofErr w:type="spellStart"/>
-      <w:r>
-        <w:rPr>
-          <w:rFonts w:ascii="HP Simplified" w:hAnsi="HP Simplified"/>
-          <w:b/>
-          <w:bCs/>
-        </w:rPr>
-        <w:t>include</w:t>
-      </w:r>
-      <w:proofErr w:type="spellEnd"/>
-      <w:r>
-        <w:rPr>
-          <w:rFonts w:ascii="HP Simplified" w:hAnsi="HP Simplified"/>
-          <w:b/>
-          <w:bCs/>
-        </w:rPr>
-        <w:t xml:space="preserve"> </w:t>
-      </w:r>
-      <w:proofErr w:type="spellStart"/>
-      <w:r>
-        <w:rPr>
-          <w:rFonts w:ascii="HP Simplified" w:hAnsi="HP Simplified"/>
-          <w:b/>
-          <w:bCs/>
-        </w:rPr>
-        <w:t>entities</w:t>
-      </w:r>
-      <w:proofErr w:type="spellEnd"/>
-      <w:r>
-        <w:rPr>
-          <w:rFonts w:ascii="HP Simplified" w:hAnsi="HP Simplified"/>
-          <w:b/>
-          <w:bCs/>
-        </w:rPr>
-        <w:t xml:space="preserve">, </w:t>
-      </w:r>
-      <w:proofErr w:type="spellStart"/>
-      <w:r>
-        <w:rPr>
-          <w:rFonts w:ascii="HP Simplified" w:hAnsi="HP Simplified"/>
-          <w:b/>
-          <w:bCs/>
-        </w:rPr>
-        <w:t>its</w:t>
-      </w:r>
-      <w:proofErr w:type="spellEnd"/>
-      <w:r>
-        <w:rPr>
-          <w:rFonts w:ascii="HP Simplified" w:hAnsi="HP Simplified"/>
-          <w:b/>
-          <w:bCs/>
-        </w:rPr>
-        <w:t xml:space="preserve"> </w:t>
-      </w:r>
-      <w:proofErr w:type="spellStart"/>
-      <w:r>
-        <w:rPr>
-          <w:rFonts w:ascii="HP Simplified" w:hAnsi="HP Simplified"/>
-          <w:b/>
-          <w:bCs/>
-        </w:rPr>
-        <w:t>relationships</w:t>
-      </w:r>
-      <w:proofErr w:type="spellEnd"/>
-      <w:r>
-        <w:rPr>
-          <w:rFonts w:ascii="HP Simplified" w:hAnsi="HP Simplified"/>
-          <w:b/>
-          <w:bCs/>
-        </w:rPr>
-        <w:t xml:space="preserve">, </w:t>
-      </w:r>
-      <w:proofErr w:type="spellStart"/>
-      <w:r>
-        <w:rPr>
-          <w:rFonts w:ascii="HP Simplified" w:hAnsi="HP Simplified"/>
-          <w:b/>
-          <w:bCs/>
-        </w:rPr>
-        <w:t>primary</w:t>
-      </w:r>
-      <w:proofErr w:type="spellEnd"/>
-      <w:r>
-        <w:rPr>
-          <w:rFonts w:ascii="HP Simplified" w:hAnsi="HP Simplified"/>
-          <w:b/>
-          <w:bCs/>
-        </w:rPr>
-        <w:t xml:space="preserve"> </w:t>
-      </w:r>
-      <w:proofErr w:type="spellStart"/>
-      <w:r>
-        <w:rPr>
-          <w:rFonts w:ascii="HP Simplified" w:hAnsi="HP Simplified"/>
-          <w:b/>
-          <w:bCs/>
-        </w:rPr>
-        <w:t>keys</w:t>
-      </w:r>
-      <w:proofErr w:type="spellEnd"/>
-      <w:r>
-        <w:rPr>
-          <w:rFonts w:ascii="HP Simplified" w:hAnsi="HP Simplified"/>
-          <w:b/>
-          <w:bCs/>
-        </w:rPr>
-        <w:t xml:space="preserve">, and data </w:t>
-      </w:r>
-      <w:proofErr w:type="spellStart"/>
-      <w:r>
-        <w:rPr>
-          <w:rFonts w:ascii="HP Simplified" w:hAnsi="HP Simplified"/>
-          <w:b/>
-          <w:bCs/>
-        </w:rPr>
-        <w:t>types</w:t>
-      </w:r>
-      <w:proofErr w:type="spellEnd"/>
-      <w:r>
-        <w:rPr>
-          <w:rFonts w:ascii="HP Simplified" w:hAnsi="HP Simplified"/>
-          <w:b/>
-          <w:bCs/>
-        </w:rPr>
-        <w:t>.</w:t>
-      </w:r>
-      <w:r>
-        <w:rPr>
-          <w:rFonts w:ascii="HP Simplified" w:hAnsi="HP Simplified"/>
+          <w:lang w:val="en-US"/>
+        </w:rPr>
+        <w:t>a. Create an entity relationship diagram to describe the query. It should include entities, its relationships, primary keys, and data types.</w:t>
+      </w:r>
+      <w:r>
+        <w:rPr>
+          <w:rFonts w:ascii="HP Simplified" w:hAnsi="HP Simplified"/>
+          <w:lang w:val="en-US"/>
         </w:rPr>
         <w:t xml:space="preserve"> </w:t>
       </w:r>
@@ -2832,11 +2234,13 @@
         <w:spacing w:after="18" w:line="240" w:lineRule="auto"/>
         <w:rPr>
           <w:rFonts w:ascii="HP Simplified" w:hAnsi="HP Simplified"/>
-        </w:rPr>
-      </w:pPr>
-      <w:r>
-        <w:rPr>
-          <w:rFonts w:ascii="HP Simplified" w:hAnsi="HP Simplified"/>
+          <w:lang w:val="en-US"/>
+        </w:rPr>
+      </w:pPr>
+      <w:r>
+        <w:rPr>
+          <w:rFonts w:ascii="HP Simplified" w:hAnsi="HP Simplified"/>
+          <w:lang w:val="en-US"/>
         </w:rPr>
         <w:lastRenderedPageBreak/>
         <w:t xml:space="preserve">R = </w:t>
@@ -2892,6 +2296,7 @@
           <w:rFonts w:ascii="HP Simplified" w:hAnsi="HP Simplified"/>
           <w:b/>
           <w:bCs/>
+          <w:lang w:val="en-US"/>
         </w:rPr>
       </w:pPr>
       <w:r>
@@ -2899,224 +2304,9 @@
           <w:rFonts w:ascii="HP Simplified" w:hAnsi="HP Simplified"/>
           <w:b/>
           <w:bCs/>
-        </w:rPr>
-        <w:t xml:space="preserve">b. </w:t>
-      </w:r>
-      <w:proofErr w:type="spellStart"/>
-      <w:r>
-        <w:rPr>
-          <w:rFonts w:ascii="HP Simplified" w:hAnsi="HP Simplified"/>
-          <w:b/>
-          <w:bCs/>
-        </w:rPr>
-        <w:t>What</w:t>
-      </w:r>
-      <w:proofErr w:type="spellEnd"/>
-      <w:r>
-        <w:rPr>
-          <w:rFonts w:ascii="HP Simplified" w:hAnsi="HP Simplified"/>
-          <w:b/>
-          <w:bCs/>
-        </w:rPr>
-        <w:t xml:space="preserve"> </w:t>
-      </w:r>
-      <w:proofErr w:type="spellStart"/>
-      <w:r>
-        <w:rPr>
-          <w:rFonts w:ascii="HP Simplified" w:hAnsi="HP Simplified"/>
-          <w:b/>
-          <w:bCs/>
-        </w:rPr>
-        <w:t>is</w:t>
-      </w:r>
-      <w:proofErr w:type="spellEnd"/>
-      <w:r>
-        <w:rPr>
-          <w:rFonts w:ascii="HP Simplified" w:hAnsi="HP Simplified"/>
-          <w:b/>
-          <w:bCs/>
-        </w:rPr>
-        <w:t xml:space="preserve"> </w:t>
-      </w:r>
-      <w:proofErr w:type="spellStart"/>
-      <w:r>
-        <w:rPr>
-          <w:rFonts w:ascii="HP Simplified" w:hAnsi="HP Simplified"/>
-          <w:b/>
-          <w:bCs/>
-        </w:rPr>
-        <w:t>the</w:t>
-      </w:r>
-      <w:proofErr w:type="spellEnd"/>
-      <w:r>
-        <w:rPr>
-          <w:rFonts w:ascii="HP Simplified" w:hAnsi="HP Simplified"/>
-          <w:b/>
-          <w:bCs/>
-        </w:rPr>
-        <w:t xml:space="preserve"> </w:t>
-      </w:r>
-      <w:proofErr w:type="spellStart"/>
-      <w:r>
-        <w:rPr>
-          <w:rFonts w:ascii="HP Simplified" w:hAnsi="HP Simplified"/>
-          <w:b/>
-          <w:bCs/>
-        </w:rPr>
-        <w:t>result</w:t>
-      </w:r>
-      <w:proofErr w:type="spellEnd"/>
-      <w:r>
-        <w:rPr>
-          <w:rFonts w:ascii="HP Simplified" w:hAnsi="HP Simplified"/>
-          <w:b/>
-          <w:bCs/>
-        </w:rPr>
-        <w:t xml:space="preserve"> </w:t>
-      </w:r>
-      <w:proofErr w:type="spellStart"/>
-      <w:r>
-        <w:rPr>
-          <w:rFonts w:ascii="HP Simplified" w:hAnsi="HP Simplified"/>
-          <w:b/>
-          <w:bCs/>
-        </w:rPr>
-        <w:t>if</w:t>
-      </w:r>
-      <w:proofErr w:type="spellEnd"/>
-      <w:r>
-        <w:rPr>
-          <w:rFonts w:ascii="HP Simplified" w:hAnsi="HP Simplified"/>
-          <w:b/>
-          <w:bCs/>
-        </w:rPr>
-        <w:t xml:space="preserve"> </w:t>
-      </w:r>
-      <w:proofErr w:type="spellStart"/>
-      <w:r>
-        <w:rPr>
-          <w:rFonts w:ascii="HP Simplified" w:hAnsi="HP Simplified"/>
-          <w:b/>
-          <w:bCs/>
-        </w:rPr>
-        <w:t>we</w:t>
-      </w:r>
-      <w:proofErr w:type="spellEnd"/>
-      <w:r>
-        <w:rPr>
-          <w:rFonts w:ascii="HP Simplified" w:hAnsi="HP Simplified"/>
-          <w:b/>
-          <w:bCs/>
-        </w:rPr>
-        <w:t xml:space="preserve"> </w:t>
-      </w:r>
-      <w:proofErr w:type="spellStart"/>
-      <w:r>
-        <w:rPr>
-          <w:rFonts w:ascii="HP Simplified" w:hAnsi="HP Simplified"/>
-          <w:b/>
-          <w:bCs/>
-        </w:rPr>
-        <w:t>change</w:t>
-      </w:r>
-      <w:proofErr w:type="spellEnd"/>
-      <w:r>
-        <w:rPr>
-          <w:rFonts w:ascii="HP Simplified" w:hAnsi="HP Simplified"/>
-          <w:b/>
-          <w:bCs/>
-        </w:rPr>
-        <w:t xml:space="preserve"> </w:t>
-      </w:r>
-      <w:proofErr w:type="spellStart"/>
-      <w:r>
-        <w:rPr>
-          <w:rFonts w:ascii="HP Simplified" w:hAnsi="HP Simplified"/>
-          <w:b/>
-          <w:bCs/>
-        </w:rPr>
-        <w:t>all</w:t>
-      </w:r>
-      <w:proofErr w:type="spellEnd"/>
-      <w:r>
-        <w:rPr>
-          <w:rFonts w:ascii="HP Simplified" w:hAnsi="HP Simplified"/>
-          <w:b/>
-          <w:bCs/>
-        </w:rPr>
-        <w:t xml:space="preserve"> </w:t>
-      </w:r>
-      <w:proofErr w:type="spellStart"/>
-      <w:r>
-        <w:rPr>
-          <w:rFonts w:ascii="HP Simplified" w:hAnsi="HP Simplified"/>
-          <w:b/>
-          <w:bCs/>
-        </w:rPr>
-        <w:t>relations</w:t>
-      </w:r>
-      <w:proofErr w:type="spellEnd"/>
-      <w:r>
-        <w:rPr>
-          <w:rFonts w:ascii="HP Simplified" w:hAnsi="HP Simplified"/>
-          <w:b/>
-          <w:bCs/>
-        </w:rPr>
-        <w:t xml:space="preserve"> </w:t>
-      </w:r>
-      <w:proofErr w:type="spellStart"/>
-      <w:r>
-        <w:rPr>
-          <w:rFonts w:ascii="HP Simplified" w:hAnsi="HP Simplified"/>
-          <w:b/>
-          <w:bCs/>
-        </w:rPr>
-        <w:t>to</w:t>
-      </w:r>
-      <w:proofErr w:type="spellEnd"/>
-      <w:r>
-        <w:rPr>
-          <w:rFonts w:ascii="HP Simplified" w:hAnsi="HP Simplified"/>
-          <w:b/>
-          <w:bCs/>
-        </w:rPr>
-        <w:t xml:space="preserve"> LEFT JOIN </w:t>
-      </w:r>
-      <w:proofErr w:type="spellStart"/>
-      <w:r>
-        <w:rPr>
-          <w:rFonts w:ascii="HP Simplified" w:hAnsi="HP Simplified"/>
-          <w:b/>
-          <w:bCs/>
-        </w:rPr>
-        <w:t>instead</w:t>
-      </w:r>
-      <w:proofErr w:type="spellEnd"/>
-      <w:r>
-        <w:rPr>
-          <w:rFonts w:ascii="HP Simplified" w:hAnsi="HP Simplified"/>
-          <w:b/>
-          <w:bCs/>
-        </w:rPr>
-        <w:t xml:space="preserve"> </w:t>
-      </w:r>
-      <w:proofErr w:type="spellStart"/>
-      <w:r>
-        <w:rPr>
-          <w:rFonts w:ascii="HP Simplified" w:hAnsi="HP Simplified"/>
-          <w:b/>
-          <w:bCs/>
-        </w:rPr>
-        <w:t>of</w:t>
-      </w:r>
-      <w:proofErr w:type="spellEnd"/>
-      <w:r>
-        <w:rPr>
-          <w:rFonts w:ascii="HP Simplified" w:hAnsi="HP Simplified"/>
-          <w:b/>
-          <w:bCs/>
-        </w:rPr>
-        <w:t xml:space="preserve"> INNER JOIN? </w:t>
+          <w:lang w:val="en-US"/>
+        </w:rPr>
+        <w:t xml:space="preserve">b. What is the result if we change all relations to LEFT JOIN instead of INNER JOIN? </w:t>
       </w:r>
     </w:p>
     <w:p>
@@ -3127,6 +2317,7 @@
         <w:spacing w:after="18" w:line="240" w:lineRule="auto"/>
         <w:rPr>
           <w:rFonts w:ascii="HP Simplified" w:hAnsi="HP Simplified"/>
+          <w:lang w:val="en-US"/>
         </w:rPr>
       </w:pPr>
     </w:p>
@@ -3193,167 +2384,15 @@
         <w:spacing w:after="0" w:line="240" w:lineRule="auto"/>
         <w:rPr>
           <w:rFonts w:ascii="HP Simplified" w:hAnsi="HP Simplified"/>
-        </w:rPr>
-      </w:pPr>
-      <w:r>
-        <w:rPr>
-          <w:rFonts w:ascii="HP Simplified" w:hAnsi="HP Simplified"/>
-        </w:rPr>
-        <w:t xml:space="preserve">c. In </w:t>
-      </w:r>
-      <w:proofErr w:type="spellStart"/>
-      <w:r>
-        <w:rPr>
-          <w:rFonts w:ascii="HP Simplified" w:hAnsi="HP Simplified"/>
-        </w:rPr>
-        <w:t>your</w:t>
-      </w:r>
-      <w:proofErr w:type="spellEnd"/>
-      <w:r>
-        <w:rPr>
-          <w:rFonts w:ascii="HP Simplified" w:hAnsi="HP Simplified"/>
-        </w:rPr>
-        <w:t xml:space="preserve"> </w:t>
-      </w:r>
-      <w:proofErr w:type="spellStart"/>
-      <w:r>
-        <w:rPr>
-          <w:rFonts w:ascii="HP Simplified" w:hAnsi="HP Simplified"/>
-        </w:rPr>
-        <w:t>own</w:t>
-      </w:r>
-      <w:proofErr w:type="spellEnd"/>
-      <w:r>
-        <w:rPr>
-          <w:rFonts w:ascii="HP Simplified" w:hAnsi="HP Simplified"/>
-        </w:rPr>
-        <w:t xml:space="preserve"> </w:t>
-      </w:r>
-      <w:proofErr w:type="spellStart"/>
-      <w:r>
-        <w:rPr>
-          <w:rFonts w:ascii="HP Simplified" w:hAnsi="HP Simplified"/>
-        </w:rPr>
-        <w:t>words</w:t>
-      </w:r>
-      <w:proofErr w:type="spellEnd"/>
-      <w:r>
-        <w:rPr>
-          <w:rFonts w:ascii="HP Simplified" w:hAnsi="HP Simplified"/>
-        </w:rPr>
-        <w:t xml:space="preserve">, </w:t>
-      </w:r>
-      <w:proofErr w:type="spellStart"/>
-      <w:r>
-        <w:rPr>
-          <w:rFonts w:ascii="HP Simplified" w:hAnsi="HP Simplified"/>
-        </w:rPr>
-        <w:t>what</w:t>
-      </w:r>
-      <w:proofErr w:type="spellEnd"/>
-      <w:r>
-        <w:rPr>
-          <w:rFonts w:ascii="HP Simplified" w:hAnsi="HP Simplified"/>
-        </w:rPr>
-        <w:t xml:space="preserve"> </w:t>
-      </w:r>
-      <w:proofErr w:type="spellStart"/>
-      <w:r>
-        <w:rPr>
-          <w:rFonts w:ascii="HP Simplified" w:hAnsi="HP Simplified"/>
-        </w:rPr>
-        <w:t>is</w:t>
-      </w:r>
-      <w:proofErr w:type="spellEnd"/>
-      <w:r>
-        <w:rPr>
-          <w:rFonts w:ascii="HP Simplified" w:hAnsi="HP Simplified"/>
-        </w:rPr>
-        <w:t xml:space="preserve"> </w:t>
-      </w:r>
-      <w:proofErr w:type="spellStart"/>
-      <w:r>
-        <w:rPr>
-          <w:rFonts w:ascii="HP Simplified" w:hAnsi="HP Simplified"/>
-        </w:rPr>
-        <w:t>the</w:t>
-      </w:r>
-      <w:proofErr w:type="spellEnd"/>
-      <w:r>
-        <w:rPr>
-          <w:rFonts w:ascii="HP Simplified" w:hAnsi="HP Simplified"/>
-        </w:rPr>
-        <w:t xml:space="preserve"> </w:t>
-      </w:r>
-      <w:proofErr w:type="spellStart"/>
-      <w:r>
-        <w:rPr>
-          <w:rFonts w:ascii="HP Simplified" w:hAnsi="HP Simplified"/>
-        </w:rPr>
-        <w:t>operation</w:t>
-      </w:r>
-      <w:proofErr w:type="spellEnd"/>
-      <w:r>
-        <w:rPr>
-          <w:rFonts w:ascii="HP Simplified" w:hAnsi="HP Simplified"/>
-        </w:rPr>
-        <w:t xml:space="preserve"> </w:t>
-      </w:r>
-      <w:proofErr w:type="spellStart"/>
-      <w:r>
-        <w:rPr>
-          <w:rFonts w:ascii="HP Simplified" w:hAnsi="HP Simplified"/>
-        </w:rPr>
-        <w:t>performed</w:t>
-      </w:r>
-      <w:proofErr w:type="spellEnd"/>
-      <w:r>
-        <w:rPr>
-          <w:rFonts w:ascii="HP Simplified" w:hAnsi="HP Simplified"/>
-        </w:rPr>
-        <w:t xml:space="preserve"> </w:t>
-      </w:r>
-      <w:proofErr w:type="spellStart"/>
-      <w:r>
-        <w:rPr>
-          <w:rFonts w:ascii="HP Simplified" w:hAnsi="HP Simplified"/>
-        </w:rPr>
-        <w:t>by</w:t>
-      </w:r>
-      <w:proofErr w:type="spellEnd"/>
-      <w:r>
-        <w:rPr>
-          <w:rFonts w:ascii="HP Simplified" w:hAnsi="HP Simplified"/>
-        </w:rPr>
-        <w:t xml:space="preserve"> </w:t>
-      </w:r>
-      <w:proofErr w:type="spellStart"/>
-      <w:r>
-        <w:rPr>
-          <w:rFonts w:ascii="HP Simplified" w:hAnsi="HP Simplified"/>
-        </w:rPr>
-        <w:t>the</w:t>
-      </w:r>
-      <w:proofErr w:type="spellEnd"/>
-      <w:r>
-        <w:rPr>
-          <w:rFonts w:ascii="HP Simplified" w:hAnsi="HP Simplified"/>
-        </w:rPr>
-        <w:t xml:space="preserve"> </w:t>
-      </w:r>
-      <w:proofErr w:type="spellStart"/>
-      <w:r>
-        <w:rPr>
-          <w:rFonts w:ascii="HP Simplified" w:hAnsi="HP Simplified"/>
-        </w:rPr>
-        <w:t>function</w:t>
-      </w:r>
-      <w:proofErr w:type="spellEnd"/>
-      <w:r>
-        <w:rPr>
-          <w:rFonts w:ascii="HP Simplified" w:hAnsi="HP Simplified"/>
-        </w:rPr>
-        <w:t xml:space="preserve"> F_FUNC?</w:t>
+          <w:lang w:val="en-US"/>
+        </w:rPr>
+      </w:pPr>
+      <w:r>
+        <w:rPr>
+          <w:rFonts w:ascii="HP Simplified" w:hAnsi="HP Simplified"/>
+          <w:lang w:val="en-US"/>
+        </w:rPr>
+        <w:t>c. In your own words, what is the operation performed by the function F_FUNC?</w:t>
       </w:r>
     </w:p>
     <w:p>
@@ -3446,13 +2485,15 @@
           <w:rFonts w:ascii="Courier New" w:hAnsi="Courier New" w:cs="Courier New"/>
           <w:color w:val="000000"/>
           <w:sz w:val="18"/>
-        </w:rPr>
-      </w:pPr>
-      <w:r>
-        <w:rPr>
-          <w:rFonts w:ascii="Courier New" w:hAnsi="Courier New" w:cs="Courier New"/>
-          <w:color w:val="000000"/>
-          <w:sz w:val="18"/>
+          <w:lang w:val="en-US"/>
+        </w:rPr>
+      </w:pPr>
+      <w:r>
+        <w:rPr>
+          <w:rFonts w:ascii="Courier New" w:hAnsi="Courier New" w:cs="Courier New"/>
+          <w:color w:val="000000"/>
+          <w:sz w:val="18"/>
+          <w:lang w:val="en-US"/>
         </w:rPr>
         <w:t xml:space="preserve">SELECT </w:t>
       </w:r>
@@ -3462,6 +2503,7 @@
           <w:rFonts w:ascii="Courier New" w:hAnsi="Courier New" w:cs="Courier New"/>
           <w:color w:val="000000"/>
           <w:sz w:val="18"/>
+          <w:lang w:val="en-US"/>
         </w:rPr>
         <w:t>sr.SR_ID</w:t>
       </w:r>
@@ -3471,6 +2513,7 @@
           <w:rFonts w:ascii="Courier New" w:hAnsi="Courier New" w:cs="Courier New"/>
           <w:color w:val="000000"/>
           <w:sz w:val="18"/>
+          <w:lang w:val="en-US"/>
         </w:rPr>
         <w:t xml:space="preserve"> AS [SR ID], </w:t>
       </w:r>
@@ -3485,6 +2528,7 @@
           <w:rFonts w:ascii="Courier New" w:hAnsi="Courier New" w:cs="Courier New"/>
           <w:color w:val="000000"/>
           <w:sz w:val="18"/>
+          <w:lang w:val="en-US"/>
         </w:rPr>
       </w:pPr>
       <w:proofErr w:type="spellStart"/>
@@ -3494,6 +2538,7 @@
           <w:rFonts w:ascii="Courier New" w:hAnsi="Courier New" w:cs="Courier New"/>
           <w:color w:val="000000"/>
           <w:sz w:val="18"/>
+          <w:lang w:val="en-US"/>
         </w:rPr>
         <w:t>sr.Requestor</w:t>
       </w:r>
@@ -3503,6 +2548,7 @@
           <w:rFonts w:ascii="Courier New" w:hAnsi="Courier New" w:cs="Courier New"/>
           <w:color w:val="000000"/>
           <w:sz w:val="18"/>
+          <w:lang w:val="en-US"/>
         </w:rPr>
         <w:t>_Mail</w:t>
       </w:r>
@@ -3512,26 +2558,9 @@
           <w:rFonts w:ascii="Courier New" w:hAnsi="Courier New" w:cs="Courier New"/>
           <w:color w:val="000000"/>
           <w:sz w:val="18"/>
-        </w:rPr>
-        <w:t xml:space="preserve"> AS [</w:t>
-      </w:r>
-      <w:proofErr w:type="spellStart"/>
-      <w:r>
-        <w:rPr>
-          <w:rFonts w:ascii="Courier New" w:hAnsi="Courier New" w:cs="Courier New"/>
-          <w:color w:val="000000"/>
-          <w:sz w:val="18"/>
-        </w:rPr>
-        <w:t>Requestor</w:t>
-      </w:r>
-      <w:proofErr w:type="spellEnd"/>
-      <w:r>
-        <w:rPr>
-          <w:rFonts w:ascii="Courier New" w:hAnsi="Courier New" w:cs="Courier New"/>
-          <w:color w:val="000000"/>
-          <w:sz w:val="18"/>
-        </w:rPr>
-        <w:t xml:space="preserve"> Email], </w:t>
+          <w:lang w:val="en-US"/>
+        </w:rPr>
+        <w:t xml:space="preserve"> AS [Requestor Email], </w:t>
       </w:r>
     </w:p>
     <w:p>
@@ -3544,6 +2573,7 @@
           <w:rFonts w:ascii="Courier New" w:hAnsi="Courier New" w:cs="Courier New"/>
           <w:color w:val="000000"/>
           <w:sz w:val="18"/>
+          <w:lang w:val="en-US"/>
         </w:rPr>
       </w:pPr>
       <w:proofErr w:type="spellStart"/>
@@ -3553,6 +2583,7 @@
           <w:rFonts w:ascii="Courier New" w:hAnsi="Courier New" w:cs="Courier New"/>
           <w:color w:val="000000"/>
           <w:sz w:val="18"/>
+          <w:lang w:val="en-US"/>
         </w:rPr>
         <w:t>sr.Requestor</w:t>
       </w:r>
@@ -3562,6 +2593,7 @@
           <w:rFonts w:ascii="Courier New" w:hAnsi="Courier New" w:cs="Courier New"/>
           <w:color w:val="000000"/>
           <w:sz w:val="18"/>
+          <w:lang w:val="en-US"/>
         </w:rPr>
         <w:t>_Name</w:t>
       </w:r>
@@ -3571,44 +2603,9 @@
           <w:rFonts w:ascii="Courier New" w:hAnsi="Courier New" w:cs="Courier New"/>
           <w:color w:val="000000"/>
           <w:sz w:val="18"/>
-        </w:rPr>
-        <w:t xml:space="preserve"> AS [</w:t>
-      </w:r>
-      <w:proofErr w:type="spellStart"/>
-      <w:r>
-        <w:rPr>
-          <w:rFonts w:ascii="Courier New" w:hAnsi="Courier New" w:cs="Courier New"/>
-          <w:color w:val="000000"/>
-          <w:sz w:val="18"/>
-        </w:rPr>
-        <w:t>Requestor</w:t>
-      </w:r>
-      <w:proofErr w:type="spellEnd"/>
-      <w:r>
-        <w:rPr>
-          <w:rFonts w:ascii="Courier New" w:hAnsi="Courier New" w:cs="Courier New"/>
-          <w:color w:val="000000"/>
-          <w:sz w:val="18"/>
-        </w:rPr>
-        <w:t xml:space="preserve"> </w:t>
-      </w:r>
-      <w:proofErr w:type="spellStart"/>
-      <w:r>
-        <w:rPr>
-          <w:rFonts w:ascii="Courier New" w:hAnsi="Courier New" w:cs="Courier New"/>
-          <w:color w:val="000000"/>
-          <w:sz w:val="18"/>
-        </w:rPr>
-        <w:t>Name</w:t>
-      </w:r>
-      <w:proofErr w:type="spellEnd"/>
-      <w:r>
-        <w:rPr>
-          <w:rFonts w:ascii="Courier New" w:hAnsi="Courier New" w:cs="Courier New"/>
-          <w:color w:val="000000"/>
-          <w:sz w:val="18"/>
-        </w:rPr>
-        <w:t xml:space="preserve">], </w:t>
+          <w:lang w:val="en-US"/>
+        </w:rPr>
+        <w:t xml:space="preserve"> AS [Requestor Name], </w:t>
       </w:r>
     </w:p>
     <w:p>
@@ -3621,13 +2618,15 @@
           <w:rFonts w:ascii="Courier New" w:hAnsi="Courier New" w:cs="Courier New"/>
           <w:color w:val="000000"/>
           <w:sz w:val="18"/>
-        </w:rPr>
-      </w:pPr>
-      <w:r>
-        <w:rPr>
-          <w:rFonts w:ascii="Courier New" w:hAnsi="Courier New" w:cs="Courier New"/>
-          <w:color w:val="000000"/>
-          <w:sz w:val="18"/>
+          <w:lang w:val="en-US"/>
+        </w:rPr>
+      </w:pPr>
+      <w:r>
+        <w:rPr>
+          <w:rFonts w:ascii="Courier New" w:hAnsi="Courier New" w:cs="Courier New"/>
+          <w:color w:val="000000"/>
+          <w:sz w:val="18"/>
+          <w:lang w:val="en-US"/>
         </w:rPr>
         <w:t xml:space="preserve">(SELECT TOP (1) </w:t>
       </w:r>
@@ -3637,6 +2636,7 @@
           <w:rFonts w:ascii="Courier New" w:hAnsi="Courier New" w:cs="Courier New"/>
           <w:color w:val="000000"/>
           <w:sz w:val="18"/>
+          <w:lang w:val="en-US"/>
         </w:rPr>
         <w:t>CONVERT(</w:t>
       </w:r>
@@ -3646,6 +2646,7 @@
           <w:rFonts w:ascii="Courier New" w:hAnsi="Courier New" w:cs="Courier New"/>
           <w:color w:val="000000"/>
           <w:sz w:val="18"/>
+          <w:lang w:val="en-US"/>
         </w:rPr>
         <w:t xml:space="preserve">DATETIME, </w:t>
       </w:r>
@@ -3655,6 +2656,7 @@
           <w:rFonts w:ascii="Courier New" w:hAnsi="Courier New" w:cs="Courier New"/>
           <w:color w:val="000000"/>
           <w:sz w:val="18"/>
+          <w:lang w:val="en-US"/>
         </w:rPr>
         <w:t>FieldValue</w:t>
       </w:r>
@@ -3664,6 +2666,7 @@
           <w:rFonts w:ascii="Courier New" w:hAnsi="Courier New" w:cs="Courier New"/>
           <w:color w:val="000000"/>
           <w:sz w:val="18"/>
+          <w:lang w:val="en-US"/>
         </w:rPr>
         <w:t xml:space="preserve">) AS Expr1 </w:t>
       </w:r>
@@ -3678,13 +2681,15 @@
           <w:rFonts w:ascii="Courier New" w:hAnsi="Courier New" w:cs="Courier New"/>
           <w:color w:val="000000"/>
           <w:sz w:val="18"/>
-        </w:rPr>
-      </w:pPr>
-      <w:r>
-        <w:rPr>
-          <w:rFonts w:ascii="Courier New" w:hAnsi="Courier New" w:cs="Courier New"/>
-          <w:color w:val="000000"/>
-          <w:sz w:val="18"/>
+          <w:lang w:val="en-US"/>
+        </w:rPr>
+      </w:pPr>
+      <w:r>
+        <w:rPr>
+          <w:rFonts w:ascii="Courier New" w:hAnsi="Courier New" w:cs="Courier New"/>
+          <w:color w:val="000000"/>
+          <w:sz w:val="18"/>
+          <w:lang w:val="en-US"/>
         </w:rPr>
         <w:t xml:space="preserve">FROM </w:t>
       </w:r>
@@ -3695,6 +2700,7 @@
           <w:rFonts w:ascii="Courier New" w:hAnsi="Courier New" w:cs="Courier New"/>
           <w:color w:val="000000"/>
           <w:sz w:val="18"/>
+          <w:lang w:val="en-US"/>
         </w:rPr>
         <w:t>dbo.T</w:t>
       </w:r>
@@ -3704,6 +2710,7 @@
           <w:rFonts w:ascii="Courier New" w:hAnsi="Courier New" w:cs="Courier New"/>
           <w:color w:val="000000"/>
           <w:sz w:val="18"/>
+          <w:lang w:val="en-US"/>
         </w:rPr>
         <w:t>_TSR_CIC_INFO</w:t>
       </w:r>
@@ -3713,6 +2720,7 @@
           <w:rFonts w:ascii="Courier New" w:hAnsi="Courier New" w:cs="Courier New"/>
           <w:color w:val="000000"/>
           <w:sz w:val="18"/>
+          <w:lang w:val="en-US"/>
         </w:rPr>
         <w:t xml:space="preserve"> AS </w:t>
       </w:r>
@@ -3722,6 +2730,7 @@
           <w:rFonts w:ascii="Courier New" w:hAnsi="Courier New" w:cs="Courier New"/>
           <w:color w:val="000000"/>
           <w:sz w:val="18"/>
+          <w:lang w:val="en-US"/>
         </w:rPr>
         <w:t>receive_date</w:t>
       </w:r>
@@ -3731,6 +2740,7 @@
           <w:rFonts w:ascii="Courier New" w:hAnsi="Courier New" w:cs="Courier New"/>
           <w:color w:val="000000"/>
           <w:sz w:val="18"/>
+          <w:lang w:val="en-US"/>
         </w:rPr>
         <w:t xml:space="preserve"> WITH (NOLOCK) </w:t>
       </w:r>
@@ -3745,13 +2755,15 @@
           <w:rFonts w:ascii="Courier New" w:hAnsi="Courier New" w:cs="Courier New"/>
           <w:color w:val="000000"/>
           <w:sz w:val="18"/>
-        </w:rPr>
-      </w:pPr>
-      <w:r>
-        <w:rPr>
-          <w:rFonts w:ascii="Courier New" w:hAnsi="Courier New" w:cs="Courier New"/>
-          <w:color w:val="000000"/>
-          <w:sz w:val="18"/>
+          <w:lang w:val="en-US"/>
+        </w:rPr>
+      </w:pPr>
+      <w:r>
+        <w:rPr>
+          <w:rFonts w:ascii="Courier New" w:hAnsi="Courier New" w:cs="Courier New"/>
+          <w:color w:val="000000"/>
+          <w:sz w:val="18"/>
+          <w:lang w:val="en-US"/>
         </w:rPr>
         <w:t xml:space="preserve">WHERE (SR_ID = </w:t>
       </w:r>
@@ -3761,6 +2773,7 @@
           <w:rFonts w:ascii="Courier New" w:hAnsi="Courier New" w:cs="Courier New"/>
           <w:color w:val="000000"/>
           <w:sz w:val="18"/>
+          <w:lang w:val="en-US"/>
         </w:rPr>
         <w:t>sr.SR_ID</w:t>
       </w:r>
@@ -3770,6 +2783,7 @@
           <w:rFonts w:ascii="Courier New" w:hAnsi="Courier New" w:cs="Courier New"/>
           <w:color w:val="000000"/>
           <w:sz w:val="18"/>
+          <w:lang w:val="en-US"/>
         </w:rPr>
         <w:t xml:space="preserve">) </w:t>
       </w:r>
@@ -3784,13 +2798,15 @@
           <w:rFonts w:ascii="Courier New" w:hAnsi="Courier New" w:cs="Courier New"/>
           <w:color w:val="000000"/>
           <w:sz w:val="18"/>
-        </w:rPr>
-      </w:pPr>
-      <w:r>
-        <w:rPr>
-          <w:rFonts w:ascii="Courier New" w:hAnsi="Courier New" w:cs="Courier New"/>
-          <w:color w:val="000000"/>
-          <w:sz w:val="18"/>
+          <w:lang w:val="en-US"/>
+        </w:rPr>
+      </w:pPr>
+      <w:r>
+        <w:rPr>
+          <w:rFonts w:ascii="Courier New" w:hAnsi="Courier New" w:cs="Courier New"/>
+          <w:color w:val="000000"/>
+          <w:sz w:val="18"/>
+          <w:lang w:val="en-US"/>
         </w:rPr>
         <w:t>AND (</w:t>
       </w:r>
@@ -3800,6 +2816,7 @@
           <w:rFonts w:ascii="Courier New" w:hAnsi="Courier New" w:cs="Courier New"/>
           <w:color w:val="000000"/>
           <w:sz w:val="18"/>
+          <w:lang w:val="en-US"/>
         </w:rPr>
         <w:t>Field_XName</w:t>
       </w:r>
@@ -3809,6 +2826,7 @@
           <w:rFonts w:ascii="Courier New" w:hAnsi="Courier New" w:cs="Courier New"/>
           <w:color w:val="000000"/>
           <w:sz w:val="18"/>
+          <w:lang w:val="en-US"/>
         </w:rPr>
         <w:t xml:space="preserve"> = '</w:t>
       </w:r>
@@ -3819,6 +2837,7 @@
           <w:rFonts w:ascii="Courier New" w:hAnsi="Courier New" w:cs="Courier New"/>
           <w:color w:val="000000"/>
           <w:sz w:val="18"/>
+          <w:lang w:val="en-US"/>
         </w:rPr>
         <w:t>my:fldProcessNewOrder</w:t>
       </w:r>
@@ -3828,6 +2847,7 @@
           <w:rFonts w:ascii="Courier New" w:hAnsi="Courier New" w:cs="Courier New"/>
           <w:color w:val="000000"/>
           <w:sz w:val="18"/>
+          <w:lang w:val="en-US"/>
         </w:rPr>
         <w:t>_HPReceivedDate</w:t>
       </w:r>
@@ -3837,26 +2857,9 @@
           <w:rFonts w:ascii="Courier New" w:hAnsi="Courier New" w:cs="Courier New"/>
           <w:color w:val="000000"/>
           <w:sz w:val="18"/>
-        </w:rPr>
-        <w:t xml:space="preserve">')) AS [HP </w:t>
-      </w:r>
-      <w:proofErr w:type="spellStart"/>
-      <w:r>
-        <w:rPr>
-          <w:rFonts w:ascii="Courier New" w:hAnsi="Courier New" w:cs="Courier New"/>
-          <w:color w:val="000000"/>
-          <w:sz w:val="18"/>
-        </w:rPr>
-        <w:t>Receive</w:t>
-      </w:r>
-      <w:proofErr w:type="spellEnd"/>
-      <w:r>
-        <w:rPr>
-          <w:rFonts w:ascii="Courier New" w:hAnsi="Courier New" w:cs="Courier New"/>
-          <w:color w:val="000000"/>
-          <w:sz w:val="18"/>
-        </w:rPr>
-        <w:t xml:space="preserve"> Date], </w:t>
+          <w:lang w:val="en-US"/>
+        </w:rPr>
+        <w:t xml:space="preserve">')) AS [HP Receive Date], </w:t>
       </w:r>
     </w:p>
     <w:p>
@@ -3869,6 +2872,7 @@
           <w:rFonts w:ascii="Courier New" w:hAnsi="Courier New" w:cs="Courier New"/>
           <w:color w:val="000000"/>
           <w:sz w:val="18"/>
+          <w:lang w:val="en-US"/>
         </w:rPr>
       </w:pPr>
       <w:proofErr w:type="spellStart"/>
@@ -3877,6 +2881,7 @@
           <w:rFonts w:ascii="Courier New" w:hAnsi="Courier New" w:cs="Courier New"/>
           <w:color w:val="000000"/>
           <w:sz w:val="18"/>
+          <w:lang w:val="en-US"/>
         </w:rPr>
         <w:t>inbox.TS_ReceivedExchange</w:t>
       </w:r>
@@ -3886,26 +2891,9 @@
           <w:rFonts w:ascii="Courier New" w:hAnsi="Courier New" w:cs="Courier New"/>
           <w:color w:val="000000"/>
           <w:sz w:val="18"/>
-        </w:rPr>
-        <w:t xml:space="preserve"> AS [</w:t>
-      </w:r>
-      <w:proofErr w:type="spellStart"/>
-      <w:r>
-        <w:rPr>
-          <w:rFonts w:ascii="Courier New" w:hAnsi="Courier New" w:cs="Courier New"/>
-          <w:color w:val="000000"/>
-          <w:sz w:val="18"/>
-        </w:rPr>
-        <w:t>Receive</w:t>
-      </w:r>
-      <w:proofErr w:type="spellEnd"/>
-      <w:r>
-        <w:rPr>
-          <w:rFonts w:ascii="Courier New" w:hAnsi="Courier New" w:cs="Courier New"/>
-          <w:color w:val="000000"/>
-          <w:sz w:val="18"/>
-        </w:rPr>
-        <w:t xml:space="preserve"> Exchange Date], </w:t>
+          <w:lang w:val="en-US"/>
+        </w:rPr>
+        <w:t xml:space="preserve"> AS [Receive Exchange Date], </w:t>
       </w:r>
     </w:p>
     <w:p>
@@ -3918,6 +2906,7 @@
           <w:rFonts w:ascii="Courier New" w:hAnsi="Courier New" w:cs="Courier New"/>
           <w:color w:val="000000"/>
           <w:sz w:val="18"/>
+          <w:lang w:val="en-US"/>
         </w:rPr>
       </w:pPr>
       <w:proofErr w:type="spellStart"/>
@@ -3926,6 +2915,7 @@
           <w:rFonts w:ascii="Courier New" w:hAnsi="Courier New" w:cs="Courier New"/>
           <w:color w:val="000000"/>
           <w:sz w:val="18"/>
+          <w:lang w:val="en-US"/>
         </w:rPr>
         <w:t>sr.TS_Created</w:t>
       </w:r>
@@ -3935,26 +2925,9 @@
           <w:rFonts w:ascii="Courier New" w:hAnsi="Courier New" w:cs="Courier New"/>
           <w:color w:val="000000"/>
           <w:sz w:val="18"/>
-        </w:rPr>
-        <w:t xml:space="preserve"> AS [</w:t>
-      </w:r>
-      <w:proofErr w:type="spellStart"/>
-      <w:r>
-        <w:rPr>
-          <w:rFonts w:ascii="Courier New" w:hAnsi="Courier New" w:cs="Courier New"/>
-          <w:color w:val="000000"/>
-          <w:sz w:val="18"/>
-        </w:rPr>
-        <w:t>Created</w:t>
-      </w:r>
-      <w:proofErr w:type="spellEnd"/>
-      <w:r>
-        <w:rPr>
-          <w:rFonts w:ascii="Courier New" w:hAnsi="Courier New" w:cs="Courier New"/>
-          <w:color w:val="000000"/>
-          <w:sz w:val="18"/>
-        </w:rPr>
-        <w:t xml:space="preserve"> Date], </w:t>
+          <w:lang w:val="en-US"/>
+        </w:rPr>
+        <w:t xml:space="preserve"> AS [Created Date], </w:t>
       </w:r>
     </w:p>
     <w:p>
@@ -3967,6 +2940,7 @@
           <w:rFonts w:ascii="Courier New" w:hAnsi="Courier New" w:cs="Courier New"/>
           <w:color w:val="000000"/>
           <w:sz w:val="18"/>
+          <w:lang w:val="en-US"/>
         </w:rPr>
       </w:pPr>
       <w:proofErr w:type="spellStart"/>
@@ -3975,6 +2949,7 @@
           <w:rFonts w:ascii="Courier New" w:hAnsi="Courier New" w:cs="Courier New"/>
           <w:color w:val="000000"/>
           <w:sz w:val="18"/>
+          <w:lang w:val="en-US"/>
         </w:rPr>
         <w:t>sr.TS_Assigned</w:t>
       </w:r>
@@ -3984,6 +2959,7 @@
           <w:rFonts w:ascii="Courier New" w:hAnsi="Courier New" w:cs="Courier New"/>
           <w:color w:val="000000"/>
           <w:sz w:val="18"/>
+          <w:lang w:val="en-US"/>
         </w:rPr>
         <w:t xml:space="preserve"> AS [</w:t>
       </w:r>
@@ -3993,6 +2969,7 @@
           <w:rFonts w:ascii="Courier New" w:hAnsi="Courier New" w:cs="Courier New"/>
           <w:color w:val="000000"/>
           <w:sz w:val="18"/>
+          <w:lang w:val="en-US"/>
         </w:rPr>
         <w:t>Assigne</w:t>
       </w:r>
@@ -4002,6 +2979,7 @@
           <w:rFonts w:ascii="Courier New" w:hAnsi="Courier New" w:cs="Courier New"/>
           <w:color w:val="000000"/>
           <w:sz w:val="18"/>
+          <w:lang w:val="en-US"/>
         </w:rPr>
         <w:t xml:space="preserve"> Date], </w:t>
       </w:r>
@@ -4016,6 +2994,7 @@
           <w:rFonts w:ascii="Courier New" w:hAnsi="Courier New" w:cs="Courier New"/>
           <w:color w:val="000000"/>
           <w:sz w:val="18"/>
+          <w:lang w:val="en-US"/>
         </w:rPr>
       </w:pPr>
       <w:proofErr w:type="spellStart"/>
@@ -4024,6 +3003,7 @@
           <w:rFonts w:ascii="Courier New" w:hAnsi="Courier New" w:cs="Courier New"/>
           <w:color w:val="000000"/>
           <w:sz w:val="18"/>
+          <w:lang w:val="en-US"/>
         </w:rPr>
         <w:t>sr.TS_Completed</w:t>
       </w:r>
@@ -4033,26 +3013,9 @@
           <w:rFonts w:ascii="Courier New" w:hAnsi="Courier New" w:cs="Courier New"/>
           <w:color w:val="000000"/>
           <w:sz w:val="18"/>
-        </w:rPr>
-        <w:t xml:space="preserve"> AS [</w:t>
-      </w:r>
-      <w:proofErr w:type="spellStart"/>
-      <w:r>
-        <w:rPr>
-          <w:rFonts w:ascii="Courier New" w:hAnsi="Courier New" w:cs="Courier New"/>
-          <w:color w:val="000000"/>
-          <w:sz w:val="18"/>
-        </w:rPr>
-        <w:t>Completed</w:t>
-      </w:r>
-      <w:proofErr w:type="spellEnd"/>
-      <w:r>
-        <w:rPr>
-          <w:rFonts w:ascii="Courier New" w:hAnsi="Courier New" w:cs="Courier New"/>
-          <w:color w:val="000000"/>
-          <w:sz w:val="18"/>
-        </w:rPr>
-        <w:t xml:space="preserve"> Date], </w:t>
+          <w:lang w:val="en-US"/>
+        </w:rPr>
+        <w:t xml:space="preserve"> AS [Completed Date], </w:t>
       </w:r>
     </w:p>
     <w:p>
@@ -4065,6 +3028,7 @@
           <w:rFonts w:ascii="Courier New" w:hAnsi="Courier New" w:cs="Courier New"/>
           <w:color w:val="000000"/>
           <w:sz w:val="18"/>
+          <w:lang w:val="en-US"/>
         </w:rPr>
       </w:pPr>
       <w:proofErr w:type="spellStart"/>
@@ -4073,6 +3037,7 @@
           <w:rFonts w:ascii="Courier New" w:hAnsi="Courier New" w:cs="Courier New"/>
           <w:color w:val="000000"/>
           <w:sz w:val="18"/>
+          <w:lang w:val="en-US"/>
         </w:rPr>
         <w:t>sr.TS_Closed</w:t>
       </w:r>
@@ -4082,26 +3047,9 @@
           <w:rFonts w:ascii="Courier New" w:hAnsi="Courier New" w:cs="Courier New"/>
           <w:color w:val="000000"/>
           <w:sz w:val="18"/>
-        </w:rPr>
-        <w:t xml:space="preserve"> AS [</w:t>
-      </w:r>
-      <w:proofErr w:type="spellStart"/>
-      <w:r>
-        <w:rPr>
-          <w:rFonts w:ascii="Courier New" w:hAnsi="Courier New" w:cs="Courier New"/>
-          <w:color w:val="000000"/>
-          <w:sz w:val="18"/>
-        </w:rPr>
-        <w:t>Closed</w:t>
-      </w:r>
-      <w:proofErr w:type="spellEnd"/>
-      <w:r>
-        <w:rPr>
-          <w:rFonts w:ascii="Courier New" w:hAnsi="Courier New" w:cs="Courier New"/>
-          <w:color w:val="000000"/>
-          <w:sz w:val="18"/>
-        </w:rPr>
-        <w:t xml:space="preserve"> Date], </w:t>
+          <w:lang w:val="en-US"/>
+        </w:rPr>
+        <w:t xml:space="preserve"> AS [Closed Date], </w:t>
       </w:r>
     </w:p>
     <w:p>
@@ -4114,6 +3062,7 @@
           <w:rFonts w:ascii="Courier New" w:hAnsi="Courier New" w:cs="Courier New"/>
           <w:color w:val="000000"/>
           <w:sz w:val="18"/>
+          <w:lang w:val="en-US"/>
         </w:rPr>
       </w:pPr>
       <w:proofErr w:type="spellStart"/>
@@ -4123,6 +3072,7 @@
           <w:rFonts w:ascii="Courier New" w:hAnsi="Courier New" w:cs="Courier New"/>
           <w:color w:val="000000"/>
           <w:sz w:val="18"/>
+          <w:lang w:val="en-US"/>
         </w:rPr>
         <w:t>do.Name</w:t>
       </w:r>
@@ -4133,26 +3083,9 @@
           <w:rFonts w:ascii="Courier New" w:hAnsi="Courier New" w:cs="Courier New"/>
           <w:color w:val="000000"/>
           <w:sz w:val="18"/>
-        </w:rPr>
-        <w:t xml:space="preserve"> AS [Deal </w:t>
-      </w:r>
-      <w:proofErr w:type="spellStart"/>
-      <w:r>
-        <w:rPr>
-          <w:rFonts w:ascii="Courier New" w:hAnsi="Courier New" w:cs="Courier New"/>
-          <w:color w:val="000000"/>
-          <w:sz w:val="18"/>
-        </w:rPr>
-        <w:t>Owner</w:t>
-      </w:r>
-      <w:proofErr w:type="spellEnd"/>
-      <w:r>
-        <w:rPr>
-          <w:rFonts w:ascii="Courier New" w:hAnsi="Courier New" w:cs="Courier New"/>
-          <w:color w:val="000000"/>
-          <w:sz w:val="18"/>
-        </w:rPr>
-        <w:t xml:space="preserve">], </w:t>
+          <w:lang w:val="en-US"/>
+        </w:rPr>
+        <w:t xml:space="preserve"> AS [Deal Owner], </w:t>
       </w:r>
     </w:p>
     <w:p>
@@ -4165,6 +3098,7 @@
           <w:rFonts w:ascii="Courier New" w:hAnsi="Courier New" w:cs="Courier New"/>
           <w:color w:val="000000"/>
           <w:sz w:val="18"/>
+          <w:lang w:val="en-US"/>
         </w:rPr>
       </w:pPr>
       <w:proofErr w:type="spellStart"/>
@@ -4174,6 +3108,7 @@
           <w:rFonts w:ascii="Courier New" w:hAnsi="Courier New" w:cs="Courier New"/>
           <w:color w:val="000000"/>
           <w:sz w:val="18"/>
+          <w:lang w:val="en-US"/>
         </w:rPr>
         <w:t>sr.SRStatus</w:t>
       </w:r>
@@ -4184,6 +3119,7 @@
           <w:rFonts w:ascii="Courier New" w:hAnsi="Courier New" w:cs="Courier New"/>
           <w:color w:val="000000"/>
           <w:sz w:val="18"/>
+          <w:lang w:val="en-US"/>
         </w:rPr>
         <w:t xml:space="preserve"> AS [SR Status], </w:t>
       </w:r>
@@ -4198,6 +3134,7 @@
           <w:rFonts w:ascii="Courier New" w:hAnsi="Courier New" w:cs="Courier New"/>
           <w:color w:val="000000"/>
           <w:sz w:val="18"/>
+          <w:lang w:val="en-US"/>
         </w:rPr>
       </w:pPr>
       <w:proofErr w:type="gramStart"/>
@@ -4206,45 +3143,19 @@
           <w:rFonts w:ascii="Courier New" w:hAnsi="Courier New" w:cs="Courier New"/>
           <w:color w:val="000000"/>
           <w:sz w:val="18"/>
+          <w:lang w:val="en-US"/>
         </w:rPr>
         <w:t>sr.[</w:t>
       </w:r>
-      <w:proofErr w:type="spellStart"/>
       <w:proofErr w:type="gramEnd"/>
       <w:r>
         <w:rPr>
           <w:rFonts w:ascii="Courier New" w:hAnsi="Courier New" w:cs="Courier New"/>
           <w:color w:val="000000"/>
           <w:sz w:val="18"/>
-        </w:rPr>
-        <w:t>Customer</w:t>
-      </w:r>
-      <w:proofErr w:type="spellEnd"/>
-      <w:r>
-        <w:rPr>
-          <w:rFonts w:ascii="Courier New" w:hAnsi="Courier New" w:cs="Courier New"/>
-          <w:color w:val="000000"/>
-          <w:sz w:val="18"/>
-        </w:rPr>
-        <w:t xml:space="preserve"> </w:t>
-      </w:r>
-      <w:proofErr w:type="spellStart"/>
-      <w:r>
-        <w:rPr>
-          <w:rFonts w:ascii="Courier New" w:hAnsi="Courier New" w:cs="Courier New"/>
-          <w:color w:val="000000"/>
-          <w:sz w:val="18"/>
-        </w:rPr>
-        <w:t>Name</w:t>
-      </w:r>
-      <w:proofErr w:type="spellEnd"/>
-      <w:r>
-        <w:rPr>
-          <w:rFonts w:ascii="Courier New" w:hAnsi="Courier New" w:cs="Courier New"/>
-          <w:color w:val="000000"/>
-          <w:sz w:val="18"/>
-        </w:rPr>
-        <w:t xml:space="preserve">], </w:t>
+          <w:lang w:val="en-US"/>
+        </w:rPr>
+        <w:t xml:space="preserve">Customer Name], </w:t>
       </w:r>
     </w:p>
     <w:p>
@@ -4257,6 +3168,7 @@
           <w:rFonts w:ascii="Courier New" w:hAnsi="Courier New" w:cs="Courier New"/>
           <w:color w:val="000000"/>
           <w:sz w:val="18"/>
+          <w:lang w:val="en-US"/>
         </w:rPr>
       </w:pPr>
       <w:proofErr w:type="spellStart"/>
@@ -4265,6 +3177,7 @@
           <w:rFonts w:ascii="Courier New" w:hAnsi="Courier New" w:cs="Courier New"/>
           <w:color w:val="000000"/>
           <w:sz w:val="18"/>
+          <w:lang w:val="en-US"/>
         </w:rPr>
         <w:t>sr.CBC_ID</w:t>
       </w:r>
@@ -4274,26 +3187,9 @@
           <w:rFonts w:ascii="Courier New" w:hAnsi="Courier New" w:cs="Courier New"/>
           <w:color w:val="000000"/>
           <w:sz w:val="18"/>
-        </w:rPr>
-        <w:t xml:space="preserve"> AS </w:t>
-      </w:r>
-      <w:proofErr w:type="spellStart"/>
-      <w:r>
-        <w:rPr>
-          <w:rFonts w:ascii="Courier New" w:hAnsi="Courier New" w:cs="Courier New"/>
-          <w:color w:val="000000"/>
-          <w:sz w:val="18"/>
-        </w:rPr>
-        <w:t>Organization</w:t>
-      </w:r>
-      <w:proofErr w:type="spellEnd"/>
-      <w:r>
-        <w:rPr>
-          <w:rFonts w:ascii="Courier New" w:hAnsi="Courier New" w:cs="Courier New"/>
-          <w:color w:val="000000"/>
-          <w:sz w:val="18"/>
-        </w:rPr>
-        <w:t xml:space="preserve">, </w:t>
+          <w:lang w:val="en-US"/>
+        </w:rPr>
+        <w:t xml:space="preserve"> AS Organization, </w:t>
       </w:r>
     </w:p>
     <w:p>
@@ -4306,6 +3202,7 @@
           <w:rFonts w:ascii="Courier New" w:hAnsi="Courier New" w:cs="Courier New"/>
           <w:color w:val="000000"/>
           <w:sz w:val="18"/>
+          <w:lang w:val="en-US"/>
         </w:rPr>
       </w:pPr>
       <w:proofErr w:type="spellStart"/>
@@ -4315,6 +3212,7 @@
           <w:rFonts w:ascii="Courier New" w:hAnsi="Courier New" w:cs="Courier New"/>
           <w:color w:val="000000"/>
           <w:sz w:val="18"/>
+          <w:lang w:val="en-US"/>
         </w:rPr>
         <w:t>funct.FunctionDescription</w:t>
       </w:r>
@@ -4325,26 +3223,9 @@
           <w:rFonts w:ascii="Courier New" w:hAnsi="Courier New" w:cs="Courier New"/>
           <w:color w:val="000000"/>
           <w:sz w:val="18"/>
-        </w:rPr>
-        <w:t xml:space="preserve"> AS [</w:t>
-      </w:r>
-      <w:proofErr w:type="spellStart"/>
-      <w:r>
-        <w:rPr>
-          <w:rFonts w:ascii="Courier New" w:hAnsi="Courier New" w:cs="Courier New"/>
-          <w:color w:val="000000"/>
-          <w:sz w:val="18"/>
-        </w:rPr>
-        <w:t>Function</w:t>
-      </w:r>
-      <w:proofErr w:type="spellEnd"/>
-      <w:r>
-        <w:rPr>
-          <w:rFonts w:ascii="Courier New" w:hAnsi="Courier New" w:cs="Courier New"/>
-          <w:color w:val="000000"/>
-          <w:sz w:val="18"/>
-        </w:rPr>
-        <w:t xml:space="preserve">], </w:t>
+          <w:lang w:val="en-US"/>
+        </w:rPr>
+        <w:t xml:space="preserve"> AS [Function], </w:t>
       </w:r>
     </w:p>
     <w:p>
@@ -4357,6 +3238,7 @@
           <w:rFonts w:ascii="Courier New" w:hAnsi="Courier New" w:cs="Courier New"/>
           <w:color w:val="000000"/>
           <w:sz w:val="18"/>
+          <w:lang w:val="en-US"/>
         </w:rPr>
       </w:pPr>
       <w:proofErr w:type="spellStart"/>
@@ -4366,6 +3248,7 @@
           <w:rFonts w:ascii="Courier New" w:hAnsi="Courier New" w:cs="Courier New"/>
           <w:color w:val="000000"/>
           <w:sz w:val="18"/>
+          <w:lang w:val="en-US"/>
         </w:rPr>
         <w:t>sr.ExpectedDurationHH</w:t>
       </w:r>
@@ -4376,8 +3259,9 @@
           <w:rFonts w:ascii="Courier New" w:hAnsi="Courier New" w:cs="Courier New"/>
           <w:color w:val="000000"/>
           <w:sz w:val="18"/>
-        </w:rPr>
-        <w:t xml:space="preserve"> AS [</w:t>
+          <w:lang w:val="en-US"/>
+        </w:rPr>
+        <w:t xml:space="preserve"> AS [Expected Duration (</w:t>
       </w:r>
       <w:proofErr w:type="spellStart"/>
       <w:r>
@@ -4385,8 +3269,9 @@
           <w:rFonts w:ascii="Courier New" w:hAnsi="Courier New" w:cs="Courier New"/>
           <w:color w:val="000000"/>
           <w:sz w:val="18"/>
-        </w:rPr>
-        <w:t>Expected</w:t>
+          <w:lang w:val="en-US"/>
+        </w:rPr>
+        <w:t>hrs</w:t>
       </w:r>
       <w:proofErr w:type="spellEnd"/>
       <w:r>
@@ -4394,42 +3279,7 @@
           <w:rFonts w:ascii="Courier New" w:hAnsi="Courier New" w:cs="Courier New"/>
           <w:color w:val="000000"/>
           <w:sz w:val="18"/>
-        </w:rPr>
-        <w:t xml:space="preserve"> </w:t>
-      </w:r>
-      <w:proofErr w:type="spellStart"/>
-      <w:r>
-        <w:rPr>
-          <w:rFonts w:ascii="Courier New" w:hAnsi="Courier New" w:cs="Courier New"/>
-          <w:color w:val="000000"/>
-          <w:sz w:val="18"/>
-        </w:rPr>
-        <w:t>Duration</w:t>
-      </w:r>
-      <w:proofErr w:type="spellEnd"/>
-      <w:r>
-        <w:rPr>
-          <w:rFonts w:ascii="Courier New" w:hAnsi="Courier New" w:cs="Courier New"/>
-          <w:color w:val="000000"/>
-          <w:sz w:val="18"/>
-        </w:rPr>
-        <w:t xml:space="preserve"> (</w:t>
-      </w:r>
-      <w:proofErr w:type="spellStart"/>
-      <w:r>
-        <w:rPr>
-          <w:rFonts w:ascii="Courier New" w:hAnsi="Courier New" w:cs="Courier New"/>
-          <w:color w:val="000000"/>
-          <w:sz w:val="18"/>
-        </w:rPr>
-        <w:t>hrs</w:t>
-      </w:r>
-      <w:proofErr w:type="spellEnd"/>
-      <w:r>
-        <w:rPr>
-          <w:rFonts w:ascii="Courier New" w:hAnsi="Courier New" w:cs="Courier New"/>
-          <w:color w:val="000000"/>
-          <w:sz w:val="18"/>
+          <w:lang w:val="en-US"/>
         </w:rPr>
         <w:t xml:space="preserve">)], </w:t>
       </w:r>
@@ -4452,6 +3302,7 @@
           <w:rFonts w:ascii="Courier New" w:hAnsi="Courier New" w:cs="Courier New"/>
           <w:color w:val="000000"/>
           <w:sz w:val="18"/>
+          <w:lang w:val="en-US"/>
         </w:rPr>
         <w:t>sr.TS_TierCommunicated</w:t>
       </w:r>
@@ -4461,26 +3312,9 @@
           <w:rFonts w:ascii="Courier New" w:hAnsi="Courier New" w:cs="Courier New"/>
           <w:color w:val="000000"/>
           <w:sz w:val="18"/>
-        </w:rPr>
-        <w:t xml:space="preserve"> AS [</w:t>
-      </w:r>
-      <w:proofErr w:type="spellStart"/>
-      <w:r>
-        <w:rPr>
-          <w:rFonts w:ascii="Courier New" w:hAnsi="Courier New" w:cs="Courier New"/>
-          <w:color w:val="000000"/>
-          <w:sz w:val="18"/>
-        </w:rPr>
-        <w:t>Ack</w:t>
-      </w:r>
-      <w:proofErr w:type="spellEnd"/>
-      <w:r>
-        <w:rPr>
-          <w:rFonts w:ascii="Courier New" w:hAnsi="Courier New" w:cs="Courier New"/>
-          <w:color w:val="000000"/>
-          <w:sz w:val="18"/>
-        </w:rPr>
-        <w:t xml:space="preserve">. </w:t>
+          <w:lang w:val="en-US"/>
+        </w:rPr>
+        <w:t xml:space="preserve"> AS [Ack. </w:t>
       </w:r>
       <w:proofErr w:type="spellStart"/>
       <w:r>
@@ -4511,6 +3345,7 @@
           <w:rFonts w:ascii="Courier New" w:hAnsi="Courier New" w:cs="Courier New"/>
           <w:color w:val="000000"/>
           <w:sz w:val="18"/>
+          <w:lang w:val="en-US"/>
         </w:rPr>
       </w:pPr>
       <w:proofErr w:type="spellStart"/>
@@ -4520,6 +3355,7 @@
           <w:rFonts w:ascii="Courier New" w:hAnsi="Courier New" w:cs="Courier New"/>
           <w:color w:val="000000"/>
           <w:sz w:val="18"/>
+          <w:lang w:val="en-US"/>
         </w:rPr>
         <w:lastRenderedPageBreak/>
         <w:t>sr.TierCommunicator</w:t>
@@ -4531,8 +3367,9 @@
           <w:rFonts w:ascii="Courier New" w:hAnsi="Courier New" w:cs="Courier New"/>
           <w:color w:val="000000"/>
           <w:sz w:val="18"/>
-        </w:rPr>
-        <w:t xml:space="preserve"> AS [</w:t>
+          <w:lang w:val="en-US"/>
+        </w:rPr>
+        <w:t xml:space="preserve"> AS [Ack. Communicator], </w:t>
       </w:r>
       <w:proofErr w:type="spellStart"/>
       <w:r>
@@ -4540,8 +3377,9 @@
           <w:rFonts w:ascii="Courier New" w:hAnsi="Courier New" w:cs="Courier New"/>
           <w:color w:val="000000"/>
           <w:sz w:val="18"/>
-        </w:rPr>
-        <w:t>Ack</w:t>
+          <w:lang w:val="en-US"/>
+        </w:rPr>
+        <w:t>sr.SRCompletionCommunicator</w:t>
       </w:r>
       <w:proofErr w:type="spellEnd"/>
       <w:r>
@@ -4549,46 +3387,9 @@
           <w:rFonts w:ascii="Courier New" w:hAnsi="Courier New" w:cs="Courier New"/>
           <w:color w:val="000000"/>
           <w:sz w:val="18"/>
-        </w:rPr>
-        <w:t xml:space="preserve">. Communicator], </w:t>
-      </w:r>
-      <w:proofErr w:type="spellStart"/>
-      <w:proofErr w:type="gramStart"/>
-      <w:r>
-        <w:rPr>
-          <w:rFonts w:ascii="Courier New" w:hAnsi="Courier New" w:cs="Courier New"/>
-          <w:color w:val="000000"/>
-          <w:sz w:val="18"/>
-        </w:rPr>
-        <w:t>sr.SRCompletionCommunicator</w:t>
-      </w:r>
-      <w:proofErr w:type="spellEnd"/>
-      <w:proofErr w:type="gramEnd"/>
-      <w:r>
-        <w:rPr>
-          <w:rFonts w:ascii="Courier New" w:hAnsi="Courier New" w:cs="Courier New"/>
-          <w:color w:val="000000"/>
-          <w:sz w:val="18"/>
-        </w:rPr>
-        <w:t xml:space="preserve"> AS [</w:t>
-      </w:r>
-      <w:proofErr w:type="spellStart"/>
-      <w:r>
-        <w:rPr>
-          <w:rFonts w:ascii="Courier New" w:hAnsi="Courier New" w:cs="Courier New"/>
-          <w:color w:val="000000"/>
-          <w:sz w:val="18"/>
-        </w:rPr>
-        <w:t>Completion</w:t>
-      </w:r>
-      <w:proofErr w:type="spellEnd"/>
-      <w:r>
-        <w:rPr>
-          <w:rFonts w:ascii="Courier New" w:hAnsi="Courier New" w:cs="Courier New"/>
-          <w:color w:val="000000"/>
-          <w:sz w:val="18"/>
-        </w:rPr>
-        <w:t xml:space="preserve"> Communicator], </w:t>
+          <w:lang w:val="en-US"/>
+        </w:rPr>
+        <w:t xml:space="preserve"> AS [Completion Communicator], </w:t>
       </w:r>
     </w:p>
     <w:p>
@@ -4601,6 +3402,7 @@
           <w:rFonts w:ascii="Courier New" w:hAnsi="Courier New" w:cs="Courier New"/>
           <w:color w:val="000000"/>
           <w:sz w:val="18"/>
+          <w:lang w:val="en-US"/>
         </w:rPr>
       </w:pPr>
       <w:proofErr w:type="spellStart"/>
@@ -4610,6 +3412,7 @@
           <w:rFonts w:ascii="Courier New" w:hAnsi="Courier New" w:cs="Courier New"/>
           <w:color w:val="000000"/>
           <w:sz w:val="18"/>
+          <w:lang w:val="en-US"/>
         </w:rPr>
         <w:t>sr.Country</w:t>
       </w:r>
@@ -4620,6 +3423,7 @@
           <w:rFonts w:ascii="Courier New" w:hAnsi="Courier New" w:cs="Courier New"/>
           <w:color w:val="000000"/>
           <w:sz w:val="18"/>
+          <w:lang w:val="en-US"/>
         </w:rPr>
         <w:t xml:space="preserve">, </w:t>
       </w:r>
@@ -4634,6 +3438,7 @@
           <w:rFonts w:ascii="Courier New" w:hAnsi="Courier New" w:cs="Courier New"/>
           <w:color w:val="000000"/>
           <w:sz w:val="18"/>
+          <w:lang w:val="en-US"/>
         </w:rPr>
       </w:pPr>
       <w:proofErr w:type="spellStart"/>
@@ -4643,6 +3448,7 @@
           <w:rFonts w:ascii="Courier New" w:hAnsi="Courier New" w:cs="Courier New"/>
           <w:color w:val="000000"/>
           <w:sz w:val="18"/>
+          <w:lang w:val="en-US"/>
         </w:rPr>
         <w:t>sr.Area</w:t>
       </w:r>
@@ -4653,6 +3459,7 @@
           <w:rFonts w:ascii="Courier New" w:hAnsi="Courier New" w:cs="Courier New"/>
           <w:color w:val="000000"/>
           <w:sz w:val="18"/>
+          <w:lang w:val="en-US"/>
         </w:rPr>
         <w:t xml:space="preserve">, </w:t>
       </w:r>
@@ -4667,13 +3474,15 @@
           <w:rFonts w:ascii="Courier New" w:hAnsi="Courier New" w:cs="Courier New"/>
           <w:color w:val="000000"/>
           <w:sz w:val="18"/>
-        </w:rPr>
-      </w:pPr>
-      <w:r>
-        <w:rPr>
-          <w:rFonts w:ascii="Courier New" w:hAnsi="Courier New" w:cs="Courier New"/>
-          <w:color w:val="000000"/>
-          <w:sz w:val="18"/>
+          <w:lang w:val="en-US"/>
+        </w:rPr>
+      </w:pPr>
+      <w:r>
+        <w:rPr>
+          <w:rFonts w:ascii="Courier New" w:hAnsi="Courier New" w:cs="Courier New"/>
+          <w:color w:val="000000"/>
+          <w:sz w:val="18"/>
+          <w:lang w:val="en-US"/>
         </w:rPr>
         <w:t xml:space="preserve">CASE WHEN </w:t>
       </w:r>
@@ -4684,6 +3493,7 @@
           <w:rFonts w:ascii="Courier New" w:hAnsi="Courier New" w:cs="Courier New"/>
           <w:color w:val="000000"/>
           <w:sz w:val="18"/>
+          <w:lang w:val="en-US"/>
         </w:rPr>
         <w:t>SR.SRStatus</w:t>
       </w:r>
@@ -4694,62 +3504,9 @@
           <w:rFonts w:ascii="Courier New" w:hAnsi="Courier New" w:cs="Courier New"/>
           <w:color w:val="000000"/>
           <w:sz w:val="18"/>
-        </w:rPr>
-        <w:t xml:space="preserve"> = '</w:t>
-      </w:r>
-      <w:proofErr w:type="spellStart"/>
-      <w:r>
-        <w:rPr>
-          <w:rFonts w:ascii="Courier New" w:hAnsi="Courier New" w:cs="Courier New"/>
-          <w:color w:val="000000"/>
-          <w:sz w:val="18"/>
-        </w:rPr>
-        <w:t>Assigned</w:t>
-      </w:r>
-      <w:proofErr w:type="spellEnd"/>
-      <w:r>
-        <w:rPr>
-          <w:rFonts w:ascii="Courier New" w:hAnsi="Courier New" w:cs="Courier New"/>
-          <w:color w:val="000000"/>
-          <w:sz w:val="18"/>
-        </w:rPr>
-        <w:t>' THEN '</w:t>
-      </w:r>
-      <w:proofErr w:type="spellStart"/>
-      <w:r>
-        <w:rPr>
-          <w:rFonts w:ascii="Courier New" w:hAnsi="Courier New" w:cs="Courier New"/>
-          <w:color w:val="000000"/>
-          <w:sz w:val="18"/>
-        </w:rPr>
-        <w:t>Not</w:t>
-      </w:r>
-      <w:proofErr w:type="spellEnd"/>
-      <w:r>
-        <w:rPr>
-          <w:rFonts w:ascii="Courier New" w:hAnsi="Courier New" w:cs="Courier New"/>
-          <w:color w:val="000000"/>
-          <w:sz w:val="18"/>
-        </w:rPr>
-        <w:t xml:space="preserve"> </w:t>
-      </w:r>
-      <w:proofErr w:type="spellStart"/>
-      <w:r>
-        <w:rPr>
-          <w:rFonts w:ascii="Courier New" w:hAnsi="Courier New" w:cs="Courier New"/>
-          <w:color w:val="000000"/>
-          <w:sz w:val="18"/>
-        </w:rPr>
-        <w:t>Completed</w:t>
-      </w:r>
-      <w:proofErr w:type="spellEnd"/>
-      <w:r>
-        <w:rPr>
-          <w:rFonts w:ascii="Courier New" w:hAnsi="Courier New" w:cs="Courier New"/>
-          <w:color w:val="000000"/>
-          <w:sz w:val="18"/>
-        </w:rPr>
-        <w:t xml:space="preserve">' </w:t>
+          <w:lang w:val="en-US"/>
+        </w:rPr>
+        <w:t xml:space="preserve"> = 'Assigned' THEN 'Not Completed' </w:t>
       </w:r>
     </w:p>
     <w:p>
@@ -4762,33 +3519,35 @@
           <w:rFonts w:ascii="Courier New" w:hAnsi="Courier New" w:cs="Courier New"/>
           <w:color w:val="000000"/>
           <w:sz w:val="18"/>
-        </w:rPr>
-      </w:pPr>
-      <w:r>
-        <w:rPr>
-          <w:rFonts w:ascii="Courier New" w:hAnsi="Courier New" w:cs="Courier New"/>
-          <w:color w:val="000000"/>
-          <w:sz w:val="18"/>
+          <w:lang w:val="en-US"/>
+        </w:rPr>
+      </w:pPr>
+      <w:r>
+        <w:rPr>
+          <w:rFonts w:ascii="Courier New" w:hAnsi="Courier New" w:cs="Courier New"/>
+          <w:color w:val="000000"/>
+          <w:sz w:val="18"/>
+          <w:lang w:val="en-US"/>
         </w:rPr>
         <w:t xml:space="preserve">WHEN </w:t>
       </w:r>
       <w:proofErr w:type="spellStart"/>
-      <w:proofErr w:type="gramStart"/>
-      <w:r>
-        <w:rPr>
-          <w:rFonts w:ascii="Courier New" w:hAnsi="Courier New" w:cs="Courier New"/>
-          <w:color w:val="000000"/>
-          <w:sz w:val="18"/>
+      <w:r>
+        <w:rPr>
+          <w:rFonts w:ascii="Courier New" w:hAnsi="Courier New" w:cs="Courier New"/>
+          <w:color w:val="000000"/>
+          <w:sz w:val="18"/>
+          <w:lang w:val="en-US"/>
         </w:rPr>
         <w:t>SR.SRStatus</w:t>
       </w:r>
       <w:proofErr w:type="spellEnd"/>
-      <w:proofErr w:type="gramEnd"/>
-      <w:r>
-        <w:rPr>
-          <w:rFonts w:ascii="Courier New" w:hAnsi="Courier New" w:cs="Courier New"/>
-          <w:color w:val="000000"/>
-          <w:sz w:val="18"/>
+      <w:r>
+        <w:rPr>
+          <w:rFonts w:ascii="Courier New" w:hAnsi="Courier New" w:cs="Courier New"/>
+          <w:color w:val="000000"/>
+          <w:sz w:val="18"/>
+          <w:lang w:val="en-US"/>
         </w:rPr>
         <w:t xml:space="preserve"> = 'Complete' THEN (CASE WHEN CONVERT(DECIMAL(12, 2), (</w:t>
       </w:r>
@@ -4798,6 +3557,7 @@
           <w:rFonts w:ascii="Courier New" w:hAnsi="Courier New" w:cs="Courier New"/>
           <w:color w:val="000000"/>
           <w:sz w:val="18"/>
+          <w:lang w:val="en-US"/>
         </w:rPr>
         <w:t>SR.ExpectedDurationHH</w:t>
       </w:r>
@@ -4807,6 +3567,7 @@
           <w:rFonts w:ascii="Courier New" w:hAnsi="Courier New" w:cs="Courier New"/>
           <w:color w:val="000000"/>
           <w:sz w:val="18"/>
+          <w:lang w:val="en-US"/>
         </w:rPr>
         <w:t xml:space="preserve">) - CONVERT(DECIMAL(12, 2), </w:t>
       </w:r>
@@ -4816,6 +3577,7 @@
           <w:rFonts w:ascii="Courier New" w:hAnsi="Courier New" w:cs="Courier New"/>
           <w:color w:val="000000"/>
           <w:sz w:val="18"/>
+          <w:lang w:val="en-US"/>
         </w:rPr>
         <w:t>dbo.F_FUNC</w:t>
       </w:r>
@@ -4825,6 +3587,7 @@
           <w:rFonts w:ascii="Courier New" w:hAnsi="Courier New" w:cs="Courier New"/>
           <w:color w:val="000000"/>
           <w:sz w:val="18"/>
+          <w:lang w:val="en-US"/>
         </w:rPr>
         <w:t xml:space="preserve"> ((SELECT TOP (1) CONVERT(DATETIME, </w:t>
       </w:r>
@@ -4834,6 +3597,7 @@
           <w:rFonts w:ascii="Courier New" w:hAnsi="Courier New" w:cs="Courier New"/>
           <w:color w:val="000000"/>
           <w:sz w:val="18"/>
+          <w:lang w:val="en-US"/>
         </w:rPr>
         <w:t>FieldValue</w:t>
       </w:r>
@@ -4843,6 +3607,7 @@
           <w:rFonts w:ascii="Courier New" w:hAnsi="Courier New" w:cs="Courier New"/>
           <w:color w:val="000000"/>
           <w:sz w:val="18"/>
+          <w:lang w:val="en-US"/>
         </w:rPr>
         <w:t xml:space="preserve">) AS Expr1 FROM </w:t>
       </w:r>
@@ -4852,6 +3617,7 @@
           <w:rFonts w:ascii="Courier New" w:hAnsi="Courier New" w:cs="Courier New"/>
           <w:color w:val="000000"/>
           <w:sz w:val="18"/>
+          <w:lang w:val="en-US"/>
         </w:rPr>
         <w:t>dbo.T_TSR_CIC_INFO</w:t>
       </w:r>
@@ -4861,6 +3627,7 @@
           <w:rFonts w:ascii="Courier New" w:hAnsi="Courier New" w:cs="Courier New"/>
           <w:color w:val="000000"/>
           <w:sz w:val="18"/>
+          <w:lang w:val="en-US"/>
         </w:rPr>
         <w:t xml:space="preserve"> AS </w:t>
       </w:r>
@@ -4870,6 +3637,7 @@
           <w:rFonts w:ascii="Courier New" w:hAnsi="Courier New" w:cs="Courier New"/>
           <w:color w:val="000000"/>
           <w:sz w:val="18"/>
+          <w:lang w:val="en-US"/>
         </w:rPr>
         <w:t>receive_date</w:t>
       </w:r>
@@ -4879,6 +3647,7 @@
           <w:rFonts w:ascii="Courier New" w:hAnsi="Courier New" w:cs="Courier New"/>
           <w:color w:val="000000"/>
           <w:sz w:val="18"/>
+          <w:lang w:val="en-US"/>
         </w:rPr>
         <w:t xml:space="preserve"> WITH (NOLOCK) WHERE (SR_ID = SR.SR_ID) AND (</w:t>
       </w:r>
@@ -4888,6 +3657,7 @@
           <w:rFonts w:ascii="Courier New" w:hAnsi="Courier New" w:cs="Courier New"/>
           <w:color w:val="000000"/>
           <w:sz w:val="18"/>
+          <w:lang w:val="en-US"/>
         </w:rPr>
         <w:t>Field_XName</w:t>
       </w:r>
@@ -4897,6 +3667,7 @@
           <w:rFonts w:ascii="Courier New" w:hAnsi="Courier New" w:cs="Courier New"/>
           <w:color w:val="000000"/>
           <w:sz w:val="18"/>
+          <w:lang w:val="en-US"/>
         </w:rPr>
         <w:t xml:space="preserve"> = '</w:t>
       </w:r>
@@ -4906,6 +3677,7 @@
           <w:rFonts w:ascii="Courier New" w:hAnsi="Courier New" w:cs="Courier New"/>
           <w:color w:val="000000"/>
           <w:sz w:val="18"/>
+          <w:lang w:val="en-US"/>
         </w:rPr>
         <w:t>my:fldProcessNewOrder_HPReceivedDate</w:t>
       </w:r>
@@ -4915,6 +3687,7 @@
           <w:rFonts w:ascii="Courier New" w:hAnsi="Courier New" w:cs="Courier New"/>
           <w:color w:val="000000"/>
           <w:sz w:val="18"/>
+          <w:lang w:val="en-US"/>
         </w:rPr>
         <w:t xml:space="preserve">')), </w:t>
       </w:r>
@@ -4924,6 +3697,7 @@
           <w:rFonts w:ascii="Courier New" w:hAnsi="Courier New" w:cs="Courier New"/>
           <w:color w:val="000000"/>
           <w:sz w:val="18"/>
+          <w:lang w:val="en-US"/>
         </w:rPr>
         <w:t>SR.TS_Completed</w:t>
       </w:r>
@@ -4933,6 +3707,7 @@
           <w:rFonts w:ascii="Courier New" w:hAnsi="Courier New" w:cs="Courier New"/>
           <w:color w:val="000000"/>
           <w:sz w:val="18"/>
+          <w:lang w:val="en-US"/>
         </w:rPr>
         <w:t xml:space="preserve">, 'OPC'))) &gt;= 0 THEN 'YES' ELSE 'NO' END) WHEN </w:t>
       </w:r>
@@ -4942,6 +3717,7 @@
           <w:rFonts w:ascii="Courier New" w:hAnsi="Courier New" w:cs="Courier New"/>
           <w:color w:val="000000"/>
           <w:sz w:val="18"/>
+          <w:lang w:val="en-US"/>
         </w:rPr>
         <w:t>SR.SRStatus</w:t>
       </w:r>
@@ -4951,44 +3727,9 @@
           <w:rFonts w:ascii="Courier New" w:hAnsi="Courier New" w:cs="Courier New"/>
           <w:color w:val="000000"/>
           <w:sz w:val="18"/>
-        </w:rPr>
-        <w:t xml:space="preserve"> = '</w:t>
-      </w:r>
-      <w:proofErr w:type="spellStart"/>
-      <w:r>
-        <w:rPr>
-          <w:rFonts w:ascii="Courier New" w:hAnsi="Courier New" w:cs="Courier New"/>
-          <w:color w:val="000000"/>
-          <w:sz w:val="18"/>
-        </w:rPr>
-        <w:t>Cancelled</w:t>
-      </w:r>
-      <w:proofErr w:type="spellEnd"/>
-      <w:r>
-        <w:rPr>
-          <w:rFonts w:ascii="Courier New" w:hAnsi="Courier New" w:cs="Courier New"/>
-          <w:color w:val="000000"/>
-          <w:sz w:val="18"/>
-        </w:rPr>
-        <w:t>' THEN '</w:t>
-      </w:r>
-      <w:proofErr w:type="spellStart"/>
-      <w:r>
-        <w:rPr>
-          <w:rFonts w:ascii="Courier New" w:hAnsi="Courier New" w:cs="Courier New"/>
-          <w:color w:val="000000"/>
-          <w:sz w:val="18"/>
-        </w:rPr>
-        <w:t>Cancelled</w:t>
-      </w:r>
-      <w:proofErr w:type="spellEnd"/>
-      <w:r>
-        <w:rPr>
-          <w:rFonts w:ascii="Courier New" w:hAnsi="Courier New" w:cs="Courier New"/>
-          <w:color w:val="000000"/>
-          <w:sz w:val="18"/>
-        </w:rPr>
-        <w:t xml:space="preserve">' </w:t>
+          <w:lang w:val="en-US"/>
+        </w:rPr>
+        <w:t xml:space="preserve"> = 'Cancelled' THEN 'Cancelled' </w:t>
       </w:r>
     </w:p>
     <w:p>
@@ -5001,33 +3742,155 @@
           <w:rFonts w:ascii="Courier New" w:hAnsi="Courier New" w:cs="Courier New"/>
           <w:color w:val="000000"/>
           <w:sz w:val="18"/>
-        </w:rPr>
-      </w:pPr>
-      <w:r>
-        <w:rPr>
-          <w:rFonts w:ascii="Courier New" w:hAnsi="Courier New" w:cs="Courier New"/>
-          <w:color w:val="000000"/>
-          <w:sz w:val="18"/>
+          <w:lang w:val="en-US"/>
+        </w:rPr>
+      </w:pPr>
+      <w:r>
+        <w:rPr>
+          <w:rFonts w:ascii="Courier New" w:hAnsi="Courier New" w:cs="Courier New"/>
+          <w:color w:val="000000"/>
+          <w:sz w:val="18"/>
+          <w:lang w:val="en-US"/>
         </w:rPr>
         <w:t xml:space="preserve">WHEN </w:t>
       </w:r>
       <w:proofErr w:type="spellStart"/>
-      <w:proofErr w:type="gramStart"/>
-      <w:r>
-        <w:rPr>
-          <w:rFonts w:ascii="Courier New" w:hAnsi="Courier New" w:cs="Courier New"/>
-          <w:color w:val="000000"/>
-          <w:sz w:val="18"/>
+      <w:r>
+        <w:rPr>
+          <w:rFonts w:ascii="Courier New" w:hAnsi="Courier New" w:cs="Courier New"/>
+          <w:color w:val="000000"/>
+          <w:sz w:val="18"/>
+          <w:lang w:val="en-US"/>
         </w:rPr>
         <w:t>SR.SRStatus</w:t>
       </w:r>
       <w:proofErr w:type="spellEnd"/>
-      <w:proofErr w:type="gramEnd"/>
-      <w:r>
-        <w:rPr>
-          <w:rFonts w:ascii="Courier New" w:hAnsi="Courier New" w:cs="Courier New"/>
-          <w:color w:val="000000"/>
-          <w:sz w:val="18"/>
+      <w:r>
+        <w:rPr>
+          <w:rFonts w:ascii="Courier New" w:hAnsi="Courier New" w:cs="Courier New"/>
+          <w:color w:val="000000"/>
+          <w:sz w:val="18"/>
+          <w:lang w:val="en-US"/>
+        </w:rPr>
+        <w:t xml:space="preserve"> = 'Closed' THEN (CASE WHEN CONVERT(DECIMAL(12, 2), (</w:t>
+      </w:r>
+      <w:proofErr w:type="spellStart"/>
+      <w:r>
+        <w:rPr>
+          <w:rFonts w:ascii="Courier New" w:hAnsi="Courier New" w:cs="Courier New"/>
+          <w:color w:val="000000"/>
+          <w:sz w:val="18"/>
+          <w:lang w:val="en-US"/>
+        </w:rPr>
+        <w:t>SR.ExpectedDurationHH</w:t>
+      </w:r>
+      <w:proofErr w:type="spellEnd"/>
+      <w:r>
+        <w:rPr>
+          <w:rFonts w:ascii="Courier New" w:hAnsi="Courier New" w:cs="Courier New"/>
+          <w:color w:val="000000"/>
+          <w:sz w:val="18"/>
+          <w:lang w:val="en-US"/>
+        </w:rPr>
+        <w:t xml:space="preserve"> / 60.00) - CONVERT(DECIMAL(12, 2), </w:t>
+      </w:r>
+      <w:proofErr w:type="spellStart"/>
+      <w:r>
+        <w:rPr>
+          <w:rFonts w:ascii="Courier New" w:hAnsi="Courier New" w:cs="Courier New"/>
+          <w:color w:val="000000"/>
+          <w:sz w:val="18"/>
+          <w:lang w:val="en-US"/>
+        </w:rPr>
+        <w:t>dbo.F_FUNC</w:t>
+      </w:r>
+      <w:proofErr w:type="spellEnd"/>
+      <w:r>
+        <w:rPr>
+          <w:rFonts w:ascii="Courier New" w:hAnsi="Courier New" w:cs="Courier New"/>
+          <w:color w:val="000000"/>
+          <w:sz w:val="18"/>
+          <w:lang w:val="en-US"/>
+        </w:rPr>
+        <w:t xml:space="preserve"> ((SELECT TOP (1) CONVERT(DATETIME, </w:t>
+      </w:r>
+      <w:proofErr w:type="spellStart"/>
+      <w:r>
+        <w:rPr>
+          <w:rFonts w:ascii="Courier New" w:hAnsi="Courier New" w:cs="Courier New"/>
+          <w:color w:val="000000"/>
+          <w:sz w:val="18"/>
+          <w:lang w:val="en-US"/>
+        </w:rPr>
+        <w:t>FieldValue</w:t>
+      </w:r>
+      <w:proofErr w:type="spellEnd"/>
+      <w:r>
+        <w:rPr>
+          <w:rFonts w:ascii="Courier New" w:hAnsi="Courier New" w:cs="Courier New"/>
+          <w:color w:val="000000"/>
+          <w:sz w:val="18"/>
+          <w:lang w:val="en-US"/>
+        </w:rPr>
+        <w:t xml:space="preserve">) AS Expr1 FROM </w:t>
+      </w:r>
+      <w:proofErr w:type="spellStart"/>
+      <w:r>
+        <w:rPr>
+          <w:rFonts w:ascii="Courier New" w:hAnsi="Courier New" w:cs="Courier New"/>
+          <w:color w:val="000000"/>
+          <w:sz w:val="18"/>
+          <w:lang w:val="en-US"/>
+        </w:rPr>
+        <w:t>dbo.T_TSR_CIC_INFO</w:t>
+      </w:r>
+      <w:proofErr w:type="spellEnd"/>
+      <w:r>
+        <w:rPr>
+          <w:rFonts w:ascii="Courier New" w:hAnsi="Courier New" w:cs="Courier New"/>
+          <w:color w:val="000000"/>
+          <w:sz w:val="18"/>
+          <w:lang w:val="en-US"/>
+        </w:rPr>
+        <w:t xml:space="preserve"> AS </w:t>
+      </w:r>
+      <w:proofErr w:type="spellStart"/>
+      <w:r>
+        <w:rPr>
+          <w:rFonts w:ascii="Courier New" w:hAnsi="Courier New" w:cs="Courier New"/>
+          <w:color w:val="000000"/>
+          <w:sz w:val="18"/>
+          <w:lang w:val="en-US"/>
+        </w:rPr>
+        <w:t>receive_date</w:t>
+      </w:r>
+      <w:proofErr w:type="spellEnd"/>
+      <w:r>
+        <w:rPr>
+          <w:rFonts w:ascii="Courier New" w:hAnsi="Courier New" w:cs="Courier New"/>
+          <w:color w:val="000000"/>
+          <w:sz w:val="18"/>
+          <w:lang w:val="en-US"/>
+        </w:rPr>
+        <w:t xml:space="preserve"> WITH (NOLOCK) WHERE (SR_ID = SR.SR_ID) AND (</w:t>
+      </w:r>
+      <w:proofErr w:type="spellStart"/>
+      <w:r>
+        <w:rPr>
+          <w:rFonts w:ascii="Courier New" w:hAnsi="Courier New" w:cs="Courier New"/>
+          <w:color w:val="000000"/>
+          <w:sz w:val="18"/>
+          <w:lang w:val="en-US"/>
+        </w:rPr>
+        <w:t>Field_XName</w:t>
+      </w:r>
+      <w:proofErr w:type="spellEnd"/>
+      <w:r>
+        <w:rPr>
+          <w:rFonts w:ascii="Courier New" w:hAnsi="Courier New" w:cs="Courier New"/>
+          <w:color w:val="000000"/>
+          <w:sz w:val="18"/>
+          <w:lang w:val="en-US"/>
         </w:rPr>
         <w:t xml:space="preserve"> = '</w:t>
       </w:r>
@@ -5037,8 +3900,9 @@
           <w:rFonts w:ascii="Courier New" w:hAnsi="Courier New" w:cs="Courier New"/>
           <w:color w:val="000000"/>
           <w:sz w:val="18"/>
-        </w:rPr>
-        <w:t>Closed</w:t>
+          <w:lang w:val="en-US"/>
+        </w:rPr>
+        <w:t>my:fldProcessNewOrder_HPReceivedDate</w:t>
       </w:r>
       <w:proofErr w:type="spellEnd"/>
       <w:r>
@@ -5046,8 +3910,9 @@
           <w:rFonts w:ascii="Courier New" w:hAnsi="Courier New" w:cs="Courier New"/>
           <w:color w:val="000000"/>
           <w:sz w:val="18"/>
-        </w:rPr>
-        <w:t>' THEN (CASE WHEN CONVERT(DECIMAL(12, 2), (</w:t>
+          <w:lang w:val="en-US"/>
+        </w:rPr>
+        <w:t xml:space="preserve">')), </w:t>
       </w:r>
       <w:proofErr w:type="spellStart"/>
       <w:r>
@@ -5055,8 +3920,9 @@
           <w:rFonts w:ascii="Courier New" w:hAnsi="Courier New" w:cs="Courier New"/>
           <w:color w:val="000000"/>
           <w:sz w:val="18"/>
-        </w:rPr>
-        <w:t>SR.ExpectedDurationHH</w:t>
+          <w:lang w:val="en-US"/>
+        </w:rPr>
+        <w:t>SR.TS_Closed</w:t>
       </w:r>
       <w:proofErr w:type="spellEnd"/>
       <w:r>
@@ -5064,170 +3930,9 @@
           <w:rFonts w:ascii="Courier New" w:hAnsi="Courier New" w:cs="Courier New"/>
           <w:color w:val="000000"/>
           <w:sz w:val="18"/>
-        </w:rPr>
-        <w:t xml:space="preserve"> / 60.00) - CONVERT(DECIMAL(12, 2), </w:t>
-      </w:r>
-      <w:proofErr w:type="spellStart"/>
-      <w:r>
-        <w:rPr>
-          <w:rFonts w:ascii="Courier New" w:hAnsi="Courier New" w:cs="Courier New"/>
-          <w:color w:val="000000"/>
-          <w:sz w:val="18"/>
-        </w:rPr>
-        <w:t>dbo.F_FUNC</w:t>
-      </w:r>
-      <w:proofErr w:type="spellEnd"/>
-      <w:r>
-        <w:rPr>
-          <w:rFonts w:ascii="Courier New" w:hAnsi="Courier New" w:cs="Courier New"/>
-          <w:color w:val="000000"/>
-          <w:sz w:val="18"/>
-        </w:rPr>
-        <w:t xml:space="preserve"> ((SELECT TOP (1) CONVERT(DATETIME, </w:t>
-      </w:r>
-      <w:proofErr w:type="spellStart"/>
-      <w:r>
-        <w:rPr>
-          <w:rFonts w:ascii="Courier New" w:hAnsi="Courier New" w:cs="Courier New"/>
-          <w:color w:val="000000"/>
-          <w:sz w:val="18"/>
-        </w:rPr>
-        <w:t>FieldValue</w:t>
-      </w:r>
-      <w:proofErr w:type="spellEnd"/>
-      <w:r>
-        <w:rPr>
-          <w:rFonts w:ascii="Courier New" w:hAnsi="Courier New" w:cs="Courier New"/>
-          <w:color w:val="000000"/>
-          <w:sz w:val="18"/>
-        </w:rPr>
-        <w:t xml:space="preserve">) AS Expr1 FROM </w:t>
-      </w:r>
-      <w:proofErr w:type="spellStart"/>
-      <w:r>
-        <w:rPr>
-          <w:rFonts w:ascii="Courier New" w:hAnsi="Courier New" w:cs="Courier New"/>
-          <w:color w:val="000000"/>
-          <w:sz w:val="18"/>
-        </w:rPr>
-        <w:t>dbo.T_TSR_CIC_INFO</w:t>
-      </w:r>
-      <w:proofErr w:type="spellEnd"/>
-      <w:r>
-        <w:rPr>
-          <w:rFonts w:ascii="Courier New" w:hAnsi="Courier New" w:cs="Courier New"/>
-          <w:color w:val="000000"/>
-          <w:sz w:val="18"/>
-        </w:rPr>
-        <w:t xml:space="preserve"> AS </w:t>
-      </w:r>
-      <w:proofErr w:type="spellStart"/>
-      <w:r>
-        <w:rPr>
-          <w:rFonts w:ascii="Courier New" w:hAnsi="Courier New" w:cs="Courier New"/>
-          <w:color w:val="000000"/>
-          <w:sz w:val="18"/>
-        </w:rPr>
-        <w:t>receive_date</w:t>
-      </w:r>
-      <w:proofErr w:type="spellEnd"/>
-      <w:r>
-        <w:rPr>
-          <w:rFonts w:ascii="Courier New" w:hAnsi="Courier New" w:cs="Courier New"/>
-          <w:color w:val="000000"/>
-          <w:sz w:val="18"/>
-        </w:rPr>
-        <w:t xml:space="preserve"> WITH (NOLOCK) WHERE (SR_ID = SR.SR_ID) AND (</w:t>
-      </w:r>
-      <w:proofErr w:type="spellStart"/>
-      <w:r>
-        <w:rPr>
-          <w:rFonts w:ascii="Courier New" w:hAnsi="Courier New" w:cs="Courier New"/>
-          <w:color w:val="000000"/>
-          <w:sz w:val="18"/>
-        </w:rPr>
-        <w:t>Field_XName</w:t>
-      </w:r>
-      <w:proofErr w:type="spellEnd"/>
-      <w:r>
-        <w:rPr>
-          <w:rFonts w:ascii="Courier New" w:hAnsi="Courier New" w:cs="Courier New"/>
-          <w:color w:val="000000"/>
-          <w:sz w:val="18"/>
-        </w:rPr>
-        <w:t xml:space="preserve"> = '</w:t>
-      </w:r>
-      <w:proofErr w:type="spellStart"/>
-      <w:r>
-        <w:rPr>
-          <w:rFonts w:ascii="Courier New" w:hAnsi="Courier New" w:cs="Courier New"/>
-          <w:color w:val="000000"/>
-          <w:sz w:val="18"/>
-        </w:rPr>
-        <w:t>my:fldProcessNewOrder_HPReceivedDate</w:t>
-      </w:r>
-      <w:proofErr w:type="spellEnd"/>
-      <w:r>
-        <w:rPr>
-          <w:rFonts w:ascii="Courier New" w:hAnsi="Courier New" w:cs="Courier New"/>
-          <w:color w:val="000000"/>
-          <w:sz w:val="18"/>
-        </w:rPr>
-        <w:t xml:space="preserve">')), </w:t>
-      </w:r>
-      <w:proofErr w:type="spellStart"/>
-      <w:r>
-        <w:rPr>
-          <w:rFonts w:ascii="Courier New" w:hAnsi="Courier New" w:cs="Courier New"/>
-          <w:color w:val="000000"/>
-          <w:sz w:val="18"/>
-        </w:rPr>
-        <w:t>SR.TS_Closed</w:t>
-      </w:r>
-      <w:proofErr w:type="spellEnd"/>
-      <w:r>
-        <w:rPr>
-          <w:rFonts w:ascii="Courier New" w:hAnsi="Courier New" w:cs="Courier New"/>
-          <w:color w:val="000000"/>
-          <w:sz w:val="18"/>
-        </w:rPr>
-        <w:t>, 'OPC'))) &gt;= 0 THEN 'YES' ELSE 'NO' END) END AS [SR SLA (</w:t>
-      </w:r>
-      <w:proofErr w:type="spellStart"/>
-      <w:r>
-        <w:rPr>
-          <w:rFonts w:ascii="Courier New" w:hAnsi="Courier New" w:cs="Courier New"/>
-          <w:color w:val="000000"/>
-          <w:sz w:val="18"/>
-        </w:rPr>
-        <w:t>Expected</w:t>
-      </w:r>
-      <w:proofErr w:type="spellEnd"/>
-      <w:r>
-        <w:rPr>
-          <w:rFonts w:ascii="Courier New" w:hAnsi="Courier New" w:cs="Courier New"/>
-          <w:color w:val="000000"/>
-          <w:sz w:val="18"/>
-        </w:rPr>
-        <w:t xml:space="preserve"> </w:t>
-      </w:r>
-      <w:proofErr w:type="spellStart"/>
-      <w:r>
-        <w:rPr>
-          <w:rFonts w:ascii="Courier New" w:hAnsi="Courier New" w:cs="Courier New"/>
-          <w:color w:val="000000"/>
-          <w:sz w:val="18"/>
-        </w:rPr>
-        <w:t>duration</w:t>
-      </w:r>
-      <w:proofErr w:type="spellEnd"/>
-      <w:r>
-        <w:rPr>
-          <w:rFonts w:ascii="Courier New" w:hAnsi="Courier New" w:cs="Courier New"/>
-          <w:color w:val="000000"/>
-          <w:sz w:val="18"/>
-        </w:rPr>
-        <w:t xml:space="preserve">)] </w:t>
+          <w:lang w:val="en-US"/>
+        </w:rPr>
+        <w:t xml:space="preserve">, 'OPC'))) &gt;= 0 THEN 'YES' ELSE 'NO' END) END AS [SR SLA (Expected duration)] </w:t>
       </w:r>
     </w:p>
     <w:p>
@@ -5240,13 +3945,15 @@
           <w:rFonts w:ascii="Courier New" w:hAnsi="Courier New" w:cs="Courier New"/>
           <w:color w:val="000000"/>
           <w:sz w:val="18"/>
-        </w:rPr>
-      </w:pPr>
-      <w:r>
-        <w:rPr>
-          <w:rFonts w:ascii="Courier New" w:hAnsi="Courier New" w:cs="Courier New"/>
-          <w:color w:val="000000"/>
-          <w:sz w:val="18"/>
+          <w:lang w:val="en-US"/>
+        </w:rPr>
+      </w:pPr>
+      <w:r>
+        <w:rPr>
+          <w:rFonts w:ascii="Courier New" w:hAnsi="Courier New" w:cs="Courier New"/>
+          <w:color w:val="000000"/>
+          <w:sz w:val="18"/>
+          <w:lang w:val="en-US"/>
         </w:rPr>
         <w:t xml:space="preserve">FROM </w:t>
       </w:r>
@@ -5257,6 +3964,7 @@
           <w:rFonts w:ascii="Courier New" w:hAnsi="Courier New" w:cs="Courier New"/>
           <w:color w:val="000000"/>
           <w:sz w:val="18"/>
+          <w:lang w:val="en-US"/>
         </w:rPr>
         <w:t>dbo.T</w:t>
       </w:r>
@@ -5266,6 +3974,7 @@
           <w:rFonts w:ascii="Courier New" w:hAnsi="Courier New" w:cs="Courier New"/>
           <w:color w:val="000000"/>
           <w:sz w:val="18"/>
+          <w:lang w:val="en-US"/>
         </w:rPr>
         <w:t>_TSERVICE_REQUEST</w:t>
       </w:r>
@@ -5275,8 +3984,9 @@
           <w:rFonts w:ascii="Courier New" w:hAnsi="Courier New" w:cs="Courier New"/>
           <w:color w:val="000000"/>
           <w:sz w:val="18"/>
-        </w:rPr>
-        <w:t xml:space="preserve"> AS sr WITH (NOLOCK) INNER JOIN </w:t>
+          <w:lang w:val="en-US"/>
+        </w:rPr>
+        <w:t xml:space="preserve"> AS </w:t>
       </w:r>
       <w:proofErr w:type="spellStart"/>
       <w:r>
@@ -5284,6 +3994,27 @@
           <w:rFonts w:ascii="Courier New" w:hAnsi="Courier New" w:cs="Courier New"/>
           <w:color w:val="000000"/>
           <w:sz w:val="18"/>
+          <w:lang w:val="en-US"/>
+        </w:rPr>
+        <w:t>sr</w:t>
+      </w:r>
+      <w:proofErr w:type="spellEnd"/>
+      <w:r>
+        <w:rPr>
+          <w:rFonts w:ascii="Courier New" w:hAnsi="Courier New" w:cs="Courier New"/>
+          <w:color w:val="000000"/>
+          <w:sz w:val="18"/>
+          <w:lang w:val="en-US"/>
+        </w:rPr>
+        <w:t xml:space="preserve"> WITH (NOLOCK) INNER JOIN </w:t>
+      </w:r>
+      <w:proofErr w:type="spellStart"/>
+      <w:r>
+        <w:rPr>
+          <w:rFonts w:ascii="Courier New" w:hAnsi="Courier New" w:cs="Courier New"/>
+          <w:color w:val="000000"/>
+          <w:sz w:val="18"/>
+          <w:lang w:val="en-US"/>
         </w:rPr>
         <w:t>dbo.T_USERS</w:t>
       </w:r>
@@ -5293,6 +4024,7 @@
           <w:rFonts w:ascii="Courier New" w:hAnsi="Courier New" w:cs="Courier New"/>
           <w:color w:val="000000"/>
           <w:sz w:val="18"/>
+          <w:lang w:val="en-US"/>
         </w:rPr>
         <w:t xml:space="preserve"> AS do WITH (NOLOCK) ON </w:t>
       </w:r>
@@ -5302,6 +4034,7 @@
           <w:rFonts w:ascii="Courier New" w:hAnsi="Courier New" w:cs="Courier New"/>
           <w:color w:val="000000"/>
           <w:sz w:val="18"/>
+          <w:lang w:val="en-US"/>
         </w:rPr>
         <w:t>sr.DealOwnerID</w:t>
       </w:r>
@@ -5311,6 +4044,7 @@
           <w:rFonts w:ascii="Courier New" w:hAnsi="Courier New" w:cs="Courier New"/>
           <w:color w:val="000000"/>
           <w:sz w:val="18"/>
+          <w:lang w:val="en-US"/>
         </w:rPr>
         <w:t xml:space="preserve"> = </w:t>
       </w:r>
@@ -5320,6 +4054,7 @@
           <w:rFonts w:ascii="Courier New" w:hAnsi="Courier New" w:cs="Courier New"/>
           <w:color w:val="000000"/>
           <w:sz w:val="18"/>
+          <w:lang w:val="en-US"/>
         </w:rPr>
         <w:t>do.NT_User</w:t>
       </w:r>
@@ -5329,6 +4064,7 @@
           <w:rFonts w:ascii="Courier New" w:hAnsi="Courier New" w:cs="Courier New"/>
           <w:color w:val="000000"/>
           <w:sz w:val="18"/>
+          <w:lang w:val="en-US"/>
         </w:rPr>
         <w:t xml:space="preserve"> </w:t>
       </w:r>
@@ -5343,13 +4079,15 @@
           <w:rFonts w:ascii="Courier New" w:hAnsi="Courier New" w:cs="Courier New"/>
           <w:color w:val="000000"/>
           <w:sz w:val="18"/>
-        </w:rPr>
-      </w:pPr>
-      <w:r>
-        <w:rPr>
-          <w:rFonts w:ascii="Courier New" w:hAnsi="Courier New" w:cs="Courier New"/>
-          <w:color w:val="000000"/>
-          <w:sz w:val="18"/>
+          <w:lang w:val="en-US"/>
+        </w:rPr>
+      </w:pPr>
+      <w:r>
+        <w:rPr>
+          <w:rFonts w:ascii="Courier New" w:hAnsi="Courier New" w:cs="Courier New"/>
+          <w:color w:val="000000"/>
+          <w:sz w:val="18"/>
+          <w:lang w:val="en-US"/>
         </w:rPr>
         <w:t xml:space="preserve">INNER JOIN </w:t>
       </w:r>
@@ -5360,6 +4098,7 @@
           <w:rFonts w:ascii="Courier New" w:hAnsi="Courier New" w:cs="Courier New"/>
           <w:color w:val="000000"/>
           <w:sz w:val="18"/>
+          <w:lang w:val="en-US"/>
         </w:rPr>
         <w:t>dbo.T</w:t>
       </w:r>
@@ -5369,6 +4108,7 @@
           <w:rFonts w:ascii="Courier New" w:hAnsi="Courier New" w:cs="Courier New"/>
           <w:color w:val="000000"/>
           <w:sz w:val="18"/>
+          <w:lang w:val="en-US"/>
         </w:rPr>
         <w:t>_FUNCTION</w:t>
       </w:r>
@@ -5378,6 +4118,7 @@
           <w:rFonts w:ascii="Courier New" w:hAnsi="Courier New" w:cs="Courier New"/>
           <w:color w:val="000000"/>
           <w:sz w:val="18"/>
+          <w:lang w:val="en-US"/>
         </w:rPr>
         <w:t xml:space="preserve"> AS </w:t>
       </w:r>
@@ -5387,6 +4128,7 @@
           <w:rFonts w:ascii="Courier New" w:hAnsi="Courier New" w:cs="Courier New"/>
           <w:color w:val="000000"/>
           <w:sz w:val="18"/>
+          <w:lang w:val="en-US"/>
         </w:rPr>
         <w:t>funct</w:t>
       </w:r>
@@ -5396,6 +4138,7 @@
           <w:rFonts w:ascii="Courier New" w:hAnsi="Courier New" w:cs="Courier New"/>
           <w:color w:val="000000"/>
           <w:sz w:val="18"/>
+          <w:lang w:val="en-US"/>
         </w:rPr>
         <w:t xml:space="preserve"> WITH (NOLOCK) ON </w:t>
       </w:r>
@@ -5405,6 +4148,7 @@
           <w:rFonts w:ascii="Courier New" w:hAnsi="Courier New" w:cs="Courier New"/>
           <w:color w:val="000000"/>
           <w:sz w:val="18"/>
+          <w:lang w:val="en-US"/>
         </w:rPr>
         <w:t>sr.DealOwnerFunction</w:t>
       </w:r>
@@ -5414,6 +4158,7 @@
           <w:rFonts w:ascii="Courier New" w:hAnsi="Courier New" w:cs="Courier New"/>
           <w:color w:val="000000"/>
           <w:sz w:val="18"/>
+          <w:lang w:val="en-US"/>
         </w:rPr>
         <w:t xml:space="preserve"> = </w:t>
       </w:r>
@@ -5423,6 +4168,7 @@
           <w:rFonts w:ascii="Courier New" w:hAnsi="Courier New" w:cs="Courier New"/>
           <w:color w:val="000000"/>
           <w:sz w:val="18"/>
+          <w:lang w:val="en-US"/>
         </w:rPr>
         <w:t>funct.FunctionID</w:t>
       </w:r>
@@ -5432,6 +4178,7 @@
           <w:rFonts w:ascii="Courier New" w:hAnsi="Courier New" w:cs="Courier New"/>
           <w:color w:val="000000"/>
           <w:sz w:val="18"/>
+          <w:lang w:val="en-US"/>
         </w:rPr>
         <w:t xml:space="preserve"> </w:t>
       </w:r>
@@ -5446,13 +4193,15 @@
           <w:rFonts w:ascii="Courier New" w:hAnsi="Courier New" w:cs="Courier New"/>
           <w:color w:val="000000"/>
           <w:sz w:val="18"/>
-        </w:rPr>
-      </w:pPr>
-      <w:r>
-        <w:rPr>
-          <w:rFonts w:ascii="Courier New" w:hAnsi="Courier New" w:cs="Courier New"/>
-          <w:color w:val="000000"/>
-          <w:sz w:val="18"/>
+          <w:lang w:val="en-US"/>
+        </w:rPr>
+      </w:pPr>
+      <w:r>
+        <w:rPr>
+          <w:rFonts w:ascii="Courier New" w:hAnsi="Courier New" w:cs="Courier New"/>
+          <w:color w:val="000000"/>
+          <w:sz w:val="18"/>
+          <w:lang w:val="en-US"/>
         </w:rPr>
         <w:t xml:space="preserve">INNER JOIN </w:t>
       </w:r>
@@ -5463,6 +4212,7 @@
           <w:rFonts w:ascii="Courier New" w:hAnsi="Courier New" w:cs="Courier New"/>
           <w:color w:val="000000"/>
           <w:sz w:val="18"/>
+          <w:lang w:val="en-US"/>
         </w:rPr>
         <w:t>dbo.T</w:t>
       </w:r>
@@ -5472,6 +4222,7 @@
           <w:rFonts w:ascii="Courier New" w:hAnsi="Courier New" w:cs="Courier New"/>
           <w:color w:val="000000"/>
           <w:sz w:val="18"/>
+          <w:lang w:val="en-US"/>
         </w:rPr>
         <w:t>_TR_INBOX</w:t>
       </w:r>
@@ -5481,8 +4232,9 @@
           <w:rFonts w:ascii="Courier New" w:hAnsi="Courier New" w:cs="Courier New"/>
           <w:color w:val="000000"/>
           <w:sz w:val="18"/>
-        </w:rPr>
-        <w:t xml:space="preserve"> AS </w:t>
+          <w:lang w:val="en-US"/>
+        </w:rPr>
+        <w:t xml:space="preserve"> AS inbox WITH (NOLOCK) ON </w:t>
       </w:r>
       <w:proofErr w:type="spellStart"/>
       <w:r>
@@ -5490,8 +4242,9 @@
           <w:rFonts w:ascii="Courier New" w:hAnsi="Courier New" w:cs="Courier New"/>
           <w:color w:val="000000"/>
           <w:sz w:val="18"/>
-        </w:rPr>
-        <w:t>inbox</w:t>
+          <w:lang w:val="en-US"/>
+        </w:rPr>
+        <w:t>sr.InboxID</w:t>
       </w:r>
       <w:proofErr w:type="spellEnd"/>
       <w:r>
@@ -5499,8 +4252,9 @@
           <w:rFonts w:ascii="Courier New" w:hAnsi="Courier New" w:cs="Courier New"/>
           <w:color w:val="000000"/>
           <w:sz w:val="18"/>
-        </w:rPr>
-        <w:t xml:space="preserve"> WITH (NOLOCK) ON </w:t>
+          <w:lang w:val="en-US"/>
+        </w:rPr>
+        <w:t xml:space="preserve"> = </w:t>
       </w:r>
       <w:proofErr w:type="spellStart"/>
       <w:r>
@@ -5508,24 +4262,7 @@
           <w:rFonts w:ascii="Courier New" w:hAnsi="Courier New" w:cs="Courier New"/>
           <w:color w:val="000000"/>
           <w:sz w:val="18"/>
-        </w:rPr>
-        <w:t>sr.InboxID</w:t>
-      </w:r>
-      <w:proofErr w:type="spellEnd"/>
-      <w:r>
-        <w:rPr>
-          <w:rFonts w:ascii="Courier New" w:hAnsi="Courier New" w:cs="Courier New"/>
-          <w:color w:val="000000"/>
-          <w:sz w:val="18"/>
-        </w:rPr>
-        <w:t xml:space="preserve"> = </w:t>
-      </w:r>
-      <w:proofErr w:type="spellStart"/>
-      <w:r>
-        <w:rPr>
-          <w:rFonts w:ascii="Courier New" w:hAnsi="Courier New" w:cs="Courier New"/>
-          <w:color w:val="000000"/>
-          <w:sz w:val="18"/>
+          <w:lang w:val="en-US"/>
         </w:rPr>
         <w:t>inbox.Inbox_ID</w:t>
       </w:r>
@@ -5541,6 +4278,7 @@
           <w:rFonts w:ascii="Courier New" w:hAnsi="Courier New" w:cs="Courier New"/>
           <w:color w:val="000000"/>
           <w:sz w:val="18"/>
+          <w:lang w:val="en-US"/>
         </w:rPr>
       </w:pPr>
     </w:p>
@@ -5555,6 +4293,7 @@
           <w:color w:val="000000"/>
           <w:sz w:val="16"/>
           <w:szCs w:val="20"/>
+          <w:lang w:val="en-US"/>
         </w:rPr>
       </w:pPr>
     </w:p>
@@ -5570,6 +4309,7 @@
           <w:color w:val="000000"/>
           <w:sz w:val="16"/>
           <w:szCs w:val="20"/>
+          <w:lang w:val="en-US"/>
         </w:rPr>
       </w:pPr>
       <w:r>
@@ -5578,8 +4318,9 @@
           <w:color w:val="000000"/>
           <w:sz w:val="16"/>
           <w:szCs w:val="20"/>
-        </w:rPr>
-        <w:t xml:space="preserve">CREATE </w:t>
+          <w:lang w:val="en-US"/>
+        </w:rPr>
+        <w:t>CREATE Function [</w:t>
       </w:r>
       <w:proofErr w:type="spellStart"/>
       <w:r>
@@ -5588,47 +4329,30 @@
           <w:color w:val="000000"/>
           <w:sz w:val="16"/>
           <w:szCs w:val="20"/>
-        </w:rPr>
-        <w:t>Function</w:t>
+          <w:lang w:val="en-US"/>
+        </w:rPr>
+        <w:t>dbo</w:t>
       </w:r>
       <w:proofErr w:type="spellEnd"/>
+      <w:proofErr w:type="gramStart"/>
       <w:r>
         <w:rPr>
           <w:rFonts w:ascii="Courier New" w:hAnsi="Courier New" w:cs="Courier New"/>
           <w:color w:val="000000"/>
           <w:sz w:val="16"/>
           <w:szCs w:val="20"/>
-        </w:rPr>
-        <w:t xml:space="preserve"> [</w:t>
-      </w:r>
-      <w:proofErr w:type="spellStart"/>
+          <w:lang w:val="en-US"/>
+        </w:rPr>
+        <w:t>].[</w:t>
+      </w:r>
+      <w:proofErr w:type="gramEnd"/>
       <w:r>
         <w:rPr>
           <w:rFonts w:ascii="Courier New" w:hAnsi="Courier New" w:cs="Courier New"/>
           <w:color w:val="000000"/>
           <w:sz w:val="16"/>
           <w:szCs w:val="20"/>
-        </w:rPr>
-        <w:t>dbo</w:t>
-      </w:r>
-      <w:proofErr w:type="spellEnd"/>
-      <w:proofErr w:type="gramStart"/>
-      <w:r>
-        <w:rPr>
-          <w:rFonts w:ascii="Courier New" w:hAnsi="Courier New" w:cs="Courier New"/>
-          <w:color w:val="000000"/>
-          <w:sz w:val="16"/>
-          <w:szCs w:val="20"/>
-        </w:rPr>
-        <w:t>].[</w:t>
-      </w:r>
-      <w:proofErr w:type="gramEnd"/>
-      <w:r>
-        <w:rPr>
-          <w:rFonts w:ascii="Courier New" w:hAnsi="Courier New" w:cs="Courier New"/>
-          <w:color w:val="000000"/>
-          <w:sz w:val="16"/>
-          <w:szCs w:val="20"/>
+          <w:lang w:val="en-US"/>
         </w:rPr>
         <w:t xml:space="preserve">F_FUNC]( </w:t>
       </w:r>
@@ -5644,6 +4368,7 @@
           <w:color w:val="000000"/>
           <w:sz w:val="16"/>
           <w:szCs w:val="20"/>
+          <w:lang w:val="en-US"/>
         </w:rPr>
       </w:pPr>
       <w:r>
@@ -5652,6 +4377,7 @@
           <w:color w:val="000000"/>
           <w:sz w:val="16"/>
           <w:szCs w:val="20"/>
+          <w:lang w:val="en-US"/>
         </w:rPr>
         <w:t xml:space="preserve">@B DATETIME, </w:t>
       </w:r>
@@ -5667,6 +4393,7 @@
           <w:color w:val="000000"/>
           <w:sz w:val="16"/>
           <w:szCs w:val="20"/>
+          <w:lang w:val="en-US"/>
         </w:rPr>
       </w:pPr>
       <w:r>
@@ -5675,6 +4402,7 @@
           <w:color w:val="000000"/>
           <w:sz w:val="16"/>
           <w:szCs w:val="20"/>
+          <w:lang w:val="en-US"/>
         </w:rPr>
         <w:t xml:space="preserve">@Y DATETIME </w:t>
       </w:r>
@@ -5690,6 +4418,7 @@
           <w:color w:val="000000"/>
           <w:sz w:val="16"/>
           <w:szCs w:val="20"/>
+          <w:lang w:val="en-US"/>
         </w:rPr>
       </w:pPr>
       <w:r>
@@ -5698,6 +4427,7 @@
           <w:color w:val="000000"/>
           <w:sz w:val="16"/>
           <w:szCs w:val="20"/>
+          <w:lang w:val="en-US"/>
         </w:rPr>
         <w:t xml:space="preserve">) </w:t>
       </w:r>
@@ -5713,45 +4443,38 @@
           <w:color w:val="000000"/>
           <w:sz w:val="16"/>
           <w:szCs w:val="20"/>
-        </w:rPr>
-      </w:pPr>
-      <w:proofErr w:type="spellStart"/>
+          <w:lang w:val="en-US"/>
+        </w:rPr>
+      </w:pPr>
       <w:r>
         <w:rPr>
           <w:rFonts w:ascii="Courier New" w:hAnsi="Courier New" w:cs="Courier New"/>
           <w:color w:val="000000"/>
           <w:sz w:val="16"/>
           <w:szCs w:val="20"/>
-        </w:rPr>
-        <w:t>returns</w:t>
-      </w:r>
-      <w:proofErr w:type="spellEnd"/>
+          <w:lang w:val="en-US"/>
+        </w:rPr>
+        <w:t xml:space="preserve">returns </w:t>
+      </w:r>
+      <w:proofErr w:type="gramStart"/>
       <w:r>
         <w:rPr>
           <w:rFonts w:ascii="Courier New" w:hAnsi="Courier New" w:cs="Courier New"/>
           <w:color w:val="000000"/>
           <w:sz w:val="16"/>
           <w:szCs w:val="20"/>
-        </w:rPr>
-        <w:t xml:space="preserve"> </w:t>
-      </w:r>
-      <w:proofErr w:type="spellStart"/>
+          <w:lang w:val="en-US"/>
+        </w:rPr>
+        <w:t>int</w:t>
+      </w:r>
+      <w:proofErr w:type="gramEnd"/>
       <w:r>
         <w:rPr>
           <w:rFonts w:ascii="Courier New" w:hAnsi="Courier New" w:cs="Courier New"/>
           <w:color w:val="000000"/>
           <w:sz w:val="16"/>
           <w:szCs w:val="20"/>
-        </w:rPr>
-        <w:t>int</w:t>
-      </w:r>
-      <w:proofErr w:type="spellEnd"/>
-      <w:r>
-        <w:rPr>
-          <w:rFonts w:ascii="Courier New" w:hAnsi="Courier New" w:cs="Courier New"/>
-          <w:color w:val="000000"/>
-          <w:sz w:val="16"/>
-          <w:szCs w:val="20"/>
+          <w:lang w:val="en-US"/>
         </w:rPr>
         <w:t xml:space="preserve"> </w:t>
       </w:r>
@@ -5767,27 +4490,18 @@
           <w:color w:val="000000"/>
           <w:sz w:val="16"/>
           <w:szCs w:val="20"/>
-        </w:rPr>
-      </w:pPr>
-      <w:proofErr w:type="spellStart"/>
+          <w:lang w:val="en-US"/>
+        </w:rPr>
+      </w:pPr>
       <w:r>
         <w:rPr>
           <w:rFonts w:ascii="Courier New" w:hAnsi="Courier New" w:cs="Courier New"/>
           <w:color w:val="000000"/>
           <w:sz w:val="16"/>
           <w:szCs w:val="20"/>
-        </w:rPr>
-        <w:t>begin</w:t>
-      </w:r>
-      <w:proofErr w:type="spellEnd"/>
-      <w:r>
-        <w:rPr>
-          <w:rFonts w:ascii="Courier New" w:hAnsi="Courier New" w:cs="Courier New"/>
-          <w:color w:val="000000"/>
-          <w:sz w:val="16"/>
-          <w:szCs w:val="20"/>
-        </w:rPr>
-        <w:t xml:space="preserve"> </w:t>
+          <w:lang w:val="en-US"/>
+        </w:rPr>
+        <w:t xml:space="preserve">begin </w:t>
       </w:r>
     </w:p>
     <w:p>
@@ -5844,6 +4558,7 @@
           <w:color w:val="000000"/>
           <w:sz w:val="16"/>
           <w:szCs w:val="20"/>
+          <w:lang w:val="en-US"/>
         </w:rPr>
       </w:pPr>
       <w:r>
@@ -5852,6 +4567,7 @@
           <w:color w:val="000000"/>
           <w:sz w:val="16"/>
           <w:szCs w:val="20"/>
+          <w:lang w:val="en-US"/>
         </w:rPr>
         <w:t>SELECT @value = (</w:t>
       </w:r>
@@ -5862,10 +4578,10 @@
           <w:color w:val="000000"/>
           <w:sz w:val="16"/>
           <w:szCs w:val="20"/>
+          <w:lang w:val="en-US"/>
         </w:rPr>
         <w:t>DATEDIFF(</w:t>
       </w:r>
-      <w:proofErr w:type="spellStart"/>
       <w:proofErr w:type="gramEnd"/>
       <w:r>
         <w:rPr>
@@ -5873,18 +4589,9 @@
           <w:color w:val="000000"/>
           <w:sz w:val="16"/>
           <w:szCs w:val="20"/>
-        </w:rPr>
-        <w:t>dd</w:t>
-      </w:r>
-      <w:proofErr w:type="spellEnd"/>
-      <w:r>
-        <w:rPr>
-          <w:rFonts w:ascii="Courier New" w:hAnsi="Courier New" w:cs="Courier New"/>
-          <w:color w:val="000000"/>
-          <w:sz w:val="16"/>
-          <w:szCs w:val="20"/>
-        </w:rPr>
-        <w:t xml:space="preserve">, @B, @Y) + 1) </w:t>
+          <w:lang w:val="en-US"/>
+        </w:rPr>
+        <w:t xml:space="preserve">dd, @B, @Y) + 1) </w:t>
       </w:r>
     </w:p>
     <w:p>
@@ -5898,6 +4605,7 @@
           <w:color w:val="000000"/>
           <w:sz w:val="16"/>
           <w:szCs w:val="20"/>
+          <w:lang w:val="en-US"/>
         </w:rPr>
       </w:pPr>
       <w:r>
@@ -5906,6 +4614,7 @@
           <w:color w:val="000000"/>
           <w:sz w:val="16"/>
           <w:szCs w:val="20"/>
+          <w:lang w:val="en-US"/>
         </w:rPr>
         <w:t>-(</w:t>
       </w:r>
@@ -5916,6 +4625,7 @@
           <w:color w:val="000000"/>
           <w:sz w:val="16"/>
           <w:szCs w:val="20"/>
+          <w:lang w:val="en-US"/>
         </w:rPr>
         <w:t>DATEDIFF(</w:t>
       </w:r>
@@ -5927,6 +4637,7 @@
           <w:color w:val="000000"/>
           <w:sz w:val="16"/>
           <w:szCs w:val="20"/>
+          <w:lang w:val="en-US"/>
         </w:rPr>
         <w:t>wk</w:t>
       </w:r>
@@ -5937,6 +4648,7 @@
           <w:color w:val="000000"/>
           <w:sz w:val="16"/>
           <w:szCs w:val="20"/>
+          <w:lang w:val="en-US"/>
         </w:rPr>
         <w:t xml:space="preserve">, @B, @Y) * 2) </w:t>
       </w:r>
@@ -5952,6 +4664,7 @@
           <w:color w:val="000000"/>
           <w:sz w:val="16"/>
           <w:szCs w:val="20"/>
+          <w:lang w:val="en-US"/>
         </w:rPr>
       </w:pPr>
       <w:r>
@@ -5960,6 +4673,7 @@
           <w:color w:val="000000"/>
           <w:sz w:val="16"/>
           <w:szCs w:val="20"/>
+          <w:lang w:val="en-US"/>
         </w:rPr>
         <w:t xml:space="preserve">-(CASE WHEN </w:t>
       </w:r>
@@ -5970,6 +4684,7 @@
           <w:color w:val="000000"/>
           <w:sz w:val="16"/>
           <w:szCs w:val="20"/>
+          <w:lang w:val="en-US"/>
         </w:rPr>
         <w:t>DATENAME(</w:t>
       </w:r>
@@ -5981,6 +4696,7 @@
           <w:color w:val="000000"/>
           <w:sz w:val="16"/>
           <w:szCs w:val="20"/>
+          <w:lang w:val="en-US"/>
         </w:rPr>
         <w:t>dw</w:t>
       </w:r>
@@ -5991,28 +4707,9 @@
           <w:color w:val="000000"/>
           <w:sz w:val="16"/>
           <w:szCs w:val="20"/>
-        </w:rPr>
-        <w:t>, @B) = '</w:t>
-      </w:r>
-      <w:proofErr w:type="spellStart"/>
-      <w:r>
-        <w:rPr>
-          <w:rFonts w:ascii="Courier New" w:hAnsi="Courier New" w:cs="Courier New"/>
-          <w:color w:val="000000"/>
-          <w:sz w:val="16"/>
-          <w:szCs w:val="20"/>
-        </w:rPr>
-        <w:t>Sunday</w:t>
-      </w:r>
-      <w:proofErr w:type="spellEnd"/>
-      <w:r>
-        <w:rPr>
-          <w:rFonts w:ascii="Courier New" w:hAnsi="Courier New" w:cs="Courier New"/>
-          <w:color w:val="000000"/>
-          <w:sz w:val="16"/>
-          <w:szCs w:val="20"/>
-        </w:rPr>
-        <w:t xml:space="preserve">' THEN 1 ELSE 0 END) </w:t>
+          <w:lang w:val="en-US"/>
+        </w:rPr>
+        <w:t xml:space="preserve">, @B) = 'Sunday' THEN 1 ELSE 0 END) </w:t>
       </w:r>
     </w:p>
     <w:p>
@@ -6026,6 +4723,7 @@
           <w:color w:val="000000"/>
           <w:sz w:val="16"/>
           <w:szCs w:val="20"/>
+          <w:lang w:val="en-US"/>
         </w:rPr>
       </w:pPr>
       <w:r>
@@ -6034,6 +4732,7 @@
           <w:color w:val="000000"/>
           <w:sz w:val="16"/>
           <w:szCs w:val="20"/>
+          <w:lang w:val="en-US"/>
         </w:rPr>
         <w:t xml:space="preserve">-(CASE WHEN </w:t>
       </w:r>
@@ -6044,6 +4743,7 @@
           <w:color w:val="000000"/>
           <w:sz w:val="16"/>
           <w:szCs w:val="20"/>
+          <w:lang w:val="en-US"/>
         </w:rPr>
         <w:t>DATENAME(</w:t>
       </w:r>
@@ -6055,6 +4755,7 @@
           <w:color w:val="000000"/>
           <w:sz w:val="16"/>
           <w:szCs w:val="20"/>
+          <w:lang w:val="en-US"/>
         </w:rPr>
         <w:t>dw</w:t>
       </w:r>
@@ -6065,28 +4766,9 @@
           <w:color w:val="000000"/>
           <w:sz w:val="16"/>
           <w:szCs w:val="20"/>
-        </w:rPr>
-        <w:t>, @Y) = '</w:t>
-      </w:r>
-      <w:proofErr w:type="spellStart"/>
-      <w:r>
-        <w:rPr>
-          <w:rFonts w:ascii="Courier New" w:hAnsi="Courier New" w:cs="Courier New"/>
-          <w:color w:val="000000"/>
-          <w:sz w:val="16"/>
-          <w:szCs w:val="20"/>
-        </w:rPr>
-        <w:t>Saturday</w:t>
-      </w:r>
-      <w:proofErr w:type="spellEnd"/>
-      <w:r>
-        <w:rPr>
-          <w:rFonts w:ascii="Courier New" w:hAnsi="Courier New" w:cs="Courier New"/>
-          <w:color w:val="000000"/>
-          <w:sz w:val="16"/>
-          <w:szCs w:val="20"/>
-        </w:rPr>
-        <w:t xml:space="preserve">' THEN 1 ELSE 0 END) </w:t>
+          <w:lang w:val="en-US"/>
+        </w:rPr>
+        <w:t xml:space="preserve">, @Y) = 'Saturday' THEN 1 ELSE 0 END) </w:t>
       </w:r>
     </w:p>
     <w:p>
@@ -6100,28 +4782,31 @@
           <w:color w:val="000000"/>
           <w:sz w:val="16"/>
           <w:szCs w:val="20"/>
-        </w:rPr>
-      </w:pPr>
-      <w:proofErr w:type="spellStart"/>
+          <w:lang w:val="en-US"/>
+        </w:rPr>
+      </w:pPr>
       <w:r>
         <w:rPr>
           <w:rFonts w:ascii="Courier New" w:hAnsi="Courier New" w:cs="Courier New"/>
           <w:color w:val="000000"/>
           <w:sz w:val="16"/>
           <w:szCs w:val="20"/>
-        </w:rPr>
-        <w:t>Return</w:t>
-      </w:r>
-      <w:proofErr w:type="spellEnd"/>
+          <w:lang w:val="en-US"/>
+        </w:rPr>
+        <w:t>Return @</w:t>
+      </w:r>
+      <w:proofErr w:type="gramStart"/>
       <w:r>
         <w:rPr>
           <w:rFonts w:ascii="Courier New" w:hAnsi="Courier New" w:cs="Courier New"/>
           <w:color w:val="000000"/>
           <w:sz w:val="16"/>
           <w:szCs w:val="20"/>
-        </w:rPr>
-        <w:t xml:space="preserve"> @value</w:t>
-      </w:r>
+          <w:lang w:val="en-US"/>
+        </w:rPr>
+        <w:t>value</w:t>
+      </w:r>
+      <w:proofErr w:type="gramEnd"/>
     </w:p>
     <w:p>
       <w:pPr>
@@ -6133,6 +4818,7 @@
           <w:rFonts w:ascii="HP Simplified" w:hAnsi="HP Simplified" w:cs="Futura Bk"/>
           <w:b/>
           <w:color w:val="000000"/>
+          <w:lang w:val="en-US"/>
         </w:rPr>
       </w:pPr>
     </w:p>
@@ -6223,313 +4909,37 @@
           <w:rFonts w:ascii="HP Simplified" w:hAnsi="HP Simplified"/>
           <w:b/>
           <w:bCs/>
-        </w:rPr>
-      </w:pPr>
-      <w:proofErr w:type="spellStart"/>
+          <w:lang w:val="en-US"/>
+        </w:rPr>
+      </w:pPr>
       <w:r>
         <w:rPr>
           <w:rFonts w:ascii="HP Simplified" w:hAnsi="HP Simplified"/>
           <w:b/>
           <w:bCs/>
-        </w:rPr>
-        <w:t>You</w:t>
-      </w:r>
-      <w:proofErr w:type="spellEnd"/>
+          <w:lang w:val="en-US"/>
+        </w:rPr>
+        <w:t xml:space="preserve">You are given a blank </w:t>
+      </w:r>
+      <w:proofErr w:type="spellStart"/>
       <w:r>
         <w:rPr>
           <w:rFonts w:ascii="HP Simplified" w:hAnsi="HP Simplified"/>
           <w:b/>
           <w:bCs/>
-        </w:rPr>
-        <w:t xml:space="preserve"> are </w:t>
-      </w:r>
-      <w:proofErr w:type="spellStart"/>
+          <w:lang w:val="en-US"/>
+        </w:rPr>
+        <w:t>NxN</w:t>
+      </w:r>
+      <w:proofErr w:type="spellEnd"/>
       <w:r>
         <w:rPr>
           <w:rFonts w:ascii="HP Simplified" w:hAnsi="HP Simplified"/>
           <w:b/>
           <w:bCs/>
-        </w:rPr>
-        <w:t>given</w:t>
-      </w:r>
-      <w:proofErr w:type="spellEnd"/>
-      <w:r>
-        <w:rPr>
-          <w:rFonts w:ascii="HP Simplified" w:hAnsi="HP Simplified"/>
-          <w:b/>
-          <w:bCs/>
-        </w:rPr>
-        <w:t xml:space="preserve"> a </w:t>
-      </w:r>
-      <w:proofErr w:type="spellStart"/>
-      <w:r>
-        <w:rPr>
-          <w:rFonts w:ascii="HP Simplified" w:hAnsi="HP Simplified"/>
-          <w:b/>
-          <w:bCs/>
-        </w:rPr>
-        <w:t>blank</w:t>
-      </w:r>
-      <w:proofErr w:type="spellEnd"/>
-      <w:r>
-        <w:rPr>
-          <w:rFonts w:ascii="HP Simplified" w:hAnsi="HP Simplified"/>
-          <w:b/>
-          <w:bCs/>
-        </w:rPr>
-        <w:t xml:space="preserve"> </w:t>
-      </w:r>
-      <w:proofErr w:type="spellStart"/>
-      <w:r>
-        <w:rPr>
-          <w:rFonts w:ascii="HP Simplified" w:hAnsi="HP Simplified"/>
-          <w:b/>
-          <w:bCs/>
-        </w:rPr>
-        <w:t>NxN</w:t>
-      </w:r>
-      <w:proofErr w:type="spellEnd"/>
-      <w:r>
-        <w:rPr>
-          <w:rFonts w:ascii="HP Simplified" w:hAnsi="HP Simplified"/>
-          <w:b/>
-          <w:bCs/>
-        </w:rPr>
-        <w:t xml:space="preserve"> array, N </w:t>
-      </w:r>
-      <w:proofErr w:type="spellStart"/>
-      <w:r>
-        <w:rPr>
-          <w:rFonts w:ascii="HP Simplified" w:hAnsi="HP Simplified"/>
-          <w:b/>
-          <w:bCs/>
-        </w:rPr>
-        <w:t>being</w:t>
-      </w:r>
-      <w:proofErr w:type="spellEnd"/>
-      <w:r>
-        <w:rPr>
-          <w:rFonts w:ascii="HP Simplified" w:hAnsi="HP Simplified"/>
-          <w:b/>
-          <w:bCs/>
-        </w:rPr>
-        <w:t xml:space="preserve"> </w:t>
-      </w:r>
-      <w:proofErr w:type="spellStart"/>
-      <w:r>
-        <w:rPr>
-          <w:rFonts w:ascii="HP Simplified" w:hAnsi="HP Simplified"/>
-          <w:b/>
-          <w:bCs/>
-        </w:rPr>
-        <w:t>an</w:t>
-      </w:r>
-      <w:proofErr w:type="spellEnd"/>
-      <w:r>
-        <w:rPr>
-          <w:rFonts w:ascii="HP Simplified" w:hAnsi="HP Simplified"/>
-          <w:b/>
-          <w:bCs/>
-        </w:rPr>
-        <w:t xml:space="preserve"> </w:t>
-      </w:r>
-      <w:proofErr w:type="spellStart"/>
-      <w:r>
-        <w:rPr>
-          <w:rFonts w:ascii="HP Simplified" w:hAnsi="HP Simplified"/>
-          <w:b/>
-          <w:bCs/>
-        </w:rPr>
-        <w:t>odd</w:t>
-      </w:r>
-      <w:proofErr w:type="spellEnd"/>
-      <w:r>
-        <w:rPr>
-          <w:rFonts w:ascii="HP Simplified" w:hAnsi="HP Simplified"/>
-          <w:b/>
-          <w:bCs/>
-        </w:rPr>
-        <w:t xml:space="preserve"> </w:t>
-      </w:r>
-      <w:proofErr w:type="spellStart"/>
-      <w:r>
-        <w:rPr>
-          <w:rFonts w:ascii="HP Simplified" w:hAnsi="HP Simplified"/>
-          <w:b/>
-          <w:bCs/>
-        </w:rPr>
-        <w:t>number</w:t>
-      </w:r>
-      <w:proofErr w:type="spellEnd"/>
-      <w:r>
-        <w:rPr>
-          <w:rFonts w:ascii="HP Simplified" w:hAnsi="HP Simplified"/>
-          <w:b/>
-          <w:bCs/>
-        </w:rPr>
-        <w:t xml:space="preserve">. </w:t>
-      </w:r>
-      <w:proofErr w:type="spellStart"/>
-      <w:r>
-        <w:rPr>
-          <w:rFonts w:ascii="HP Simplified" w:hAnsi="HP Simplified"/>
-          <w:b/>
-          <w:bCs/>
-        </w:rPr>
-        <w:t>Your</w:t>
-      </w:r>
-      <w:proofErr w:type="spellEnd"/>
-      <w:r>
-        <w:rPr>
-          <w:rFonts w:ascii="HP Simplified" w:hAnsi="HP Simplified"/>
-          <w:b/>
-          <w:bCs/>
-        </w:rPr>
-        <w:t xml:space="preserve"> </w:t>
-      </w:r>
-      <w:proofErr w:type="spellStart"/>
-      <w:r>
-        <w:rPr>
-          <w:rFonts w:ascii="HP Simplified" w:hAnsi="HP Simplified"/>
-          <w:b/>
-          <w:bCs/>
-        </w:rPr>
-        <w:t>purpose</w:t>
-      </w:r>
-      <w:proofErr w:type="spellEnd"/>
-      <w:r>
-        <w:rPr>
-          <w:rFonts w:ascii="HP Simplified" w:hAnsi="HP Simplified"/>
-          <w:b/>
-          <w:bCs/>
-        </w:rPr>
-        <w:t xml:space="preserve"> </w:t>
-      </w:r>
-      <w:proofErr w:type="spellStart"/>
-      <w:r>
-        <w:rPr>
-          <w:rFonts w:ascii="HP Simplified" w:hAnsi="HP Simplified"/>
-          <w:b/>
-          <w:bCs/>
-        </w:rPr>
-        <w:t>is</w:t>
-      </w:r>
-      <w:proofErr w:type="spellEnd"/>
-      <w:r>
-        <w:rPr>
-          <w:rFonts w:ascii="HP Simplified" w:hAnsi="HP Simplified"/>
-          <w:b/>
-          <w:bCs/>
-        </w:rPr>
-        <w:t xml:space="preserve"> </w:t>
-      </w:r>
-      <w:proofErr w:type="spellStart"/>
-      <w:r>
-        <w:rPr>
-          <w:rFonts w:ascii="HP Simplified" w:hAnsi="HP Simplified"/>
-          <w:b/>
-          <w:bCs/>
-        </w:rPr>
-        <w:t>to</w:t>
-      </w:r>
-      <w:proofErr w:type="spellEnd"/>
-      <w:r>
-        <w:rPr>
-          <w:rFonts w:ascii="HP Simplified" w:hAnsi="HP Simplified"/>
-          <w:b/>
-          <w:bCs/>
-        </w:rPr>
-        <w:t xml:space="preserve"> </w:t>
-      </w:r>
-      <w:proofErr w:type="spellStart"/>
-      <w:r>
-        <w:rPr>
-          <w:rFonts w:ascii="HP Simplified" w:hAnsi="HP Simplified"/>
-          <w:b/>
-          <w:bCs/>
-        </w:rPr>
-        <w:t>fill</w:t>
-      </w:r>
-      <w:proofErr w:type="spellEnd"/>
-      <w:r>
-        <w:rPr>
-          <w:rFonts w:ascii="HP Simplified" w:hAnsi="HP Simplified"/>
-          <w:b/>
-          <w:bCs/>
-        </w:rPr>
-        <w:t xml:space="preserve"> </w:t>
-      </w:r>
-      <w:proofErr w:type="spellStart"/>
-      <w:r>
-        <w:rPr>
-          <w:rFonts w:ascii="HP Simplified" w:hAnsi="HP Simplified"/>
-          <w:b/>
-          <w:bCs/>
-        </w:rPr>
-        <w:t>the</w:t>
-      </w:r>
-      <w:proofErr w:type="spellEnd"/>
-      <w:r>
-        <w:rPr>
-          <w:rFonts w:ascii="HP Simplified" w:hAnsi="HP Simplified"/>
-          <w:b/>
-          <w:bCs/>
-        </w:rPr>
-        <w:t xml:space="preserve"> </w:t>
-      </w:r>
-      <w:proofErr w:type="spellStart"/>
-      <w:r>
-        <w:rPr>
-          <w:rFonts w:ascii="HP Simplified" w:hAnsi="HP Simplified"/>
-          <w:b/>
-          <w:bCs/>
-        </w:rPr>
-        <w:t>square</w:t>
-      </w:r>
-      <w:proofErr w:type="spellEnd"/>
-      <w:r>
-        <w:rPr>
-          <w:rFonts w:ascii="HP Simplified" w:hAnsi="HP Simplified"/>
-          <w:b/>
-          <w:bCs/>
-        </w:rPr>
-        <w:t xml:space="preserve"> per </w:t>
-      </w:r>
-      <w:proofErr w:type="spellStart"/>
-      <w:r>
-        <w:rPr>
-          <w:rFonts w:ascii="HP Simplified" w:hAnsi="HP Simplified"/>
-          <w:b/>
-          <w:bCs/>
-        </w:rPr>
-        <w:t>the</w:t>
-      </w:r>
-      <w:proofErr w:type="spellEnd"/>
-      <w:r>
-        <w:rPr>
-          <w:rFonts w:ascii="HP Simplified" w:hAnsi="HP Simplified"/>
-          <w:b/>
-          <w:bCs/>
-        </w:rPr>
-        <w:t xml:space="preserve"> </w:t>
-      </w:r>
-      <w:proofErr w:type="spellStart"/>
-      <w:r>
-        <w:rPr>
-          <w:rFonts w:ascii="HP Simplified" w:hAnsi="HP Simplified"/>
-          <w:b/>
-          <w:bCs/>
-        </w:rPr>
-        <w:t>following</w:t>
-      </w:r>
-      <w:proofErr w:type="spellEnd"/>
-      <w:r>
-        <w:rPr>
-          <w:rFonts w:ascii="HP Simplified" w:hAnsi="HP Simplified"/>
-          <w:b/>
-          <w:bCs/>
-        </w:rPr>
-        <w:t xml:space="preserve"> rules:</w:t>
+          <w:lang w:val="en-US"/>
+        </w:rPr>
+        <w:t xml:space="preserve"> array, N being an odd number. Your purpose is to fill the square per the following rules:</w:t>
       </w:r>
     </w:p>
     <w:p>
@@ -6544,439 +4954,37 @@
           <w:rFonts w:ascii="HP Simplified" w:hAnsi="HP Simplified"/>
           <w:b/>
           <w:bCs/>
-        </w:rPr>
-      </w:pPr>
-      <w:proofErr w:type="spellStart"/>
+          <w:lang w:val="en-US"/>
+        </w:rPr>
+      </w:pPr>
       <w:r>
         <w:rPr>
           <w:rFonts w:ascii="HP Simplified" w:hAnsi="HP Simplified"/>
           <w:b/>
           <w:bCs/>
-        </w:rPr>
-        <w:t>You</w:t>
-      </w:r>
-      <w:proofErr w:type="spellEnd"/>
+          <w:lang w:val="en-US"/>
+        </w:rPr>
+        <w:t>You always start with number 1, and it will always start in the top row and in the middle column (</w:t>
+      </w:r>
+      <w:proofErr w:type="gramStart"/>
       <w:r>
         <w:rPr>
           <w:rFonts w:ascii="HP Simplified" w:hAnsi="HP Simplified"/>
           <w:b/>
           <w:bCs/>
-        </w:rPr>
-        <w:t xml:space="preserve"> </w:t>
-      </w:r>
-      <w:proofErr w:type="spellStart"/>
+          <w:lang w:val="en-US"/>
+        </w:rPr>
+        <w:t>i.e.</w:t>
+      </w:r>
+      <w:proofErr w:type="gramEnd"/>
       <w:r>
         <w:rPr>
           <w:rFonts w:ascii="HP Simplified" w:hAnsi="HP Simplified"/>
           <w:b/>
           <w:bCs/>
-        </w:rPr>
-        <w:t>always</w:t>
-      </w:r>
-      <w:proofErr w:type="spellEnd"/>
-      <w:r>
-        <w:rPr>
-          <w:rFonts w:ascii="HP Simplified" w:hAnsi="HP Simplified"/>
-          <w:b/>
-          <w:bCs/>
-        </w:rPr>
-        <w:t xml:space="preserve"> </w:t>
-      </w:r>
-      <w:proofErr w:type="spellStart"/>
-      <w:r>
-        <w:rPr>
-          <w:rFonts w:ascii="HP Simplified" w:hAnsi="HP Simplified"/>
-          <w:b/>
-          <w:bCs/>
-        </w:rPr>
-        <w:t>start</w:t>
-      </w:r>
-      <w:proofErr w:type="spellEnd"/>
-      <w:r>
-        <w:rPr>
-          <w:rFonts w:ascii="HP Simplified" w:hAnsi="HP Simplified"/>
-          <w:b/>
-          <w:bCs/>
-        </w:rPr>
-        <w:t xml:space="preserve"> </w:t>
-      </w:r>
-      <w:proofErr w:type="spellStart"/>
-      <w:r>
-        <w:rPr>
-          <w:rFonts w:ascii="HP Simplified" w:hAnsi="HP Simplified"/>
-          <w:b/>
-          <w:bCs/>
-        </w:rPr>
-        <w:t>with</w:t>
-      </w:r>
-      <w:proofErr w:type="spellEnd"/>
-      <w:r>
-        <w:rPr>
-          <w:rFonts w:ascii="HP Simplified" w:hAnsi="HP Simplified"/>
-          <w:b/>
-          <w:bCs/>
-        </w:rPr>
-        <w:t xml:space="preserve"> </w:t>
-      </w:r>
-      <w:proofErr w:type="spellStart"/>
-      <w:r>
-        <w:rPr>
-          <w:rFonts w:ascii="HP Simplified" w:hAnsi="HP Simplified"/>
-          <w:b/>
-          <w:bCs/>
-        </w:rPr>
-        <w:t>number</w:t>
-      </w:r>
-      <w:proofErr w:type="spellEnd"/>
-      <w:r>
-        <w:rPr>
-          <w:rFonts w:ascii="HP Simplified" w:hAnsi="HP Simplified"/>
-          <w:b/>
-          <w:bCs/>
-        </w:rPr>
-        <w:t xml:space="preserve"> 1, and </w:t>
-      </w:r>
-      <w:proofErr w:type="spellStart"/>
-      <w:r>
-        <w:rPr>
-          <w:rFonts w:ascii="HP Simplified" w:hAnsi="HP Simplified"/>
-          <w:b/>
-          <w:bCs/>
-        </w:rPr>
-        <w:t>it</w:t>
-      </w:r>
-      <w:proofErr w:type="spellEnd"/>
-      <w:r>
-        <w:rPr>
-          <w:rFonts w:ascii="HP Simplified" w:hAnsi="HP Simplified"/>
-          <w:b/>
-          <w:bCs/>
-        </w:rPr>
-        <w:t xml:space="preserve"> </w:t>
-      </w:r>
-      <w:proofErr w:type="spellStart"/>
-      <w:r>
-        <w:rPr>
-          <w:rFonts w:ascii="HP Simplified" w:hAnsi="HP Simplified"/>
-          <w:b/>
-          <w:bCs/>
-        </w:rPr>
-        <w:t>will</w:t>
-      </w:r>
-      <w:proofErr w:type="spellEnd"/>
-      <w:r>
-        <w:rPr>
-          <w:rFonts w:ascii="HP Simplified" w:hAnsi="HP Simplified"/>
-          <w:b/>
-          <w:bCs/>
-        </w:rPr>
-        <w:t xml:space="preserve"> </w:t>
-      </w:r>
-      <w:proofErr w:type="spellStart"/>
-      <w:r>
-        <w:rPr>
-          <w:rFonts w:ascii="HP Simplified" w:hAnsi="HP Simplified"/>
-          <w:b/>
-          <w:bCs/>
-        </w:rPr>
-        <w:t>always</w:t>
-      </w:r>
-      <w:proofErr w:type="spellEnd"/>
-      <w:r>
-        <w:rPr>
-          <w:rFonts w:ascii="HP Simplified" w:hAnsi="HP Simplified"/>
-          <w:b/>
-          <w:bCs/>
-        </w:rPr>
-        <w:t xml:space="preserve"> </w:t>
-      </w:r>
-      <w:proofErr w:type="spellStart"/>
-      <w:r>
-        <w:rPr>
-          <w:rFonts w:ascii="HP Simplified" w:hAnsi="HP Simplified"/>
-          <w:b/>
-          <w:bCs/>
-        </w:rPr>
-        <w:t>start</w:t>
-      </w:r>
-      <w:proofErr w:type="spellEnd"/>
-      <w:r>
-        <w:rPr>
-          <w:rFonts w:ascii="HP Simplified" w:hAnsi="HP Simplified"/>
-          <w:b/>
-          <w:bCs/>
-        </w:rPr>
-        <w:t xml:space="preserve"> in </w:t>
-      </w:r>
-      <w:proofErr w:type="spellStart"/>
-      <w:r>
-        <w:rPr>
-          <w:rFonts w:ascii="HP Simplified" w:hAnsi="HP Simplified"/>
-          <w:b/>
-          <w:bCs/>
-        </w:rPr>
-        <w:t>the</w:t>
-      </w:r>
-      <w:proofErr w:type="spellEnd"/>
-      <w:r>
-        <w:rPr>
-          <w:rFonts w:ascii="HP Simplified" w:hAnsi="HP Simplified"/>
-          <w:b/>
-          <w:bCs/>
-        </w:rPr>
-        <w:t xml:space="preserve"> top </w:t>
-      </w:r>
-      <w:proofErr w:type="spellStart"/>
-      <w:r>
-        <w:rPr>
-          <w:rFonts w:ascii="HP Simplified" w:hAnsi="HP Simplified"/>
-          <w:b/>
-          <w:bCs/>
-        </w:rPr>
-        <w:t>row</w:t>
-      </w:r>
-      <w:proofErr w:type="spellEnd"/>
-      <w:r>
-        <w:rPr>
-          <w:rFonts w:ascii="HP Simplified" w:hAnsi="HP Simplified"/>
-          <w:b/>
-          <w:bCs/>
-        </w:rPr>
-        <w:t xml:space="preserve"> and in </w:t>
-      </w:r>
-      <w:proofErr w:type="spellStart"/>
-      <w:r>
-        <w:rPr>
-          <w:rFonts w:ascii="HP Simplified" w:hAnsi="HP Simplified"/>
-          <w:b/>
-          <w:bCs/>
-        </w:rPr>
-        <w:t>the</w:t>
-      </w:r>
-      <w:proofErr w:type="spellEnd"/>
-      <w:r>
-        <w:rPr>
-          <w:rFonts w:ascii="HP Simplified" w:hAnsi="HP Simplified"/>
-          <w:b/>
-          <w:bCs/>
-        </w:rPr>
-        <w:t xml:space="preserve"> </w:t>
-      </w:r>
-      <w:proofErr w:type="spellStart"/>
-      <w:r>
-        <w:rPr>
-          <w:rFonts w:ascii="HP Simplified" w:hAnsi="HP Simplified"/>
-          <w:b/>
-          <w:bCs/>
-        </w:rPr>
-        <w:t>middle</w:t>
-      </w:r>
-      <w:proofErr w:type="spellEnd"/>
-      <w:r>
-        <w:rPr>
-          <w:rFonts w:ascii="HP Simplified" w:hAnsi="HP Simplified"/>
-          <w:b/>
-          <w:bCs/>
-        </w:rPr>
-        <w:t xml:space="preserve"> </w:t>
-      </w:r>
-      <w:proofErr w:type="spellStart"/>
-      <w:r>
-        <w:rPr>
-          <w:rFonts w:ascii="HP Simplified" w:hAnsi="HP Simplified"/>
-          <w:b/>
-          <w:bCs/>
-        </w:rPr>
-        <w:t>column</w:t>
-      </w:r>
-      <w:proofErr w:type="spellEnd"/>
-      <w:r>
-        <w:rPr>
-          <w:rFonts w:ascii="HP Simplified" w:hAnsi="HP Simplified"/>
-          <w:b/>
-          <w:bCs/>
-        </w:rPr>
-        <w:t xml:space="preserve"> (i.e. </w:t>
-      </w:r>
-      <w:proofErr w:type="spellStart"/>
-      <w:r>
-        <w:rPr>
-          <w:rFonts w:ascii="HP Simplified" w:hAnsi="HP Simplified"/>
-          <w:b/>
-          <w:bCs/>
-        </w:rPr>
-        <w:t>if</w:t>
-      </w:r>
-      <w:proofErr w:type="spellEnd"/>
-      <w:r>
-        <w:rPr>
-          <w:rFonts w:ascii="HP Simplified" w:hAnsi="HP Simplified"/>
-          <w:b/>
-          <w:bCs/>
-        </w:rPr>
-        <w:t xml:space="preserve"> </w:t>
-      </w:r>
-      <w:proofErr w:type="spellStart"/>
-      <w:r>
-        <w:rPr>
-          <w:rFonts w:ascii="HP Simplified" w:hAnsi="HP Simplified"/>
-          <w:b/>
-          <w:bCs/>
-        </w:rPr>
-        <w:t>the</w:t>
-      </w:r>
-      <w:proofErr w:type="spellEnd"/>
-      <w:r>
-        <w:rPr>
-          <w:rFonts w:ascii="HP Simplified" w:hAnsi="HP Simplified"/>
-          <w:b/>
-          <w:bCs/>
-        </w:rPr>
-        <w:t xml:space="preserve"> array </w:t>
-      </w:r>
-      <w:proofErr w:type="spellStart"/>
-      <w:r>
-        <w:rPr>
-          <w:rFonts w:ascii="HP Simplified" w:hAnsi="HP Simplified"/>
-          <w:b/>
-          <w:bCs/>
-        </w:rPr>
-        <w:t>is</w:t>
-      </w:r>
-      <w:proofErr w:type="spellEnd"/>
-      <w:r>
-        <w:rPr>
-          <w:rFonts w:ascii="HP Simplified" w:hAnsi="HP Simplified"/>
-          <w:b/>
-          <w:bCs/>
-        </w:rPr>
-        <w:t xml:space="preserve"> 3x3 </w:t>
-      </w:r>
-      <w:proofErr w:type="spellStart"/>
-      <w:r>
-        <w:rPr>
-          <w:rFonts w:ascii="HP Simplified" w:hAnsi="HP Simplified"/>
-          <w:b/>
-          <w:bCs/>
-        </w:rPr>
-        <w:t>number</w:t>
-      </w:r>
-      <w:proofErr w:type="spellEnd"/>
-      <w:r>
-        <w:rPr>
-          <w:rFonts w:ascii="HP Simplified" w:hAnsi="HP Simplified"/>
-          <w:b/>
-          <w:bCs/>
-        </w:rPr>
-        <w:t xml:space="preserve"> </w:t>
-      </w:r>
-      <w:proofErr w:type="spellStart"/>
-      <w:r>
-        <w:rPr>
-          <w:rFonts w:ascii="HP Simplified" w:hAnsi="HP Simplified"/>
-          <w:b/>
-          <w:bCs/>
-        </w:rPr>
-        <w:t>one</w:t>
-      </w:r>
-      <w:proofErr w:type="spellEnd"/>
-      <w:r>
-        <w:rPr>
-          <w:rFonts w:ascii="HP Simplified" w:hAnsi="HP Simplified"/>
-          <w:b/>
-          <w:bCs/>
-        </w:rPr>
-        <w:t xml:space="preserve"> </w:t>
-      </w:r>
-      <w:proofErr w:type="spellStart"/>
-      <w:r>
-        <w:rPr>
-          <w:rFonts w:ascii="HP Simplified" w:hAnsi="HP Simplified"/>
-          <w:b/>
-          <w:bCs/>
-        </w:rPr>
-        <w:t>will</w:t>
-      </w:r>
-      <w:proofErr w:type="spellEnd"/>
-      <w:r>
-        <w:rPr>
-          <w:rFonts w:ascii="HP Simplified" w:hAnsi="HP Simplified"/>
-          <w:b/>
-          <w:bCs/>
-        </w:rPr>
-        <w:t xml:space="preserve"> </w:t>
-      </w:r>
-      <w:proofErr w:type="spellStart"/>
-      <w:r>
-        <w:rPr>
-          <w:rFonts w:ascii="HP Simplified" w:hAnsi="HP Simplified"/>
-          <w:b/>
-          <w:bCs/>
-        </w:rPr>
-        <w:t>start</w:t>
-      </w:r>
-      <w:proofErr w:type="spellEnd"/>
-      <w:r>
-        <w:rPr>
-          <w:rFonts w:ascii="HP Simplified" w:hAnsi="HP Simplified"/>
-          <w:b/>
-          <w:bCs/>
-        </w:rPr>
-        <w:t xml:space="preserve"> </w:t>
-      </w:r>
-      <w:proofErr w:type="spellStart"/>
-      <w:r>
-        <w:rPr>
-          <w:rFonts w:ascii="HP Simplified" w:hAnsi="HP Simplified"/>
-          <w:b/>
-          <w:bCs/>
-        </w:rPr>
-        <w:t>on</w:t>
-      </w:r>
-      <w:proofErr w:type="spellEnd"/>
-      <w:r>
-        <w:rPr>
-          <w:rFonts w:ascii="HP Simplified" w:hAnsi="HP Simplified"/>
-          <w:b/>
-          <w:bCs/>
-        </w:rPr>
-        <w:t xml:space="preserve"> </w:t>
-      </w:r>
-      <w:proofErr w:type="spellStart"/>
-      <w:r>
-        <w:rPr>
-          <w:rFonts w:ascii="HP Simplified" w:hAnsi="HP Simplified"/>
-          <w:b/>
-          <w:bCs/>
-        </w:rPr>
-        <w:t>row</w:t>
-      </w:r>
-      <w:proofErr w:type="spellEnd"/>
-      <w:r>
-        <w:rPr>
-          <w:rFonts w:ascii="HP Simplified" w:hAnsi="HP Simplified"/>
-          <w:b/>
-          <w:bCs/>
-        </w:rPr>
-        <w:t xml:space="preserve"> 1 and </w:t>
-      </w:r>
-      <w:proofErr w:type="spellStart"/>
-      <w:r>
-        <w:rPr>
-          <w:rFonts w:ascii="HP Simplified" w:hAnsi="HP Simplified"/>
-          <w:b/>
-          <w:bCs/>
-        </w:rPr>
-        <w:t>column</w:t>
-      </w:r>
-      <w:proofErr w:type="spellEnd"/>
-      <w:r>
-        <w:rPr>
-          <w:rFonts w:ascii="HP Simplified" w:hAnsi="HP Simplified"/>
-          <w:b/>
-          <w:bCs/>
-        </w:rPr>
-        <w:t xml:space="preserve"> 2)</w:t>
+          <w:lang w:val="en-US"/>
+        </w:rPr>
+        <w:t xml:space="preserve"> if the array is 3x3 number one will start on row 1 and column 2)</w:t>
       </w:r>
     </w:p>
     <w:tbl>
@@ -7011,6 +5019,7 @@
             <w:pPr>
               <w:rPr>
                 <w:rFonts w:ascii="HP Simplified" w:hAnsi="HP Simplified"/>
+                <w:lang w:val="en-US"/>
               </w:rPr>
             </w:pPr>
           </w:p>
@@ -7213,372 +5222,16 @@
         <w:spacing w:line="256" w:lineRule="auto"/>
         <w:rPr>
           <w:rFonts w:ascii="HP Simplified" w:hAnsi="HP Simplified"/>
-        </w:rPr>
-      </w:pPr>
-      <w:proofErr w:type="spellStart"/>
-      <w:r>
-        <w:rPr>
-          <w:rFonts w:ascii="HP Simplified" w:hAnsi="HP Simplified"/>
+          <w:lang w:val="en-US"/>
+        </w:rPr>
+      </w:pPr>
+      <w:r>
+        <w:rPr>
+          <w:rFonts w:ascii="HP Simplified" w:hAnsi="HP Simplified"/>
+          <w:lang w:val="en-US"/>
         </w:rPr>
         <w:lastRenderedPageBreak/>
-        <w:t>The</w:t>
-      </w:r>
-      <w:proofErr w:type="spellEnd"/>
-      <w:r>
-        <w:rPr>
-          <w:rFonts w:ascii="HP Simplified" w:hAnsi="HP Simplified"/>
-        </w:rPr>
-        <w:t xml:space="preserve"> </w:t>
-      </w:r>
-      <w:proofErr w:type="spellStart"/>
-      <w:r>
-        <w:rPr>
-          <w:rFonts w:ascii="HP Simplified" w:hAnsi="HP Simplified"/>
-        </w:rPr>
-        <w:t>next</w:t>
-      </w:r>
-      <w:proofErr w:type="spellEnd"/>
-      <w:r>
-        <w:rPr>
-          <w:rFonts w:ascii="HP Simplified" w:hAnsi="HP Simplified"/>
-        </w:rPr>
-        <w:t xml:space="preserve"> </w:t>
-      </w:r>
-      <w:proofErr w:type="spellStart"/>
-      <w:r>
-        <w:rPr>
-          <w:rFonts w:ascii="HP Simplified" w:hAnsi="HP Simplified"/>
-        </w:rPr>
-        <w:t>number</w:t>
-      </w:r>
-      <w:proofErr w:type="spellEnd"/>
-      <w:r>
-        <w:rPr>
-          <w:rFonts w:ascii="HP Simplified" w:hAnsi="HP Simplified"/>
-        </w:rPr>
-        <w:t xml:space="preserve"> </w:t>
-      </w:r>
-      <w:proofErr w:type="spellStart"/>
-      <w:r>
-        <w:rPr>
-          <w:rFonts w:ascii="HP Simplified" w:hAnsi="HP Simplified"/>
-        </w:rPr>
-        <w:t>will</w:t>
-      </w:r>
-      <w:proofErr w:type="spellEnd"/>
-      <w:r>
-        <w:rPr>
-          <w:rFonts w:ascii="HP Simplified" w:hAnsi="HP Simplified"/>
-        </w:rPr>
-        <w:t xml:space="preserve"> be </w:t>
-      </w:r>
-      <w:proofErr w:type="spellStart"/>
-      <w:r>
-        <w:rPr>
-          <w:rFonts w:ascii="HP Simplified" w:hAnsi="HP Simplified"/>
-        </w:rPr>
-        <w:t>one</w:t>
-      </w:r>
-      <w:proofErr w:type="spellEnd"/>
-      <w:r>
-        <w:rPr>
-          <w:rFonts w:ascii="HP Simplified" w:hAnsi="HP Simplified"/>
-        </w:rPr>
-        <w:t xml:space="preserve"> </w:t>
-      </w:r>
-      <w:proofErr w:type="spellStart"/>
-      <w:r>
-        <w:rPr>
-          <w:rFonts w:ascii="HP Simplified" w:hAnsi="HP Simplified"/>
-        </w:rPr>
-        <w:t>row</w:t>
-      </w:r>
-      <w:proofErr w:type="spellEnd"/>
-      <w:r>
-        <w:rPr>
-          <w:rFonts w:ascii="HP Simplified" w:hAnsi="HP Simplified"/>
-        </w:rPr>
-        <w:t xml:space="preserve"> up and </w:t>
-      </w:r>
-      <w:proofErr w:type="spellStart"/>
-      <w:r>
-        <w:rPr>
-          <w:rFonts w:ascii="HP Simplified" w:hAnsi="HP Simplified"/>
-        </w:rPr>
-        <w:t>one</w:t>
-      </w:r>
-      <w:proofErr w:type="spellEnd"/>
-      <w:r>
-        <w:rPr>
-          <w:rFonts w:ascii="HP Simplified" w:hAnsi="HP Simplified"/>
-        </w:rPr>
-        <w:t xml:space="preserve"> </w:t>
-      </w:r>
-      <w:proofErr w:type="spellStart"/>
-      <w:r>
-        <w:rPr>
-          <w:rFonts w:ascii="HP Simplified" w:hAnsi="HP Simplified"/>
-        </w:rPr>
-        <w:t>column</w:t>
-      </w:r>
-      <w:proofErr w:type="spellEnd"/>
-      <w:r>
-        <w:rPr>
-          <w:rFonts w:ascii="HP Simplified" w:hAnsi="HP Simplified"/>
-        </w:rPr>
-        <w:t xml:space="preserve"> </w:t>
-      </w:r>
-      <w:proofErr w:type="spellStart"/>
-      <w:r>
-        <w:rPr>
-          <w:rFonts w:ascii="HP Simplified" w:hAnsi="HP Simplified"/>
-        </w:rPr>
-        <w:t>right</w:t>
-      </w:r>
-      <w:proofErr w:type="spellEnd"/>
-      <w:r>
-        <w:rPr>
-          <w:rFonts w:ascii="HP Simplified" w:hAnsi="HP Simplified"/>
-        </w:rPr>
-        <w:t xml:space="preserve">. </w:t>
-      </w:r>
-      <w:proofErr w:type="spellStart"/>
-      <w:r>
-        <w:rPr>
-          <w:rFonts w:ascii="HP Simplified" w:hAnsi="HP Simplified"/>
-        </w:rPr>
-        <w:t>If</w:t>
-      </w:r>
-      <w:proofErr w:type="spellEnd"/>
-      <w:r>
-        <w:rPr>
-          <w:rFonts w:ascii="HP Simplified" w:hAnsi="HP Simplified"/>
-        </w:rPr>
-        <w:t xml:space="preserve"> </w:t>
-      </w:r>
-      <w:proofErr w:type="spellStart"/>
-      <w:r>
-        <w:rPr>
-          <w:rFonts w:ascii="HP Simplified" w:hAnsi="HP Simplified"/>
-        </w:rPr>
-        <w:t>there</w:t>
-      </w:r>
-      <w:proofErr w:type="spellEnd"/>
-      <w:r>
-        <w:rPr>
-          <w:rFonts w:ascii="HP Simplified" w:hAnsi="HP Simplified"/>
-        </w:rPr>
-        <w:t xml:space="preserve"> are no </w:t>
-      </w:r>
-      <w:proofErr w:type="spellStart"/>
-      <w:r>
-        <w:rPr>
-          <w:rFonts w:ascii="HP Simplified" w:hAnsi="HP Simplified"/>
-        </w:rPr>
-        <w:t>rows</w:t>
-      </w:r>
-      <w:proofErr w:type="spellEnd"/>
-      <w:r>
-        <w:rPr>
-          <w:rFonts w:ascii="HP Simplified" w:hAnsi="HP Simplified"/>
-        </w:rPr>
-        <w:t xml:space="preserve"> </w:t>
-      </w:r>
-      <w:proofErr w:type="spellStart"/>
-      <w:r>
-        <w:rPr>
-          <w:rFonts w:ascii="HP Simplified" w:hAnsi="HP Simplified"/>
-        </w:rPr>
-        <w:t>above</w:t>
-      </w:r>
-      <w:proofErr w:type="spellEnd"/>
-      <w:r>
-        <w:rPr>
-          <w:rFonts w:ascii="HP Simplified" w:hAnsi="HP Simplified"/>
-        </w:rPr>
-        <w:t xml:space="preserve"> </w:t>
-      </w:r>
-      <w:proofErr w:type="spellStart"/>
-      <w:r>
-        <w:rPr>
-          <w:rFonts w:ascii="HP Simplified" w:hAnsi="HP Simplified"/>
-        </w:rPr>
-        <w:t>then</w:t>
-      </w:r>
-      <w:proofErr w:type="spellEnd"/>
-      <w:r>
-        <w:rPr>
-          <w:rFonts w:ascii="HP Simplified" w:hAnsi="HP Simplified"/>
-        </w:rPr>
-        <w:t xml:space="preserve"> use </w:t>
-      </w:r>
-      <w:proofErr w:type="spellStart"/>
-      <w:r>
-        <w:rPr>
-          <w:rFonts w:ascii="HP Simplified" w:hAnsi="HP Simplified"/>
-        </w:rPr>
-        <w:t>the</w:t>
-      </w:r>
-      <w:proofErr w:type="spellEnd"/>
-      <w:r>
-        <w:rPr>
-          <w:rFonts w:ascii="HP Simplified" w:hAnsi="HP Simplified"/>
-        </w:rPr>
-        <w:t xml:space="preserve"> bottom </w:t>
-      </w:r>
-      <w:proofErr w:type="spellStart"/>
-      <w:r>
-        <w:rPr>
-          <w:rFonts w:ascii="HP Simplified" w:hAnsi="HP Simplified"/>
-        </w:rPr>
-        <w:t>one</w:t>
-      </w:r>
-      <w:proofErr w:type="spellEnd"/>
-      <w:r>
-        <w:rPr>
-          <w:rFonts w:ascii="HP Simplified" w:hAnsi="HP Simplified"/>
-        </w:rPr>
-        <w:t xml:space="preserve">, </w:t>
-      </w:r>
-      <w:proofErr w:type="spellStart"/>
-      <w:r>
-        <w:rPr>
-          <w:rFonts w:ascii="HP Simplified" w:hAnsi="HP Simplified"/>
-        </w:rPr>
-        <w:t>if</w:t>
-      </w:r>
-      <w:proofErr w:type="spellEnd"/>
-      <w:r>
-        <w:rPr>
-          <w:rFonts w:ascii="HP Simplified" w:hAnsi="HP Simplified"/>
-        </w:rPr>
-        <w:t xml:space="preserve"> </w:t>
-      </w:r>
-      <w:proofErr w:type="spellStart"/>
-      <w:r>
-        <w:rPr>
-          <w:rFonts w:ascii="HP Simplified" w:hAnsi="HP Simplified"/>
-        </w:rPr>
-        <w:t>there</w:t>
-      </w:r>
-      <w:proofErr w:type="spellEnd"/>
-      <w:r>
-        <w:rPr>
-          <w:rFonts w:ascii="HP Simplified" w:hAnsi="HP Simplified"/>
-        </w:rPr>
-        <w:t xml:space="preserve"> are no more </w:t>
-      </w:r>
-      <w:proofErr w:type="spellStart"/>
-      <w:r>
-        <w:rPr>
-          <w:rFonts w:ascii="HP Simplified" w:hAnsi="HP Simplified"/>
-        </w:rPr>
-        <w:t>columns</w:t>
-      </w:r>
-      <w:proofErr w:type="spellEnd"/>
-      <w:r>
-        <w:rPr>
-          <w:rFonts w:ascii="HP Simplified" w:hAnsi="HP Simplified"/>
-        </w:rPr>
-        <w:t xml:space="preserve"> </w:t>
-      </w:r>
-      <w:proofErr w:type="spellStart"/>
-      <w:r>
-        <w:rPr>
-          <w:rFonts w:ascii="HP Simplified" w:hAnsi="HP Simplified"/>
-        </w:rPr>
-        <w:t>to</w:t>
-      </w:r>
-      <w:proofErr w:type="spellEnd"/>
-      <w:r>
-        <w:rPr>
-          <w:rFonts w:ascii="HP Simplified" w:hAnsi="HP Simplified"/>
-        </w:rPr>
-        <w:t xml:space="preserve"> </w:t>
-      </w:r>
-      <w:proofErr w:type="spellStart"/>
-      <w:r>
-        <w:rPr>
-          <w:rFonts w:ascii="HP Simplified" w:hAnsi="HP Simplified"/>
-        </w:rPr>
-        <w:t>the</w:t>
-      </w:r>
-      <w:proofErr w:type="spellEnd"/>
-      <w:r>
-        <w:rPr>
-          <w:rFonts w:ascii="HP Simplified" w:hAnsi="HP Simplified"/>
-        </w:rPr>
-        <w:t xml:space="preserve"> </w:t>
-      </w:r>
-      <w:proofErr w:type="spellStart"/>
-      <w:r>
-        <w:rPr>
-          <w:rFonts w:ascii="HP Simplified" w:hAnsi="HP Simplified"/>
-        </w:rPr>
-        <w:t>right</w:t>
-      </w:r>
-      <w:proofErr w:type="spellEnd"/>
-      <w:r>
-        <w:rPr>
-          <w:rFonts w:ascii="HP Simplified" w:hAnsi="HP Simplified"/>
-        </w:rPr>
-        <w:t xml:space="preserve">, use </w:t>
-      </w:r>
-      <w:proofErr w:type="spellStart"/>
-      <w:r>
-        <w:rPr>
-          <w:rFonts w:ascii="HP Simplified" w:hAnsi="HP Simplified"/>
-        </w:rPr>
-        <w:t>the</w:t>
-      </w:r>
-      <w:proofErr w:type="spellEnd"/>
-      <w:r>
-        <w:rPr>
-          <w:rFonts w:ascii="HP Simplified" w:hAnsi="HP Simplified"/>
-        </w:rPr>
-        <w:t xml:space="preserve"> </w:t>
-      </w:r>
-      <w:proofErr w:type="spellStart"/>
-      <w:r>
-        <w:rPr>
-          <w:rFonts w:ascii="HP Simplified" w:hAnsi="HP Simplified"/>
-        </w:rPr>
-        <w:t>upmost</w:t>
-      </w:r>
-      <w:proofErr w:type="spellEnd"/>
-      <w:r>
-        <w:rPr>
-          <w:rFonts w:ascii="HP Simplified" w:hAnsi="HP Simplified"/>
-        </w:rPr>
-        <w:t xml:space="preserve"> </w:t>
-      </w:r>
-      <w:proofErr w:type="spellStart"/>
-      <w:r>
-        <w:rPr>
-          <w:rFonts w:ascii="HP Simplified" w:hAnsi="HP Simplified"/>
-        </w:rPr>
-        <w:t>left</w:t>
-      </w:r>
-      <w:proofErr w:type="spellEnd"/>
-      <w:r>
-        <w:rPr>
-          <w:rFonts w:ascii="HP Simplified" w:hAnsi="HP Simplified"/>
-        </w:rPr>
-        <w:t xml:space="preserve"> </w:t>
-      </w:r>
-      <w:proofErr w:type="spellStart"/>
-      <w:r>
-        <w:rPr>
-          <w:rFonts w:ascii="HP Simplified" w:hAnsi="HP Simplified"/>
-        </w:rPr>
-        <w:t>one</w:t>
-      </w:r>
-      <w:proofErr w:type="spellEnd"/>
-      <w:r>
-        <w:rPr>
-          <w:rFonts w:ascii="HP Simplified" w:hAnsi="HP Simplified"/>
-        </w:rPr>
-        <w:t>.</w:t>
+        <w:t>The next number will be one row up and one column right. If there are no rows above then use the bottom one, if there are no more columns to the right, use the upmost left one.</w:t>
       </w:r>
     </w:p>
     <w:p>
@@ -7843,291 +5496,29 @@
         <w:spacing w:line="256" w:lineRule="auto"/>
         <w:rPr>
           <w:rFonts w:ascii="HP Simplified" w:hAnsi="HP Simplified"/>
-        </w:rPr>
-      </w:pPr>
-      <w:r>
-        <w:rPr>
-          <w:rFonts w:ascii="HP Simplified" w:hAnsi="HP Simplified"/>
-        </w:rPr>
-        <w:t xml:space="preserve">In case </w:t>
-      </w:r>
-      <w:proofErr w:type="spellStart"/>
-      <w:r>
-        <w:rPr>
-          <w:rFonts w:ascii="HP Simplified" w:hAnsi="HP Simplified"/>
-        </w:rPr>
-        <w:t>that</w:t>
-      </w:r>
-      <w:proofErr w:type="spellEnd"/>
-      <w:r>
-        <w:rPr>
-          <w:rFonts w:ascii="HP Simplified" w:hAnsi="HP Simplified"/>
-        </w:rPr>
-        <w:t xml:space="preserve"> </w:t>
-      </w:r>
-      <w:proofErr w:type="spellStart"/>
-      <w:r>
-        <w:rPr>
-          <w:rFonts w:ascii="HP Simplified" w:hAnsi="HP Simplified"/>
-        </w:rPr>
-        <w:t>the</w:t>
-      </w:r>
-      <w:proofErr w:type="spellEnd"/>
-      <w:r>
-        <w:rPr>
-          <w:rFonts w:ascii="HP Simplified" w:hAnsi="HP Simplified"/>
-        </w:rPr>
-        <w:t xml:space="preserve"> </w:t>
-      </w:r>
-      <w:proofErr w:type="spellStart"/>
-      <w:r>
-        <w:rPr>
-          <w:rFonts w:ascii="HP Simplified" w:hAnsi="HP Simplified"/>
-        </w:rPr>
-        <w:t>cell</w:t>
-      </w:r>
-      <w:proofErr w:type="spellEnd"/>
-      <w:r>
-        <w:rPr>
-          <w:rFonts w:ascii="HP Simplified" w:hAnsi="HP Simplified"/>
-        </w:rPr>
-        <w:t xml:space="preserve"> </w:t>
-      </w:r>
-      <w:proofErr w:type="spellStart"/>
-      <w:r>
-        <w:rPr>
-          <w:rFonts w:ascii="HP Simplified" w:hAnsi="HP Simplified"/>
-        </w:rPr>
-        <w:t>that</w:t>
-      </w:r>
-      <w:proofErr w:type="spellEnd"/>
-      <w:r>
-        <w:rPr>
-          <w:rFonts w:ascii="HP Simplified" w:hAnsi="HP Simplified"/>
-        </w:rPr>
-        <w:t xml:space="preserve"> </w:t>
-      </w:r>
-      <w:proofErr w:type="spellStart"/>
-      <w:r>
-        <w:rPr>
-          <w:rFonts w:ascii="HP Simplified" w:hAnsi="HP Simplified"/>
-        </w:rPr>
-        <w:t>is</w:t>
-      </w:r>
-      <w:proofErr w:type="spellEnd"/>
-      <w:r>
-        <w:rPr>
-          <w:rFonts w:ascii="HP Simplified" w:hAnsi="HP Simplified"/>
-        </w:rPr>
-        <w:t xml:space="preserve"> </w:t>
-      </w:r>
-      <w:proofErr w:type="spellStart"/>
-      <w:r>
-        <w:rPr>
-          <w:rFonts w:ascii="HP Simplified" w:hAnsi="HP Simplified"/>
-        </w:rPr>
-        <w:t>next</w:t>
-      </w:r>
-      <w:proofErr w:type="spellEnd"/>
-      <w:r>
-        <w:rPr>
-          <w:rFonts w:ascii="HP Simplified" w:hAnsi="HP Simplified"/>
-        </w:rPr>
-        <w:t xml:space="preserve"> </w:t>
-      </w:r>
-      <w:proofErr w:type="spellStart"/>
-      <w:r>
-        <w:rPr>
-          <w:rFonts w:ascii="HP Simplified" w:hAnsi="HP Simplified"/>
-        </w:rPr>
-        <w:t>is</w:t>
-      </w:r>
-      <w:proofErr w:type="spellEnd"/>
-      <w:r>
-        <w:rPr>
-          <w:rFonts w:ascii="HP Simplified" w:hAnsi="HP Simplified"/>
-        </w:rPr>
-        <w:t xml:space="preserve"> </w:t>
-      </w:r>
-      <w:proofErr w:type="spellStart"/>
-      <w:r>
-        <w:rPr>
-          <w:rFonts w:ascii="HP Simplified" w:hAnsi="HP Simplified"/>
-        </w:rPr>
-        <w:t>currently</w:t>
-      </w:r>
-      <w:proofErr w:type="spellEnd"/>
-      <w:r>
-        <w:rPr>
-          <w:rFonts w:ascii="HP Simplified" w:hAnsi="HP Simplified"/>
-        </w:rPr>
-        <w:t xml:space="preserve"> </w:t>
-      </w:r>
-      <w:proofErr w:type="spellStart"/>
-      <w:r>
-        <w:rPr>
-          <w:rFonts w:ascii="HP Simplified" w:hAnsi="HP Simplified"/>
-        </w:rPr>
-        <w:t>occupied</w:t>
-      </w:r>
-      <w:proofErr w:type="spellEnd"/>
-      <w:r>
-        <w:rPr>
-          <w:rFonts w:ascii="HP Simplified" w:hAnsi="HP Simplified"/>
-        </w:rPr>
-        <w:t xml:space="preserve"> </w:t>
-      </w:r>
-      <w:proofErr w:type="spellStart"/>
-      <w:r>
-        <w:rPr>
-          <w:rFonts w:ascii="HP Simplified" w:hAnsi="HP Simplified"/>
-        </w:rPr>
-        <w:t>by</w:t>
-      </w:r>
-      <w:proofErr w:type="spellEnd"/>
-      <w:r>
-        <w:rPr>
-          <w:rFonts w:ascii="HP Simplified" w:hAnsi="HP Simplified"/>
-        </w:rPr>
-        <w:t xml:space="preserve"> a </w:t>
-      </w:r>
-      <w:proofErr w:type="spellStart"/>
-      <w:r>
-        <w:rPr>
-          <w:rFonts w:ascii="HP Simplified" w:hAnsi="HP Simplified"/>
-        </w:rPr>
-        <w:t>previous</w:t>
-      </w:r>
-      <w:proofErr w:type="spellEnd"/>
-      <w:r>
-        <w:rPr>
-          <w:rFonts w:ascii="HP Simplified" w:hAnsi="HP Simplified"/>
-        </w:rPr>
-        <w:t xml:space="preserve"> </w:t>
-      </w:r>
-      <w:proofErr w:type="spellStart"/>
-      <w:r>
-        <w:rPr>
-          <w:rFonts w:ascii="HP Simplified" w:hAnsi="HP Simplified"/>
-        </w:rPr>
-        <w:t>number</w:t>
-      </w:r>
-      <w:proofErr w:type="spellEnd"/>
-      <w:r>
-        <w:rPr>
-          <w:rFonts w:ascii="HP Simplified" w:hAnsi="HP Simplified"/>
-        </w:rPr>
-        <w:t xml:space="preserve">, use </w:t>
-      </w:r>
-      <w:proofErr w:type="spellStart"/>
-      <w:r>
-        <w:rPr>
-          <w:rFonts w:ascii="HP Simplified" w:hAnsi="HP Simplified"/>
-        </w:rPr>
-        <w:t>the</w:t>
-      </w:r>
-      <w:proofErr w:type="spellEnd"/>
-      <w:r>
-        <w:rPr>
-          <w:rFonts w:ascii="HP Simplified" w:hAnsi="HP Simplified"/>
-        </w:rPr>
-        <w:t xml:space="preserve"> </w:t>
-      </w:r>
-      <w:proofErr w:type="spellStart"/>
-      <w:r>
-        <w:rPr>
-          <w:rFonts w:ascii="HP Simplified" w:hAnsi="HP Simplified"/>
-        </w:rPr>
-        <w:t>cell</w:t>
-      </w:r>
-      <w:proofErr w:type="spellEnd"/>
-      <w:r>
-        <w:rPr>
-          <w:rFonts w:ascii="HP Simplified" w:hAnsi="HP Simplified"/>
-        </w:rPr>
-        <w:t xml:space="preserve"> </w:t>
-      </w:r>
-      <w:proofErr w:type="spellStart"/>
-      <w:r>
-        <w:rPr>
-          <w:rFonts w:ascii="HP Simplified" w:hAnsi="HP Simplified"/>
-        </w:rPr>
-        <w:t>of</w:t>
-      </w:r>
-      <w:proofErr w:type="spellEnd"/>
-      <w:r>
-        <w:rPr>
-          <w:rFonts w:ascii="HP Simplified" w:hAnsi="HP Simplified"/>
-        </w:rPr>
-        <w:t xml:space="preserve"> </w:t>
-      </w:r>
-      <w:proofErr w:type="spellStart"/>
-      <w:r>
-        <w:rPr>
-          <w:rFonts w:ascii="HP Simplified" w:hAnsi="HP Simplified"/>
-        </w:rPr>
-        <w:t>the</w:t>
-      </w:r>
-      <w:proofErr w:type="spellEnd"/>
-      <w:r>
-        <w:rPr>
-          <w:rFonts w:ascii="HP Simplified" w:hAnsi="HP Simplified"/>
-        </w:rPr>
-        <w:t xml:space="preserve"> </w:t>
-      </w:r>
-      <w:proofErr w:type="spellStart"/>
-      <w:r>
-        <w:rPr>
-          <w:rFonts w:ascii="HP Simplified" w:hAnsi="HP Simplified"/>
-        </w:rPr>
-        <w:t>row</w:t>
-      </w:r>
-      <w:proofErr w:type="spellEnd"/>
-      <w:r>
-        <w:rPr>
-          <w:rFonts w:ascii="HP Simplified" w:hAnsi="HP Simplified"/>
-        </w:rPr>
-        <w:t xml:space="preserve"> </w:t>
-      </w:r>
-      <w:proofErr w:type="spellStart"/>
-      <w:r>
-        <w:rPr>
-          <w:rFonts w:ascii="HP Simplified" w:hAnsi="HP Simplified"/>
-        </w:rPr>
-        <w:t>that</w:t>
-      </w:r>
-      <w:proofErr w:type="spellEnd"/>
-      <w:r>
-        <w:rPr>
-          <w:rFonts w:ascii="HP Simplified" w:hAnsi="HP Simplified"/>
-        </w:rPr>
-        <w:t xml:space="preserve"> </w:t>
-      </w:r>
-      <w:proofErr w:type="spellStart"/>
-      <w:r>
-        <w:rPr>
-          <w:rFonts w:ascii="HP Simplified" w:hAnsi="HP Simplified"/>
-        </w:rPr>
-        <w:t>is</w:t>
-      </w:r>
-      <w:proofErr w:type="spellEnd"/>
-      <w:r>
-        <w:rPr>
-          <w:rFonts w:ascii="HP Simplified" w:hAnsi="HP Simplified"/>
-        </w:rPr>
-        <w:t xml:space="preserve"> </w:t>
-      </w:r>
-      <w:proofErr w:type="spellStart"/>
-      <w:r>
-        <w:rPr>
-          <w:rFonts w:ascii="HP Simplified" w:hAnsi="HP Simplified"/>
+          <w:lang w:val="en-US"/>
+        </w:rPr>
+      </w:pPr>
+      <w:r>
+        <w:rPr>
+          <w:rFonts w:ascii="HP Simplified" w:hAnsi="HP Simplified"/>
+          <w:lang w:val="en-US"/>
+        </w:rPr>
+        <w:t xml:space="preserve">In case that the cell that is next is currently occupied by a previous number, use the cell of the row that is </w:t>
+      </w:r>
+      <w:proofErr w:type="gramStart"/>
+      <w:r>
+        <w:rPr>
+          <w:rFonts w:ascii="HP Simplified" w:hAnsi="HP Simplified"/>
+          <w:lang w:val="en-US"/>
         </w:rPr>
         <w:t>below</w:t>
       </w:r>
-      <w:proofErr w:type="spellEnd"/>
-      <w:r>
-        <w:rPr>
-          <w:rFonts w:ascii="HP Simplified" w:hAnsi="HP Simplified"/>
+      <w:proofErr w:type="gramEnd"/>
+      <w:r>
+        <w:rPr>
+          <w:rFonts w:ascii="HP Simplified" w:hAnsi="HP Simplified"/>
+          <w:lang w:val="en-US"/>
         </w:rPr>
         <w:t xml:space="preserve"> </w:t>
       </w:r>
@@ -8141,6 +5532,9 @@
         </w:rPr>
       </w:pPr>
       <w:r>
+        <w:rPr>
+          <w:noProof/>
+        </w:rPr>
         <w:drawing>
           <wp:inline distT="0" distB="0" distL="0" distR="0" wp14:anchorId="2F2028F4" wp14:editId="2F2028F5">
             <wp:extent cx="1133475" cy="1095375"/>
@@ -8197,6 +5591,9 @@
         <w:t xml:space="preserve">                  </w:t>
       </w:r>
       <w:r>
+        <w:rPr>
+          <w:noProof/>
+        </w:rPr>
         <w:drawing>
           <wp:inline distT="0" distB="0" distL="0" distR="0" wp14:anchorId="2F2028F6" wp14:editId="2F2028F7">
             <wp:extent cx="1095375" cy="1133475"/>
@@ -8266,111 +5663,15 @@
         <w:spacing w:line="256" w:lineRule="auto"/>
         <w:rPr>
           <w:rFonts w:ascii="HP Simplified" w:hAnsi="HP Simplified"/>
-        </w:rPr>
-      </w:pPr>
-      <w:r>
-        <w:rPr>
-          <w:rFonts w:ascii="HP Simplified" w:hAnsi="HP Simplified"/>
-        </w:rPr>
-        <w:t xml:space="preserve">Continue </w:t>
-      </w:r>
-      <w:proofErr w:type="spellStart"/>
-      <w:r>
-        <w:rPr>
-          <w:rFonts w:ascii="HP Simplified" w:hAnsi="HP Simplified"/>
-        </w:rPr>
-        <w:t>filling</w:t>
-      </w:r>
-      <w:proofErr w:type="spellEnd"/>
-      <w:r>
-        <w:rPr>
-          <w:rFonts w:ascii="HP Simplified" w:hAnsi="HP Simplified"/>
-        </w:rPr>
-        <w:t xml:space="preserve"> </w:t>
-      </w:r>
-      <w:proofErr w:type="spellStart"/>
-      <w:r>
-        <w:rPr>
-          <w:rFonts w:ascii="HP Simplified" w:hAnsi="HP Simplified"/>
-        </w:rPr>
-        <w:t>the</w:t>
-      </w:r>
-      <w:proofErr w:type="spellEnd"/>
-      <w:r>
-        <w:rPr>
-          <w:rFonts w:ascii="HP Simplified" w:hAnsi="HP Simplified"/>
-        </w:rPr>
-        <w:t xml:space="preserve"> </w:t>
-      </w:r>
-      <w:proofErr w:type="spellStart"/>
-      <w:r>
-        <w:rPr>
-          <w:rFonts w:ascii="HP Simplified" w:hAnsi="HP Simplified"/>
-        </w:rPr>
-        <w:t>square</w:t>
-      </w:r>
-      <w:proofErr w:type="spellEnd"/>
-      <w:r>
-        <w:rPr>
-          <w:rFonts w:ascii="HP Simplified" w:hAnsi="HP Simplified"/>
-        </w:rPr>
-        <w:t xml:space="preserve"> </w:t>
-      </w:r>
-      <w:proofErr w:type="spellStart"/>
-      <w:r>
-        <w:rPr>
-          <w:rFonts w:ascii="HP Simplified" w:hAnsi="HP Simplified"/>
-        </w:rPr>
-        <w:t>until</w:t>
-      </w:r>
-      <w:proofErr w:type="spellEnd"/>
-      <w:r>
-        <w:rPr>
-          <w:rFonts w:ascii="HP Simplified" w:hAnsi="HP Simplified"/>
-        </w:rPr>
-        <w:t xml:space="preserve"> </w:t>
-      </w:r>
-      <w:proofErr w:type="spellStart"/>
-      <w:r>
-        <w:rPr>
-          <w:rFonts w:ascii="HP Simplified" w:hAnsi="HP Simplified"/>
-        </w:rPr>
-        <w:t>all</w:t>
-      </w:r>
-      <w:proofErr w:type="spellEnd"/>
-      <w:r>
-        <w:rPr>
-          <w:rFonts w:ascii="HP Simplified" w:hAnsi="HP Simplified"/>
-        </w:rPr>
-        <w:t xml:space="preserve"> </w:t>
-      </w:r>
-      <w:proofErr w:type="spellStart"/>
-      <w:r>
-        <w:rPr>
-          <w:rFonts w:ascii="HP Simplified" w:hAnsi="HP Simplified"/>
-        </w:rPr>
-        <w:t>cells</w:t>
-      </w:r>
-      <w:proofErr w:type="spellEnd"/>
-      <w:r>
-        <w:rPr>
-          <w:rFonts w:ascii="HP Simplified" w:hAnsi="HP Simplified"/>
-        </w:rPr>
-        <w:t xml:space="preserve"> are </w:t>
-      </w:r>
-      <w:proofErr w:type="spellStart"/>
-      <w:r>
-        <w:rPr>
-          <w:rFonts w:ascii="HP Simplified" w:hAnsi="HP Simplified"/>
-        </w:rPr>
-        <w:t>filled</w:t>
-      </w:r>
-      <w:proofErr w:type="spellEnd"/>
-      <w:r>
-        <w:rPr>
-          <w:rFonts w:ascii="HP Simplified" w:hAnsi="HP Simplified"/>
-        </w:rPr>
-        <w:t>.</w:t>
+          <w:lang w:val="en-US"/>
+        </w:rPr>
+      </w:pPr>
+      <w:r>
+        <w:rPr>
+          <w:rFonts w:ascii="HP Simplified" w:hAnsi="HP Simplified"/>
+          <w:lang w:val="en-US"/>
+        </w:rPr>
+        <w:t>Continue filling the square until all cells are filled.</w:t>
       </w:r>
     </w:p>
     <w:tbl>
@@ -8652,221 +5953,93 @@
       <w:pPr>
         <w:rPr>
           <w:rFonts w:ascii="HP Simplified" w:hAnsi="HP Simplified"/>
-        </w:rPr>
-      </w:pPr>
-      <w:r>
-        <w:rPr>
-          <w:rFonts w:ascii="HP Simplified" w:hAnsi="HP Simplified"/>
-        </w:rPr>
-        <w:t>*</w:t>
-      </w:r>
-      <w:proofErr w:type="spellStart"/>
-      <w:r>
-        <w:rPr>
-          <w:rFonts w:ascii="HP Simplified" w:hAnsi="HP Simplified"/>
-        </w:rPr>
-        <w:t>Remember</w:t>
-      </w:r>
-      <w:proofErr w:type="spellEnd"/>
-      <w:r>
-        <w:rPr>
-          <w:rFonts w:ascii="HP Simplified" w:hAnsi="HP Simplified"/>
-        </w:rPr>
-        <w:t xml:space="preserve"> </w:t>
-      </w:r>
-      <w:proofErr w:type="spellStart"/>
-      <w:r>
-        <w:rPr>
-          <w:rFonts w:ascii="HP Simplified" w:hAnsi="HP Simplified"/>
-        </w:rPr>
-        <w:t>you</w:t>
-      </w:r>
-      <w:proofErr w:type="spellEnd"/>
-      <w:r>
-        <w:rPr>
-          <w:rFonts w:ascii="HP Simplified" w:hAnsi="HP Simplified"/>
-        </w:rPr>
-        <w:t xml:space="preserve"> are </w:t>
-      </w:r>
-      <w:proofErr w:type="spellStart"/>
-      <w:r>
-        <w:rPr>
-          <w:rFonts w:ascii="HP Simplified" w:hAnsi="HP Simplified"/>
-        </w:rPr>
-        <w:t>given</w:t>
-      </w:r>
-      <w:proofErr w:type="spellEnd"/>
-      <w:r>
-        <w:rPr>
-          <w:rFonts w:ascii="HP Simplified" w:hAnsi="HP Simplified"/>
-        </w:rPr>
-        <w:t xml:space="preserve"> </w:t>
-      </w:r>
-      <w:proofErr w:type="spellStart"/>
-      <w:r>
-        <w:rPr>
-          <w:rFonts w:ascii="HP Simplified" w:hAnsi="HP Simplified"/>
-        </w:rPr>
-        <w:t>just</w:t>
-      </w:r>
-      <w:proofErr w:type="spellEnd"/>
-      <w:r>
-        <w:rPr>
-          <w:rFonts w:ascii="HP Simplified" w:hAnsi="HP Simplified"/>
-        </w:rPr>
-        <w:t xml:space="preserve"> </w:t>
-      </w:r>
-      <w:proofErr w:type="spellStart"/>
-      <w:r>
-        <w:rPr>
-          <w:rFonts w:ascii="HP Simplified" w:hAnsi="HP Simplified"/>
-        </w:rPr>
-        <w:t>size</w:t>
-      </w:r>
-      <w:proofErr w:type="spellEnd"/>
-      <w:r>
-        <w:rPr>
-          <w:rFonts w:ascii="HP Simplified" w:hAnsi="HP Simplified"/>
-        </w:rPr>
-        <w:t xml:space="preserve"> </w:t>
-      </w:r>
-      <w:proofErr w:type="spellStart"/>
-      <w:r>
-        <w:rPr>
-          <w:rFonts w:ascii="HP Simplified" w:hAnsi="HP Simplified"/>
-        </w:rPr>
-        <w:t>of</w:t>
-      </w:r>
-      <w:proofErr w:type="spellEnd"/>
-      <w:r>
-        <w:rPr>
-          <w:rFonts w:ascii="HP Simplified" w:hAnsi="HP Simplified"/>
-        </w:rPr>
-        <w:t xml:space="preserve"> N.</w:t>
-      </w:r>
-    </w:p>
-    <w:p>
-      <w:pPr>
-        <w:rPr>
-          <w:rFonts w:ascii="HP Simplified" w:hAnsi="HP Simplified"/>
-        </w:rPr>
-      </w:pPr>
-      <w:r>
-        <w:rPr>
-          <w:rFonts w:ascii="HP Simplified" w:hAnsi="HP Simplified"/>
-        </w:rPr>
-        <w:t>*</w:t>
-      </w:r>
-      <w:proofErr w:type="spellStart"/>
-      <w:r>
-        <w:rPr>
-          <w:rFonts w:ascii="HP Simplified" w:hAnsi="HP Simplified"/>
-        </w:rPr>
-        <w:t>You</w:t>
-      </w:r>
-      <w:proofErr w:type="spellEnd"/>
-      <w:r>
-        <w:rPr>
-          <w:rFonts w:ascii="HP Simplified" w:hAnsi="HP Simplified"/>
-        </w:rPr>
-        <w:t xml:space="preserve"> can use </w:t>
-      </w:r>
-      <w:proofErr w:type="spellStart"/>
-      <w:r>
-        <w:rPr>
-          <w:rFonts w:ascii="HP Simplified" w:hAnsi="HP Simplified"/>
-        </w:rPr>
-        <w:t>any</w:t>
-      </w:r>
-      <w:proofErr w:type="spellEnd"/>
-      <w:r>
-        <w:rPr>
-          <w:rFonts w:ascii="HP Simplified" w:hAnsi="HP Simplified"/>
-        </w:rPr>
-        <w:t xml:space="preserve"> </w:t>
-      </w:r>
-      <w:proofErr w:type="spellStart"/>
-      <w:r>
-        <w:rPr>
-          <w:rFonts w:ascii="HP Simplified" w:hAnsi="HP Simplified"/>
-        </w:rPr>
-        <w:t>programming</w:t>
-      </w:r>
-      <w:proofErr w:type="spellEnd"/>
-      <w:r>
-        <w:rPr>
-          <w:rFonts w:ascii="HP Simplified" w:hAnsi="HP Simplified"/>
-        </w:rPr>
-        <w:t xml:space="preserve"> </w:t>
-      </w:r>
-      <w:proofErr w:type="spellStart"/>
-      <w:r>
-        <w:rPr>
-          <w:rFonts w:ascii="HP Simplified" w:hAnsi="HP Simplified"/>
-        </w:rPr>
-        <w:t>language</w:t>
-      </w:r>
-      <w:proofErr w:type="spellEnd"/>
-      <w:r>
-        <w:rPr>
-          <w:rFonts w:ascii="HP Simplified" w:hAnsi="HP Simplified"/>
-        </w:rPr>
-        <w:t>.</w:t>
-      </w:r>
-    </w:p>
-    <w:p>
-      <w:pPr>
-        <w:rPr>
-          <w:rFonts w:ascii="HP Simplified" w:hAnsi="HP Simplified"/>
-        </w:rPr>
-      </w:pPr>
-    </w:p>
-    <w:p>
-      <w:pPr>
-        <w:rPr>
-          <w:rFonts w:ascii="HP Simplified" w:hAnsi="HP Simplified"/>
-        </w:rPr>
-      </w:pPr>
-    </w:p>
-    <w:p>
-      <w:pPr>
-        <w:rPr>
-          <w:rFonts w:ascii="HP Simplified" w:hAnsi="HP Simplified"/>
-        </w:rPr>
-      </w:pPr>
-    </w:p>
-    <w:p>
-      <w:pPr>
-        <w:rPr>
-          <w:rFonts w:ascii="HP Simplified" w:hAnsi="HP Simplified"/>
-        </w:rPr>
-      </w:pPr>
-    </w:p>
-    <w:p>
-      <w:pPr>
-        <w:rPr>
-          <w:rFonts w:ascii="HP Simplified" w:hAnsi="HP Simplified"/>
-        </w:rPr>
-      </w:pPr>
-    </w:p>
-    <w:p>
-      <w:pPr>
-        <w:rPr>
-          <w:rFonts w:ascii="HP Simplified" w:hAnsi="HP Simplified"/>
-        </w:rPr>
-      </w:pPr>
-    </w:p>
-    <w:p>
-      <w:pPr>
-        <w:rPr>
-          <w:rFonts w:ascii="HP Simplified" w:hAnsi="HP Simplified"/>
-        </w:rPr>
-      </w:pPr>
-    </w:p>
-    <w:p>
-      <w:pPr>
-        <w:rPr>
-          <w:rFonts w:ascii="HP Simplified" w:hAnsi="HP Simplified"/>
+          <w:lang w:val="en-US"/>
+        </w:rPr>
+      </w:pPr>
+      <w:r>
+        <w:rPr>
+          <w:rFonts w:ascii="HP Simplified" w:hAnsi="HP Simplified"/>
+          <w:lang w:val="en-US"/>
+        </w:rPr>
+        <w:t>*Remember you are given just size of N.</w:t>
+      </w:r>
+    </w:p>
+    <w:p>
+      <w:pPr>
+        <w:rPr>
+          <w:rFonts w:ascii="HP Simplified" w:hAnsi="HP Simplified"/>
+          <w:lang w:val="en-US"/>
+        </w:rPr>
+      </w:pPr>
+      <w:r>
+        <w:rPr>
+          <w:rFonts w:ascii="HP Simplified" w:hAnsi="HP Simplified"/>
+          <w:lang w:val="en-US"/>
+        </w:rPr>
+        <w:t>*You can use any programming language.</w:t>
+      </w:r>
+    </w:p>
+    <w:p>
+      <w:pPr>
+        <w:rPr>
+          <w:rFonts w:ascii="HP Simplified" w:hAnsi="HP Simplified"/>
+          <w:lang w:val="en-US"/>
+        </w:rPr>
+      </w:pPr>
+    </w:p>
+    <w:p>
+      <w:pPr>
+        <w:rPr>
+          <w:rFonts w:ascii="HP Simplified" w:hAnsi="HP Simplified"/>
+          <w:lang w:val="en-US"/>
+        </w:rPr>
+      </w:pPr>
+    </w:p>
+    <w:p>
+      <w:pPr>
+        <w:rPr>
+          <w:rFonts w:ascii="HP Simplified" w:hAnsi="HP Simplified"/>
+          <w:lang w:val="en-US"/>
+        </w:rPr>
+      </w:pPr>
+    </w:p>
+    <w:p>
+      <w:pPr>
+        <w:rPr>
+          <w:rFonts w:ascii="HP Simplified" w:hAnsi="HP Simplified"/>
+          <w:lang w:val="en-US"/>
+        </w:rPr>
+      </w:pPr>
+    </w:p>
+    <w:p>
+      <w:pPr>
+        <w:rPr>
+          <w:rFonts w:ascii="HP Simplified" w:hAnsi="HP Simplified"/>
+          <w:lang w:val="en-US"/>
+        </w:rPr>
+      </w:pPr>
+    </w:p>
+    <w:p>
+      <w:pPr>
+        <w:rPr>
+          <w:rFonts w:ascii="HP Simplified" w:hAnsi="HP Simplified"/>
+          <w:lang w:val="en-US"/>
+        </w:rPr>
+      </w:pPr>
+    </w:p>
+    <w:p>
+      <w:pPr>
+        <w:rPr>
+          <w:rFonts w:ascii="HP Simplified" w:hAnsi="HP Simplified"/>
+          <w:lang w:val="en-US"/>
+        </w:rPr>
+      </w:pPr>
+    </w:p>
+    <w:p>
+      <w:pPr>
+        <w:rPr>
+          <w:rFonts w:ascii="HP Simplified" w:hAnsi="HP Simplified"/>
+          <w:lang w:val="en-US"/>
         </w:rPr>
       </w:pPr>
     </w:p>
@@ -12006,7 +9179,7 @@
           <w:color w:val="ABB2BF"/>
           <w:sz w:val="21"/>
           <w:szCs w:val="21"/>
-          <w:lang w:eastAsia="es-CO"/>
+          <w:lang w:val="en-US" w:eastAsia="es-CO"/>
         </w:rPr>
       </w:pPr>
       <w:r>
@@ -12025,7 +9198,7 @@
           <w:color w:val="E5C07B"/>
           <w:sz w:val="21"/>
           <w:szCs w:val="21"/>
-          <w:lang w:eastAsia="es-CO"/>
+          <w:lang w:val="en-US" w:eastAsia="es-CO"/>
         </w:rPr>
         <w:t>console</w:t>
       </w:r>
@@ -12035,7 +9208,7 @@
           <w:color w:val="ABB2BF"/>
           <w:sz w:val="21"/>
           <w:szCs w:val="21"/>
-          <w:lang w:eastAsia="es-CO"/>
+          <w:lang w:val="en-US" w:eastAsia="es-CO"/>
         </w:rPr>
         <w:t>.</w:t>
       </w:r>
@@ -12047,7 +9220,7 @@
           <w:color w:val="61AFEF"/>
           <w:sz w:val="21"/>
           <w:szCs w:val="21"/>
-          <w:lang w:eastAsia="es-CO"/>
+          <w:lang w:val="en-US" w:eastAsia="es-CO"/>
         </w:rPr>
         <w:t>log</w:t>
       </w:r>
@@ -12057,30 +9230,34 @@
           <w:color w:val="ABB2BF"/>
           <w:sz w:val="21"/>
           <w:szCs w:val="21"/>
-          <w:lang w:eastAsia="es-CO"/>
+          <w:lang w:val="en-US" w:eastAsia="es-CO"/>
         </w:rPr>
         <w:t>(</w:t>
       </w:r>
+      <w:proofErr w:type="spellStart"/>
       <w:r>
         <w:rPr>
           <w:rFonts w:ascii="Consolas" w:eastAsia="Times New Roman" w:hAnsi="Consolas" w:cs="Times New Roman"/>
           <w:color w:val="E06C75"/>
           <w:sz w:val="21"/>
           <w:szCs w:val="21"/>
-          <w:lang w:eastAsia="es-CO"/>
+          <w:lang w:val="en-US" w:eastAsia="es-CO"/>
         </w:rPr>
         <w:t>cuadrado</w:t>
       </w:r>
-      <w:r>
-        <w:rPr>
-          <w:rFonts w:ascii="Consolas" w:eastAsia="Times New Roman" w:hAnsi="Consolas" w:cs="Times New Roman"/>
-          <w:color w:val="ABB2BF"/>
-          <w:sz w:val="21"/>
-          <w:szCs w:val="21"/>
-          <w:lang w:eastAsia="es-CO"/>
+      <w:proofErr w:type="spellEnd"/>
+      <w:proofErr w:type="gramStart"/>
+      <w:r>
+        <w:rPr>
+          <w:rFonts w:ascii="Consolas" w:eastAsia="Times New Roman" w:hAnsi="Consolas" w:cs="Times New Roman"/>
+          <w:color w:val="ABB2BF"/>
+          <w:sz w:val="21"/>
+          <w:szCs w:val="21"/>
+          <w:lang w:val="en-US" w:eastAsia="es-CO"/>
         </w:rPr>
         <w:t>);</w:t>
       </w:r>
+      <w:proofErr w:type="gramEnd"/>
     </w:p>
     <w:p>
       <w:pPr>
@@ -12091,16 +9268,16 @@
           <w:color w:val="ABB2BF"/>
           <w:sz w:val="21"/>
           <w:szCs w:val="21"/>
-          <w:lang w:eastAsia="es-CO"/>
-        </w:rPr>
-      </w:pPr>
-      <w:r>
-        <w:rPr>
-          <w:rFonts w:ascii="Consolas" w:eastAsia="Times New Roman" w:hAnsi="Consolas" w:cs="Times New Roman"/>
-          <w:color w:val="ABB2BF"/>
-          <w:sz w:val="21"/>
-          <w:szCs w:val="21"/>
-          <w:lang w:eastAsia="es-CO"/>
+          <w:lang w:val="en-US" w:eastAsia="es-CO"/>
+        </w:rPr>
+      </w:pPr>
+      <w:r>
+        <w:rPr>
+          <w:rFonts w:ascii="Consolas" w:eastAsia="Times New Roman" w:hAnsi="Consolas" w:cs="Times New Roman"/>
+          <w:color w:val="ABB2BF"/>
+          <w:sz w:val="21"/>
+          <w:szCs w:val="21"/>
+          <w:lang w:val="en-US" w:eastAsia="es-CO"/>
         </w:rPr>
         <w:t>}</w:t>
       </w:r>
@@ -12114,7 +9291,7 @@
           <w:color w:val="ABB2BF"/>
           <w:sz w:val="21"/>
           <w:szCs w:val="21"/>
-          <w:lang w:eastAsia="es-CO"/>
+          <w:lang w:val="en-US" w:eastAsia="es-CO"/>
         </w:rPr>
       </w:pPr>
     </w:p>
@@ -12127,7 +9304,7 @@
           <w:color w:val="ABB2BF"/>
           <w:sz w:val="21"/>
           <w:szCs w:val="21"/>
-          <w:lang w:eastAsia="es-CO"/>
+          <w:lang w:val="en-US" w:eastAsia="es-CO"/>
         </w:rPr>
       </w:pPr>
       <w:proofErr w:type="spellStart"/>
@@ -12140,7 +9317,7 @@
           <w:color w:val="61AFEF"/>
           <w:sz w:val="21"/>
           <w:szCs w:val="21"/>
-          <w:lang w:eastAsia="es-CO"/>
+          <w:lang w:val="en-US" w:eastAsia="es-CO"/>
         </w:rPr>
         <w:t>cuadroMagico</w:t>
       </w:r>
@@ -12151,7 +9328,7 @@
           <w:color w:val="ABB2BF"/>
           <w:sz w:val="21"/>
           <w:szCs w:val="21"/>
-          <w:lang w:eastAsia="es-CO"/>
+          <w:lang w:val="en-US" w:eastAsia="es-CO"/>
         </w:rPr>
         <w:t>(</w:t>
       </w:r>
@@ -12162,7 +9339,7 @@
           <w:color w:val="D19A66"/>
           <w:sz w:val="21"/>
           <w:szCs w:val="21"/>
-          <w:lang w:eastAsia="es-CO"/>
+          <w:lang w:val="en-US" w:eastAsia="es-CO"/>
         </w:rPr>
         <w:t>5</w:t>
       </w:r>
@@ -12172,7 +9349,7 @@
           <w:color w:val="ABB2BF"/>
           <w:sz w:val="21"/>
           <w:szCs w:val="21"/>
-          <w:lang w:eastAsia="es-CO"/>
+          <w:lang w:val="en-US" w:eastAsia="es-CO"/>
         </w:rPr>
         <w:t>);</w:t>
       </w:r>
@@ -12181,13 +9358,15 @@
       <w:pPr>
         <w:rPr>
           <w:rFonts w:ascii="HP Simplified" w:hAnsi="HP Simplified"/>
-        </w:rPr>
-      </w:pPr>
-    </w:p>
-    <w:p>
-      <w:pPr>
-        <w:rPr>
-          <w:rFonts w:ascii="HP Simplified" w:hAnsi="HP Simplified"/>
+          <w:lang w:val="en-US"/>
+        </w:rPr>
+      </w:pPr>
+    </w:p>
+    <w:p>
+      <w:pPr>
+        <w:rPr>
+          <w:rFonts w:ascii="HP Simplified" w:hAnsi="HP Simplified"/>
+          <w:lang w:val="en-US"/>
         </w:rPr>
       </w:pPr>
     </w:p>
@@ -12199,7 +9378,6 @@
           <w:b/>
           <w:sz w:val="22"/>
           <w:szCs w:val="22"/>
-          <w:lang w:val="es-CO"/>
         </w:rPr>
       </w:pPr>
       <w:r>
@@ -12208,7 +9386,6 @@
           <w:b/>
           <w:sz w:val="22"/>
           <w:szCs w:val="22"/>
-          <w:lang w:val="es-CO"/>
         </w:rPr>
         <w:t>5</w:t>
       </w:r>
@@ -12218,7 +9395,6 @@
           <w:b/>
           <w:sz w:val="22"/>
           <w:szCs w:val="22"/>
-          <w:lang w:val="es-CO"/>
         </w:rPr>
         <w:t>.</w:t>
       </w:r>
@@ -12231,30 +9407,16 @@
           <w:b/>
           <w:sz w:val="22"/>
           <w:szCs w:val="22"/>
-          <w:lang w:val="es-CO"/>
-        </w:rPr>
-      </w:pPr>
-      <w:proofErr w:type="spellStart"/>
+        </w:rPr>
+      </w:pPr>
       <w:r>
         <w:rPr>
           <w:rFonts w:ascii="HP Simplified" w:hAnsi="HP Simplified"/>
           <w:b/>
           <w:sz w:val="22"/>
           <w:szCs w:val="22"/>
-          <w:lang w:val="es-CO"/>
-        </w:rPr>
-        <w:t>Introduction</w:t>
-      </w:r>
-      <w:proofErr w:type="spellEnd"/>
-      <w:r>
-        <w:rPr>
-          <w:rFonts w:ascii="HP Simplified" w:hAnsi="HP Simplified"/>
-          <w:b/>
-          <w:sz w:val="22"/>
-          <w:szCs w:val="22"/>
-          <w:lang w:val="es-CO"/>
-        </w:rPr>
-        <w:t xml:space="preserve"> </w:t>
+        </w:rPr>
+        <w:t xml:space="preserve">Introduction </w:t>
       </w:r>
     </w:p>
     <w:p>
@@ -12264,7 +9426,6 @@
           <w:rFonts w:ascii="HP Simplified" w:hAnsi="HP Simplified" w:cs="Futura Bk"/>
           <w:sz w:val="22"/>
           <w:szCs w:val="22"/>
-          <w:lang w:val="es-CO"/>
         </w:rPr>
       </w:pPr>
       <w:r>
@@ -12272,511 +9433,36 @@
           <w:rFonts w:ascii="HP Simplified" w:hAnsi="HP Simplified" w:cs="Futura Bk"/>
           <w:sz w:val="22"/>
           <w:szCs w:val="22"/>
-          <w:lang w:val="es-CO"/>
-        </w:rPr>
-        <w:t xml:space="preserve">HP </w:t>
-      </w:r>
-      <w:proofErr w:type="spellStart"/>
-      <w:r>
+        </w:rPr>
+        <w:t xml:space="preserve">HP Americas is divided in three regions as follows USA, Canada and BMM (Brazil, Mexico, Multi-Country Area [MCA]). </w:t>
+      </w:r>
+    </w:p>
+    <w:p>
+      <w:pPr>
+        <w:pStyle w:val="Default"/>
         <w:rPr>
           <w:rFonts w:ascii="HP Simplified" w:hAnsi="HP Simplified" w:cs="Futura Bk"/>
           <w:sz w:val="22"/>
           <w:szCs w:val="22"/>
-          <w:lang w:val="es-CO"/>
-        </w:rPr>
-        <w:t>Americas</w:t>
-      </w:r>
-      <w:proofErr w:type="spellEnd"/>
+        </w:rPr>
+      </w:pPr>
       <w:r>
         <w:rPr>
           <w:rFonts w:ascii="HP Simplified" w:hAnsi="HP Simplified" w:cs="Futura Bk"/>
           <w:sz w:val="22"/>
           <w:szCs w:val="22"/>
-          <w:lang w:val="es-CO"/>
-        </w:rPr>
-        <w:t xml:space="preserve"> </w:t>
-      </w:r>
-      <w:proofErr w:type="spellStart"/>
-      <w:r>
+        </w:rPr>
+        <w:t xml:space="preserve">For each region, there is a classification for its clients according to its account type: </w:t>
+      </w:r>
+    </w:p>
+    <w:p>
+      <w:pPr>
+        <w:pStyle w:val="Default"/>
+        <w:spacing w:after="13"/>
         <w:rPr>
           <w:rFonts w:ascii="HP Simplified" w:hAnsi="HP Simplified" w:cs="Futura Bk"/>
           <w:sz w:val="22"/>
           <w:szCs w:val="22"/>
-          <w:lang w:val="es-CO"/>
-        </w:rPr>
-        <w:t>is</w:t>
-      </w:r>
-      <w:proofErr w:type="spellEnd"/>
-      <w:r>
-        <w:rPr>
-          <w:rFonts w:ascii="HP Simplified" w:hAnsi="HP Simplified" w:cs="Futura Bk"/>
-          <w:sz w:val="22"/>
-          <w:szCs w:val="22"/>
-          <w:lang w:val="es-CO"/>
-        </w:rPr>
-        <w:t xml:space="preserve"> </w:t>
-      </w:r>
-      <w:proofErr w:type="spellStart"/>
-      <w:r>
-        <w:rPr>
-          <w:rFonts w:ascii="HP Simplified" w:hAnsi="HP Simplified" w:cs="Futura Bk"/>
-          <w:sz w:val="22"/>
-          <w:szCs w:val="22"/>
-          <w:lang w:val="es-CO"/>
-        </w:rPr>
-        <w:t>divided</w:t>
-      </w:r>
-      <w:proofErr w:type="spellEnd"/>
-      <w:r>
-        <w:rPr>
-          <w:rFonts w:ascii="HP Simplified" w:hAnsi="HP Simplified" w:cs="Futura Bk"/>
-          <w:sz w:val="22"/>
-          <w:szCs w:val="22"/>
-          <w:lang w:val="es-CO"/>
-        </w:rPr>
-        <w:t xml:space="preserve"> in </w:t>
-      </w:r>
-      <w:proofErr w:type="spellStart"/>
-      <w:r>
-        <w:rPr>
-          <w:rFonts w:ascii="HP Simplified" w:hAnsi="HP Simplified" w:cs="Futura Bk"/>
-          <w:sz w:val="22"/>
-          <w:szCs w:val="22"/>
-          <w:lang w:val="es-CO"/>
-        </w:rPr>
-        <w:t>three</w:t>
-      </w:r>
-      <w:proofErr w:type="spellEnd"/>
-      <w:r>
-        <w:rPr>
-          <w:rFonts w:ascii="HP Simplified" w:hAnsi="HP Simplified" w:cs="Futura Bk"/>
-          <w:sz w:val="22"/>
-          <w:szCs w:val="22"/>
-          <w:lang w:val="es-CO"/>
-        </w:rPr>
-        <w:t xml:space="preserve"> </w:t>
-      </w:r>
-      <w:proofErr w:type="spellStart"/>
-      <w:r>
-        <w:rPr>
-          <w:rFonts w:ascii="HP Simplified" w:hAnsi="HP Simplified" w:cs="Futura Bk"/>
-          <w:sz w:val="22"/>
-          <w:szCs w:val="22"/>
-          <w:lang w:val="es-CO"/>
-        </w:rPr>
-        <w:t>regions</w:t>
-      </w:r>
-      <w:proofErr w:type="spellEnd"/>
-      <w:r>
-        <w:rPr>
-          <w:rFonts w:ascii="HP Simplified" w:hAnsi="HP Simplified" w:cs="Futura Bk"/>
-          <w:sz w:val="22"/>
-          <w:szCs w:val="22"/>
-          <w:lang w:val="es-CO"/>
-        </w:rPr>
-        <w:t xml:space="preserve"> as </w:t>
-      </w:r>
-      <w:proofErr w:type="spellStart"/>
-      <w:r>
-        <w:rPr>
-          <w:rFonts w:ascii="HP Simplified" w:hAnsi="HP Simplified" w:cs="Futura Bk"/>
-          <w:sz w:val="22"/>
-          <w:szCs w:val="22"/>
-          <w:lang w:val="es-CO"/>
-        </w:rPr>
-        <w:t>follows</w:t>
-      </w:r>
-      <w:proofErr w:type="spellEnd"/>
-      <w:r>
-        <w:rPr>
-          <w:rFonts w:ascii="HP Simplified" w:hAnsi="HP Simplified" w:cs="Futura Bk"/>
-          <w:sz w:val="22"/>
-          <w:szCs w:val="22"/>
-          <w:lang w:val="es-CO"/>
-        </w:rPr>
-        <w:t xml:space="preserve"> USA, </w:t>
-      </w:r>
-      <w:proofErr w:type="spellStart"/>
-      <w:r>
-        <w:rPr>
-          <w:rFonts w:ascii="HP Simplified" w:hAnsi="HP Simplified" w:cs="Futura Bk"/>
-          <w:sz w:val="22"/>
-          <w:szCs w:val="22"/>
-          <w:lang w:val="es-CO"/>
-        </w:rPr>
-        <w:t>Canada</w:t>
-      </w:r>
-      <w:proofErr w:type="spellEnd"/>
-      <w:r>
-        <w:rPr>
-          <w:rFonts w:ascii="HP Simplified" w:hAnsi="HP Simplified" w:cs="Futura Bk"/>
-          <w:sz w:val="22"/>
-          <w:szCs w:val="22"/>
-          <w:lang w:val="es-CO"/>
-        </w:rPr>
-        <w:t xml:space="preserve"> and BMM (</w:t>
-      </w:r>
-      <w:proofErr w:type="spellStart"/>
-      <w:r>
-        <w:rPr>
-          <w:rFonts w:ascii="HP Simplified" w:hAnsi="HP Simplified" w:cs="Futura Bk"/>
-          <w:sz w:val="22"/>
-          <w:szCs w:val="22"/>
-          <w:lang w:val="es-CO"/>
-        </w:rPr>
-        <w:t>Brazil</w:t>
-      </w:r>
-      <w:proofErr w:type="spellEnd"/>
-      <w:r>
-        <w:rPr>
-          <w:rFonts w:ascii="HP Simplified" w:hAnsi="HP Simplified" w:cs="Futura Bk"/>
-          <w:sz w:val="22"/>
-          <w:szCs w:val="22"/>
-          <w:lang w:val="es-CO"/>
-        </w:rPr>
-        <w:t xml:space="preserve">, </w:t>
-      </w:r>
-      <w:proofErr w:type="spellStart"/>
-      <w:r>
-        <w:rPr>
-          <w:rFonts w:ascii="HP Simplified" w:hAnsi="HP Simplified" w:cs="Futura Bk"/>
-          <w:sz w:val="22"/>
-          <w:szCs w:val="22"/>
-          <w:lang w:val="es-CO"/>
-        </w:rPr>
-        <w:t>Mexico</w:t>
-      </w:r>
-      <w:proofErr w:type="spellEnd"/>
-      <w:r>
-        <w:rPr>
-          <w:rFonts w:ascii="HP Simplified" w:hAnsi="HP Simplified" w:cs="Futura Bk"/>
-          <w:sz w:val="22"/>
-          <w:szCs w:val="22"/>
-          <w:lang w:val="es-CO"/>
-        </w:rPr>
-        <w:t xml:space="preserve">, Multi-Country </w:t>
-      </w:r>
-      <w:proofErr w:type="spellStart"/>
-      <w:r>
-        <w:rPr>
-          <w:rFonts w:ascii="HP Simplified" w:hAnsi="HP Simplified" w:cs="Futura Bk"/>
-          <w:sz w:val="22"/>
-          <w:szCs w:val="22"/>
-          <w:lang w:val="es-CO"/>
-        </w:rPr>
-        <w:t>Area</w:t>
-      </w:r>
-      <w:proofErr w:type="spellEnd"/>
-      <w:r>
-        <w:rPr>
-          <w:rFonts w:ascii="HP Simplified" w:hAnsi="HP Simplified" w:cs="Futura Bk"/>
-          <w:sz w:val="22"/>
-          <w:szCs w:val="22"/>
-          <w:lang w:val="es-CO"/>
-        </w:rPr>
-        <w:t xml:space="preserve"> [MCA]). </w:t>
-      </w:r>
-    </w:p>
-    <w:p>
-      <w:pPr>
-        <w:pStyle w:val="Default"/>
-        <w:rPr>
-          <w:rFonts w:ascii="HP Simplified" w:hAnsi="HP Simplified" w:cs="Futura Bk"/>
-          <w:sz w:val="22"/>
-          <w:szCs w:val="22"/>
-          <w:lang w:val="es-CO"/>
-        </w:rPr>
-      </w:pPr>
-      <w:proofErr w:type="spellStart"/>
-      <w:r>
-        <w:rPr>
-          <w:rFonts w:ascii="HP Simplified" w:hAnsi="HP Simplified" w:cs="Futura Bk"/>
-          <w:sz w:val="22"/>
-          <w:szCs w:val="22"/>
-          <w:lang w:val="es-CO"/>
-        </w:rPr>
-        <w:t>For</w:t>
-      </w:r>
-      <w:proofErr w:type="spellEnd"/>
-      <w:r>
-        <w:rPr>
-          <w:rFonts w:ascii="HP Simplified" w:hAnsi="HP Simplified" w:cs="Futura Bk"/>
-          <w:sz w:val="22"/>
-          <w:szCs w:val="22"/>
-          <w:lang w:val="es-CO"/>
-        </w:rPr>
-        <w:t xml:space="preserve"> </w:t>
-      </w:r>
-      <w:proofErr w:type="spellStart"/>
-      <w:r>
-        <w:rPr>
-          <w:rFonts w:ascii="HP Simplified" w:hAnsi="HP Simplified" w:cs="Futura Bk"/>
-          <w:sz w:val="22"/>
-          <w:szCs w:val="22"/>
-          <w:lang w:val="es-CO"/>
-        </w:rPr>
-        <w:t>each</w:t>
-      </w:r>
-      <w:proofErr w:type="spellEnd"/>
-      <w:r>
-        <w:rPr>
-          <w:rFonts w:ascii="HP Simplified" w:hAnsi="HP Simplified" w:cs="Futura Bk"/>
-          <w:sz w:val="22"/>
-          <w:szCs w:val="22"/>
-          <w:lang w:val="es-CO"/>
-        </w:rPr>
-        <w:t xml:space="preserve"> </w:t>
-      </w:r>
-      <w:proofErr w:type="spellStart"/>
-      <w:r>
-        <w:rPr>
-          <w:rFonts w:ascii="HP Simplified" w:hAnsi="HP Simplified" w:cs="Futura Bk"/>
-          <w:sz w:val="22"/>
-          <w:szCs w:val="22"/>
-          <w:lang w:val="es-CO"/>
-        </w:rPr>
-        <w:t>region</w:t>
-      </w:r>
-      <w:proofErr w:type="spellEnd"/>
-      <w:r>
-        <w:rPr>
-          <w:rFonts w:ascii="HP Simplified" w:hAnsi="HP Simplified" w:cs="Futura Bk"/>
-          <w:sz w:val="22"/>
-          <w:szCs w:val="22"/>
-          <w:lang w:val="es-CO"/>
-        </w:rPr>
-        <w:t xml:space="preserve">, </w:t>
-      </w:r>
-      <w:proofErr w:type="spellStart"/>
-      <w:r>
-        <w:rPr>
-          <w:rFonts w:ascii="HP Simplified" w:hAnsi="HP Simplified" w:cs="Futura Bk"/>
-          <w:sz w:val="22"/>
-          <w:szCs w:val="22"/>
-          <w:lang w:val="es-CO"/>
-        </w:rPr>
-        <w:t>there</w:t>
-      </w:r>
-      <w:proofErr w:type="spellEnd"/>
-      <w:r>
-        <w:rPr>
-          <w:rFonts w:ascii="HP Simplified" w:hAnsi="HP Simplified" w:cs="Futura Bk"/>
-          <w:sz w:val="22"/>
-          <w:szCs w:val="22"/>
-          <w:lang w:val="es-CO"/>
-        </w:rPr>
-        <w:t xml:space="preserve"> </w:t>
-      </w:r>
-      <w:proofErr w:type="spellStart"/>
-      <w:r>
-        <w:rPr>
-          <w:rFonts w:ascii="HP Simplified" w:hAnsi="HP Simplified" w:cs="Futura Bk"/>
-          <w:sz w:val="22"/>
-          <w:szCs w:val="22"/>
-          <w:lang w:val="es-CO"/>
-        </w:rPr>
-        <w:t>is</w:t>
-      </w:r>
-      <w:proofErr w:type="spellEnd"/>
-      <w:r>
-        <w:rPr>
-          <w:rFonts w:ascii="HP Simplified" w:hAnsi="HP Simplified" w:cs="Futura Bk"/>
-          <w:sz w:val="22"/>
-          <w:szCs w:val="22"/>
-          <w:lang w:val="es-CO"/>
-        </w:rPr>
-        <w:t xml:space="preserve"> a </w:t>
-      </w:r>
-      <w:proofErr w:type="spellStart"/>
-      <w:r>
-        <w:rPr>
-          <w:rFonts w:ascii="HP Simplified" w:hAnsi="HP Simplified" w:cs="Futura Bk"/>
-          <w:sz w:val="22"/>
-          <w:szCs w:val="22"/>
-          <w:lang w:val="es-CO"/>
-        </w:rPr>
-        <w:t>classification</w:t>
-      </w:r>
-      <w:proofErr w:type="spellEnd"/>
-      <w:r>
-        <w:rPr>
-          <w:rFonts w:ascii="HP Simplified" w:hAnsi="HP Simplified" w:cs="Futura Bk"/>
-          <w:sz w:val="22"/>
-          <w:szCs w:val="22"/>
-          <w:lang w:val="es-CO"/>
-        </w:rPr>
-        <w:t xml:space="preserve"> </w:t>
-      </w:r>
-      <w:proofErr w:type="spellStart"/>
-      <w:r>
-        <w:rPr>
-          <w:rFonts w:ascii="HP Simplified" w:hAnsi="HP Simplified" w:cs="Futura Bk"/>
-          <w:sz w:val="22"/>
-          <w:szCs w:val="22"/>
-          <w:lang w:val="es-CO"/>
-        </w:rPr>
-        <w:t>for</w:t>
-      </w:r>
-      <w:proofErr w:type="spellEnd"/>
-      <w:r>
-        <w:rPr>
-          <w:rFonts w:ascii="HP Simplified" w:hAnsi="HP Simplified" w:cs="Futura Bk"/>
-          <w:sz w:val="22"/>
-          <w:szCs w:val="22"/>
-          <w:lang w:val="es-CO"/>
-        </w:rPr>
-        <w:t xml:space="preserve"> </w:t>
-      </w:r>
-      <w:proofErr w:type="spellStart"/>
-      <w:r>
-        <w:rPr>
-          <w:rFonts w:ascii="HP Simplified" w:hAnsi="HP Simplified" w:cs="Futura Bk"/>
-          <w:sz w:val="22"/>
-          <w:szCs w:val="22"/>
-          <w:lang w:val="es-CO"/>
-        </w:rPr>
-        <w:t>its</w:t>
-      </w:r>
-      <w:proofErr w:type="spellEnd"/>
-      <w:r>
-        <w:rPr>
-          <w:rFonts w:ascii="HP Simplified" w:hAnsi="HP Simplified" w:cs="Futura Bk"/>
-          <w:sz w:val="22"/>
-          <w:szCs w:val="22"/>
-          <w:lang w:val="es-CO"/>
-        </w:rPr>
-        <w:t xml:space="preserve"> </w:t>
-      </w:r>
-      <w:proofErr w:type="spellStart"/>
-      <w:r>
-        <w:rPr>
-          <w:rFonts w:ascii="HP Simplified" w:hAnsi="HP Simplified" w:cs="Futura Bk"/>
-          <w:sz w:val="22"/>
-          <w:szCs w:val="22"/>
-          <w:lang w:val="es-CO"/>
-        </w:rPr>
-        <w:t>clients</w:t>
-      </w:r>
-      <w:proofErr w:type="spellEnd"/>
-      <w:r>
-        <w:rPr>
-          <w:rFonts w:ascii="HP Simplified" w:hAnsi="HP Simplified" w:cs="Futura Bk"/>
-          <w:sz w:val="22"/>
-          <w:szCs w:val="22"/>
-          <w:lang w:val="es-CO"/>
-        </w:rPr>
-        <w:t xml:space="preserve"> </w:t>
-      </w:r>
-      <w:proofErr w:type="spellStart"/>
-      <w:r>
-        <w:rPr>
-          <w:rFonts w:ascii="HP Simplified" w:hAnsi="HP Simplified" w:cs="Futura Bk"/>
-          <w:sz w:val="22"/>
-          <w:szCs w:val="22"/>
-          <w:lang w:val="es-CO"/>
-        </w:rPr>
-        <w:t>according</w:t>
-      </w:r>
-      <w:proofErr w:type="spellEnd"/>
-      <w:r>
-        <w:rPr>
-          <w:rFonts w:ascii="HP Simplified" w:hAnsi="HP Simplified" w:cs="Futura Bk"/>
-          <w:sz w:val="22"/>
-          <w:szCs w:val="22"/>
-          <w:lang w:val="es-CO"/>
-        </w:rPr>
-        <w:t xml:space="preserve"> </w:t>
-      </w:r>
-      <w:proofErr w:type="spellStart"/>
-      <w:r>
-        <w:rPr>
-          <w:rFonts w:ascii="HP Simplified" w:hAnsi="HP Simplified" w:cs="Futura Bk"/>
-          <w:sz w:val="22"/>
-          <w:szCs w:val="22"/>
-          <w:lang w:val="es-CO"/>
-        </w:rPr>
-        <w:t>to</w:t>
-      </w:r>
-      <w:proofErr w:type="spellEnd"/>
-      <w:r>
-        <w:rPr>
-          <w:rFonts w:ascii="HP Simplified" w:hAnsi="HP Simplified" w:cs="Futura Bk"/>
-          <w:sz w:val="22"/>
-          <w:szCs w:val="22"/>
-          <w:lang w:val="es-CO"/>
-        </w:rPr>
-        <w:t xml:space="preserve"> </w:t>
-      </w:r>
-      <w:proofErr w:type="spellStart"/>
-      <w:r>
-        <w:rPr>
-          <w:rFonts w:ascii="HP Simplified" w:hAnsi="HP Simplified" w:cs="Futura Bk"/>
-          <w:sz w:val="22"/>
-          <w:szCs w:val="22"/>
-          <w:lang w:val="es-CO"/>
-        </w:rPr>
-        <w:t>its</w:t>
-      </w:r>
-      <w:proofErr w:type="spellEnd"/>
-      <w:r>
-        <w:rPr>
-          <w:rFonts w:ascii="HP Simplified" w:hAnsi="HP Simplified" w:cs="Futura Bk"/>
-          <w:sz w:val="22"/>
-          <w:szCs w:val="22"/>
-          <w:lang w:val="es-CO"/>
-        </w:rPr>
-        <w:t xml:space="preserve"> </w:t>
-      </w:r>
-      <w:proofErr w:type="spellStart"/>
-      <w:r>
-        <w:rPr>
-          <w:rFonts w:ascii="HP Simplified" w:hAnsi="HP Simplified" w:cs="Futura Bk"/>
-          <w:sz w:val="22"/>
-          <w:szCs w:val="22"/>
-          <w:lang w:val="es-CO"/>
-        </w:rPr>
-        <w:t>account</w:t>
-      </w:r>
-      <w:proofErr w:type="spellEnd"/>
-      <w:r>
-        <w:rPr>
-          <w:rFonts w:ascii="HP Simplified" w:hAnsi="HP Simplified" w:cs="Futura Bk"/>
-          <w:sz w:val="22"/>
-          <w:szCs w:val="22"/>
-          <w:lang w:val="es-CO"/>
-        </w:rPr>
-        <w:t xml:space="preserve"> </w:t>
-      </w:r>
-      <w:proofErr w:type="spellStart"/>
-      <w:r>
-        <w:rPr>
-          <w:rFonts w:ascii="HP Simplified" w:hAnsi="HP Simplified" w:cs="Futura Bk"/>
-          <w:sz w:val="22"/>
-          <w:szCs w:val="22"/>
-          <w:lang w:val="es-CO"/>
-        </w:rPr>
-        <w:t>type</w:t>
-      </w:r>
-      <w:proofErr w:type="spellEnd"/>
-      <w:r>
-        <w:rPr>
-          <w:rFonts w:ascii="HP Simplified" w:hAnsi="HP Simplified" w:cs="Futura Bk"/>
-          <w:sz w:val="22"/>
-          <w:szCs w:val="22"/>
-          <w:lang w:val="es-CO"/>
-        </w:rPr>
-        <w:t xml:space="preserve">: </w:t>
-      </w:r>
-    </w:p>
-    <w:p>
-      <w:pPr>
-        <w:pStyle w:val="Default"/>
-        <w:spacing w:after="13"/>
-        <w:rPr>
-          <w:rFonts w:ascii="HP Simplified" w:hAnsi="HP Simplified" w:cs="Futura Bk"/>
-          <w:sz w:val="22"/>
-          <w:szCs w:val="22"/>
-          <w:lang w:val="es-CO"/>
         </w:rPr>
       </w:pPr>
       <w:r>
@@ -12786,46 +9472,32 @@
           <w:szCs w:val="22"/>
           <w:lang w:val="es-CO"/>
         </w:rPr>
-        <w:t xml:space="preserve"> </w:t>
+        <w:t></w:t>
+      </w:r>
+      <w:r>
+        <w:rPr>
+          <w:rFonts w:ascii="HP Simplified" w:hAnsi="HP Simplified" w:cs="Wingdings"/>
+          <w:sz w:val="22"/>
+          <w:szCs w:val="22"/>
+        </w:rPr>
+        <w:t xml:space="preserve"> </w:t>
       </w:r>
       <w:r>
         <w:rPr>
           <w:rFonts w:ascii="HP Simplified" w:hAnsi="HP Simplified" w:cs="Futura Bk"/>
           <w:sz w:val="22"/>
           <w:szCs w:val="22"/>
-          <w:lang w:val="es-CO"/>
-        </w:rPr>
-        <w:t xml:space="preserve">Global </w:t>
-      </w:r>
-      <w:proofErr w:type="spellStart"/>
-      <w:r>
+        </w:rPr>
+        <w:t xml:space="preserve">Global Account </w:t>
+      </w:r>
+    </w:p>
+    <w:p>
+      <w:pPr>
+        <w:pStyle w:val="Default"/>
         <w:rPr>
           <w:rFonts w:ascii="HP Simplified" w:hAnsi="HP Simplified" w:cs="Futura Bk"/>
           <w:sz w:val="22"/>
           <w:szCs w:val="22"/>
-          <w:lang w:val="es-CO"/>
-        </w:rPr>
-        <w:t>Account</w:t>
-      </w:r>
-      <w:proofErr w:type="spellEnd"/>
-      <w:r>
-        <w:rPr>
-          <w:rFonts w:ascii="HP Simplified" w:hAnsi="HP Simplified" w:cs="Futura Bk"/>
-          <w:sz w:val="22"/>
-          <w:szCs w:val="22"/>
-          <w:lang w:val="es-CO"/>
-        </w:rPr>
-        <w:t xml:space="preserve"> </w:t>
-      </w:r>
-    </w:p>
-    <w:p>
-      <w:pPr>
-        <w:pStyle w:val="Default"/>
-        <w:rPr>
-          <w:rFonts w:ascii="HP Simplified" w:hAnsi="HP Simplified" w:cs="Futura Bk"/>
-          <w:sz w:val="22"/>
-          <w:szCs w:val="22"/>
-          <w:lang w:val="es-CO"/>
         </w:rPr>
       </w:pPr>
       <w:r>
@@ -12835,48 +9507,52 @@
           <w:szCs w:val="22"/>
           <w:lang w:val="es-CO"/>
         </w:rPr>
-        <w:t xml:space="preserve"> </w:t>
+        <w:t></w:t>
+      </w:r>
+      <w:r>
+        <w:rPr>
+          <w:rFonts w:ascii="HP Simplified" w:hAnsi="HP Simplified" w:cs="Wingdings"/>
+          <w:sz w:val="22"/>
+          <w:szCs w:val="22"/>
+        </w:rPr>
+        <w:t xml:space="preserve"> </w:t>
       </w:r>
       <w:r>
         <w:rPr>
           <w:rFonts w:ascii="HP Simplified" w:hAnsi="HP Simplified" w:cs="Futura Bk"/>
           <w:sz w:val="22"/>
           <w:szCs w:val="22"/>
-          <w:lang w:val="es-CO"/>
-        </w:rPr>
-        <w:t xml:space="preserve">Local </w:t>
-      </w:r>
-      <w:proofErr w:type="spellStart"/>
-      <w:r>
+        </w:rPr>
+        <w:t xml:space="preserve">Local Account </w:t>
+      </w:r>
+    </w:p>
+    <w:p>
+      <w:pPr>
+        <w:pStyle w:val="Default"/>
         <w:rPr>
           <w:rFonts w:ascii="HP Simplified" w:hAnsi="HP Simplified" w:cs="Futura Bk"/>
           <w:sz w:val="22"/>
           <w:szCs w:val="22"/>
-          <w:lang w:val="es-CO"/>
-        </w:rPr>
-        <w:t>Account</w:t>
-      </w:r>
-      <w:proofErr w:type="spellEnd"/>
-      <w:r>
+        </w:rPr>
+      </w:pPr>
+    </w:p>
+    <w:p>
+      <w:pPr>
+        <w:pStyle w:val="Default"/>
         <w:rPr>
           <w:rFonts w:ascii="HP Simplified" w:hAnsi="HP Simplified" w:cs="Futura Bk"/>
           <w:sz w:val="22"/>
           <w:szCs w:val="22"/>
-          <w:lang w:val="es-CO"/>
-        </w:rPr>
-        <w:t xml:space="preserve"> </w:t>
-      </w:r>
-    </w:p>
-    <w:p>
-      <w:pPr>
-        <w:pStyle w:val="Default"/>
+        </w:rPr>
+      </w:pPr>
+      <w:r>
         <w:rPr>
           <w:rFonts w:ascii="HP Simplified" w:hAnsi="HP Simplified" w:cs="Futura Bk"/>
           <w:sz w:val="22"/>
           <w:szCs w:val="22"/>
-          <w:lang w:val="es-CO"/>
-        </w:rPr>
-      </w:pPr>
+        </w:rPr>
+        <w:t xml:space="preserve">Due the business complexity, HP has identified a chance to automate one of its processes, to get a reliable and detailed control of its sales data; in that way, HP is going to have indicators that will help to take some decisions, based in the sales numbers. </w:t>
+      </w:r>
     </w:p>
     <w:p>
       <w:pPr>
@@ -12885,1578 +9561,88 @@
           <w:rFonts w:ascii="HP Simplified" w:hAnsi="HP Simplified" w:cs="Futura Bk"/>
           <w:sz w:val="22"/>
           <w:szCs w:val="22"/>
-          <w:lang w:val="es-CO"/>
-        </w:rPr>
-      </w:pPr>
-      <w:proofErr w:type="spellStart"/>
-      <w:r>
+        </w:rPr>
+      </w:pPr>
+    </w:p>
+    <w:p>
+      <w:pPr>
+        <w:pStyle w:val="Default"/>
+        <w:rPr>
+          <w:rFonts w:ascii="HP Simplified" w:hAnsi="HP Simplified"/>
+          <w:b/>
+          <w:sz w:val="22"/>
+          <w:szCs w:val="22"/>
+        </w:rPr>
+      </w:pPr>
+      <w:r>
+        <w:rPr>
+          <w:rFonts w:ascii="HP Simplified" w:hAnsi="HP Simplified"/>
+          <w:b/>
+          <w:sz w:val="22"/>
+          <w:szCs w:val="22"/>
+        </w:rPr>
+        <w:t xml:space="preserve">Problem </w:t>
+      </w:r>
+    </w:p>
+    <w:p>
+      <w:pPr>
+        <w:pStyle w:val="Default"/>
         <w:rPr>
           <w:rFonts w:ascii="HP Simplified" w:hAnsi="HP Simplified" w:cs="Futura Bk"/>
           <w:sz w:val="22"/>
           <w:szCs w:val="22"/>
-          <w:lang w:val="es-CO"/>
-        </w:rPr>
-        <w:t>Due</w:t>
-      </w:r>
-      <w:proofErr w:type="spellEnd"/>
+        </w:rPr>
+      </w:pPr>
       <w:r>
         <w:rPr>
           <w:rFonts w:ascii="HP Simplified" w:hAnsi="HP Simplified" w:cs="Futura Bk"/>
           <w:sz w:val="22"/>
           <w:szCs w:val="22"/>
-          <w:lang w:val="es-CO"/>
-        </w:rPr>
-        <w:t xml:space="preserve"> </w:t>
-      </w:r>
-      <w:proofErr w:type="spellStart"/>
+        </w:rPr>
+        <w:t xml:space="preserve">The Sales Team is focused </w:t>
+      </w:r>
+      <w:proofErr w:type="gramStart"/>
       <w:r>
         <w:rPr>
           <w:rFonts w:ascii="HP Simplified" w:hAnsi="HP Simplified" w:cs="Futura Bk"/>
           <w:sz w:val="22"/>
           <w:szCs w:val="22"/>
-          <w:lang w:val="es-CO"/>
-        </w:rPr>
-        <w:t>the</w:t>
-      </w:r>
-      <w:proofErr w:type="spellEnd"/>
+        </w:rPr>
+        <w:t>in</w:t>
+      </w:r>
+      <w:proofErr w:type="gramEnd"/>
       <w:r>
         <w:rPr>
           <w:rFonts w:ascii="HP Simplified" w:hAnsi="HP Simplified" w:cs="Futura Bk"/>
           <w:sz w:val="22"/>
           <w:szCs w:val="22"/>
-          <w:lang w:val="es-CO"/>
-        </w:rPr>
-        <w:t xml:space="preserve"> </w:t>
-      </w:r>
-      <w:proofErr w:type="spellStart"/>
-      <w:r>
+        </w:rPr>
+        <w:t xml:space="preserve"> the commercialization of Hardware and Software Products, and they also offer Services. To manage the data, HP desires to know its sales consolidated during the last week, based in the fact that each vendor can manage more than one account (global or local). </w:t>
+      </w:r>
+    </w:p>
+    <w:p>
+      <w:pPr>
         <w:rPr>
           <w:rFonts w:ascii="HP Simplified" w:hAnsi="HP Simplified" w:cs="Futura Bk"/>
-          <w:sz w:val="22"/>
-          <w:szCs w:val="22"/>
-          <w:lang w:val="es-CO"/>
-        </w:rPr>
-        <w:t>business</w:t>
-      </w:r>
-      <w:proofErr w:type="spellEnd"/>
+          <w:lang w:val="en-US"/>
+        </w:rPr>
+      </w:pPr>
       <w:r>
         <w:rPr>
           <w:rFonts w:ascii="HP Simplified" w:hAnsi="HP Simplified" w:cs="Futura Bk"/>
-          <w:sz w:val="22"/>
-          <w:szCs w:val="22"/>
-          <w:lang w:val="es-CO"/>
-        </w:rPr>
-        <w:t xml:space="preserve"> </w:t>
-      </w:r>
-      <w:proofErr w:type="spellStart"/>
+          <w:lang w:val="en-US"/>
+        </w:rPr>
+        <w:t xml:space="preserve">Next table show an example of results for the last </w:t>
+      </w:r>
+      <w:proofErr w:type="gramStart"/>
       <w:r>
         <w:rPr>
           <w:rFonts w:ascii="HP Simplified" w:hAnsi="HP Simplified" w:cs="Futura Bk"/>
-          <w:sz w:val="22"/>
-          <w:szCs w:val="22"/>
-          <w:lang w:val="es-CO"/>
-        </w:rPr>
-        <w:t>complexity</w:t>
-      </w:r>
-      <w:proofErr w:type="spellEnd"/>
-      <w:r>
-        <w:rPr>
-          <w:rFonts w:ascii="HP Simplified" w:hAnsi="HP Simplified" w:cs="Futura Bk"/>
-          <w:sz w:val="22"/>
-          <w:szCs w:val="22"/>
-          <w:lang w:val="es-CO"/>
-        </w:rPr>
-        <w:t xml:space="preserve">, HP has </w:t>
-      </w:r>
-      <w:proofErr w:type="spellStart"/>
-      <w:r>
-        <w:rPr>
-          <w:rFonts w:ascii="HP Simplified" w:hAnsi="HP Simplified" w:cs="Futura Bk"/>
-          <w:sz w:val="22"/>
-          <w:szCs w:val="22"/>
-          <w:lang w:val="es-CO"/>
-        </w:rPr>
-        <w:t>identified</w:t>
-      </w:r>
-      <w:proofErr w:type="spellEnd"/>
-      <w:r>
-        <w:rPr>
-          <w:rFonts w:ascii="HP Simplified" w:hAnsi="HP Simplified" w:cs="Futura Bk"/>
-          <w:sz w:val="22"/>
-          <w:szCs w:val="22"/>
-          <w:lang w:val="es-CO"/>
-        </w:rPr>
-        <w:t xml:space="preserve"> a chance </w:t>
-      </w:r>
-      <w:proofErr w:type="spellStart"/>
-      <w:r>
-        <w:rPr>
-          <w:rFonts w:ascii="HP Simplified" w:hAnsi="HP Simplified" w:cs="Futura Bk"/>
-          <w:sz w:val="22"/>
-          <w:szCs w:val="22"/>
-          <w:lang w:val="es-CO"/>
-        </w:rPr>
-        <w:t>to</w:t>
-      </w:r>
-      <w:proofErr w:type="spellEnd"/>
-      <w:r>
-        <w:rPr>
-          <w:rFonts w:ascii="HP Simplified" w:hAnsi="HP Simplified" w:cs="Futura Bk"/>
-          <w:sz w:val="22"/>
-          <w:szCs w:val="22"/>
-          <w:lang w:val="es-CO"/>
-        </w:rPr>
-        <w:t xml:space="preserve"> </w:t>
-      </w:r>
-      <w:proofErr w:type="spellStart"/>
-      <w:r>
-        <w:rPr>
-          <w:rFonts w:ascii="HP Simplified" w:hAnsi="HP Simplified" w:cs="Futura Bk"/>
-          <w:sz w:val="22"/>
-          <w:szCs w:val="22"/>
-          <w:lang w:val="es-CO"/>
-        </w:rPr>
-        <w:t>automate</w:t>
-      </w:r>
-      <w:proofErr w:type="spellEnd"/>
-      <w:r>
-        <w:rPr>
-          <w:rFonts w:ascii="HP Simplified" w:hAnsi="HP Simplified" w:cs="Futura Bk"/>
-          <w:sz w:val="22"/>
-          <w:szCs w:val="22"/>
-          <w:lang w:val="es-CO"/>
-        </w:rPr>
-        <w:t xml:space="preserve"> </w:t>
-      </w:r>
-      <w:proofErr w:type="spellStart"/>
-      <w:r>
-        <w:rPr>
-          <w:rFonts w:ascii="HP Simplified" w:hAnsi="HP Simplified" w:cs="Futura Bk"/>
-          <w:sz w:val="22"/>
-          <w:szCs w:val="22"/>
-          <w:lang w:val="es-CO"/>
-        </w:rPr>
-        <w:t>one</w:t>
-      </w:r>
-      <w:proofErr w:type="spellEnd"/>
-      <w:r>
-        <w:rPr>
-          <w:rFonts w:ascii="HP Simplified" w:hAnsi="HP Simplified" w:cs="Futura Bk"/>
-          <w:sz w:val="22"/>
-          <w:szCs w:val="22"/>
-          <w:lang w:val="es-CO"/>
-        </w:rPr>
-        <w:t xml:space="preserve"> </w:t>
-      </w:r>
-      <w:proofErr w:type="spellStart"/>
-      <w:r>
-        <w:rPr>
-          <w:rFonts w:ascii="HP Simplified" w:hAnsi="HP Simplified" w:cs="Futura Bk"/>
-          <w:sz w:val="22"/>
-          <w:szCs w:val="22"/>
-          <w:lang w:val="es-CO"/>
-        </w:rPr>
-        <w:t>of</w:t>
-      </w:r>
-      <w:proofErr w:type="spellEnd"/>
-      <w:r>
-        <w:rPr>
-          <w:rFonts w:ascii="HP Simplified" w:hAnsi="HP Simplified" w:cs="Futura Bk"/>
-          <w:sz w:val="22"/>
-          <w:szCs w:val="22"/>
-          <w:lang w:val="es-CO"/>
-        </w:rPr>
-        <w:t xml:space="preserve"> </w:t>
-      </w:r>
-      <w:proofErr w:type="spellStart"/>
-      <w:r>
-        <w:rPr>
-          <w:rFonts w:ascii="HP Simplified" w:hAnsi="HP Simplified" w:cs="Futura Bk"/>
-          <w:sz w:val="22"/>
-          <w:szCs w:val="22"/>
-          <w:lang w:val="es-CO"/>
-        </w:rPr>
-        <w:t>its</w:t>
-      </w:r>
-      <w:proofErr w:type="spellEnd"/>
-      <w:r>
-        <w:rPr>
-          <w:rFonts w:ascii="HP Simplified" w:hAnsi="HP Simplified" w:cs="Futura Bk"/>
-          <w:sz w:val="22"/>
-          <w:szCs w:val="22"/>
-          <w:lang w:val="es-CO"/>
-        </w:rPr>
-        <w:t xml:space="preserve"> </w:t>
-      </w:r>
-      <w:proofErr w:type="spellStart"/>
-      <w:r>
-        <w:rPr>
-          <w:rFonts w:ascii="HP Simplified" w:hAnsi="HP Simplified" w:cs="Futura Bk"/>
-          <w:sz w:val="22"/>
-          <w:szCs w:val="22"/>
-          <w:lang w:val="es-CO"/>
-        </w:rPr>
-        <w:t>processes</w:t>
-      </w:r>
-      <w:proofErr w:type="spellEnd"/>
-      <w:r>
-        <w:rPr>
-          <w:rFonts w:ascii="HP Simplified" w:hAnsi="HP Simplified" w:cs="Futura Bk"/>
-          <w:sz w:val="22"/>
-          <w:szCs w:val="22"/>
-          <w:lang w:val="es-CO"/>
-        </w:rPr>
-        <w:t xml:space="preserve">, </w:t>
-      </w:r>
-      <w:proofErr w:type="spellStart"/>
-      <w:r>
-        <w:rPr>
-          <w:rFonts w:ascii="HP Simplified" w:hAnsi="HP Simplified" w:cs="Futura Bk"/>
-          <w:sz w:val="22"/>
-          <w:szCs w:val="22"/>
-          <w:lang w:val="es-CO"/>
-        </w:rPr>
-        <w:t>to</w:t>
-      </w:r>
-      <w:proofErr w:type="spellEnd"/>
-      <w:r>
-        <w:rPr>
-          <w:rFonts w:ascii="HP Simplified" w:hAnsi="HP Simplified" w:cs="Futura Bk"/>
-          <w:sz w:val="22"/>
-          <w:szCs w:val="22"/>
-          <w:lang w:val="es-CO"/>
-        </w:rPr>
-        <w:t xml:space="preserve"> </w:t>
-      </w:r>
-      <w:proofErr w:type="spellStart"/>
-      <w:r>
-        <w:rPr>
-          <w:rFonts w:ascii="HP Simplified" w:hAnsi="HP Simplified" w:cs="Futura Bk"/>
-          <w:sz w:val="22"/>
-          <w:szCs w:val="22"/>
-          <w:lang w:val="es-CO"/>
-        </w:rPr>
-        <w:t>get</w:t>
-      </w:r>
-      <w:proofErr w:type="spellEnd"/>
-      <w:r>
-        <w:rPr>
-          <w:rFonts w:ascii="HP Simplified" w:hAnsi="HP Simplified" w:cs="Futura Bk"/>
-          <w:sz w:val="22"/>
-          <w:szCs w:val="22"/>
-          <w:lang w:val="es-CO"/>
-        </w:rPr>
-        <w:t xml:space="preserve"> a </w:t>
-      </w:r>
-      <w:proofErr w:type="spellStart"/>
-      <w:r>
-        <w:rPr>
-          <w:rFonts w:ascii="HP Simplified" w:hAnsi="HP Simplified" w:cs="Futura Bk"/>
-          <w:sz w:val="22"/>
-          <w:szCs w:val="22"/>
-          <w:lang w:val="es-CO"/>
-        </w:rPr>
-        <w:t>reliable</w:t>
-      </w:r>
-      <w:proofErr w:type="spellEnd"/>
-      <w:r>
-        <w:rPr>
-          <w:rFonts w:ascii="HP Simplified" w:hAnsi="HP Simplified" w:cs="Futura Bk"/>
-          <w:sz w:val="22"/>
-          <w:szCs w:val="22"/>
-          <w:lang w:val="es-CO"/>
-        </w:rPr>
-        <w:t xml:space="preserve"> and </w:t>
-      </w:r>
-      <w:proofErr w:type="spellStart"/>
-      <w:r>
-        <w:rPr>
-          <w:rFonts w:ascii="HP Simplified" w:hAnsi="HP Simplified" w:cs="Futura Bk"/>
-          <w:sz w:val="22"/>
-          <w:szCs w:val="22"/>
-          <w:lang w:val="es-CO"/>
-        </w:rPr>
-        <w:t>detailed</w:t>
-      </w:r>
-      <w:proofErr w:type="spellEnd"/>
-      <w:r>
-        <w:rPr>
-          <w:rFonts w:ascii="HP Simplified" w:hAnsi="HP Simplified" w:cs="Futura Bk"/>
-          <w:sz w:val="22"/>
-          <w:szCs w:val="22"/>
-          <w:lang w:val="es-CO"/>
-        </w:rPr>
-        <w:t xml:space="preserve"> control </w:t>
-      </w:r>
-      <w:proofErr w:type="spellStart"/>
-      <w:r>
-        <w:rPr>
-          <w:rFonts w:ascii="HP Simplified" w:hAnsi="HP Simplified" w:cs="Futura Bk"/>
-          <w:sz w:val="22"/>
-          <w:szCs w:val="22"/>
-          <w:lang w:val="es-CO"/>
-        </w:rPr>
-        <w:t>of</w:t>
-      </w:r>
-      <w:proofErr w:type="spellEnd"/>
-      <w:r>
-        <w:rPr>
-          <w:rFonts w:ascii="HP Simplified" w:hAnsi="HP Simplified" w:cs="Futura Bk"/>
-          <w:sz w:val="22"/>
-          <w:szCs w:val="22"/>
-          <w:lang w:val="es-CO"/>
-        </w:rPr>
-        <w:t xml:space="preserve"> </w:t>
-      </w:r>
-      <w:proofErr w:type="spellStart"/>
-      <w:r>
-        <w:rPr>
-          <w:rFonts w:ascii="HP Simplified" w:hAnsi="HP Simplified" w:cs="Futura Bk"/>
-          <w:sz w:val="22"/>
-          <w:szCs w:val="22"/>
-          <w:lang w:val="es-CO"/>
-        </w:rPr>
-        <w:t>its</w:t>
-      </w:r>
-      <w:proofErr w:type="spellEnd"/>
-      <w:r>
-        <w:rPr>
-          <w:rFonts w:ascii="HP Simplified" w:hAnsi="HP Simplified" w:cs="Futura Bk"/>
-          <w:sz w:val="22"/>
-          <w:szCs w:val="22"/>
-          <w:lang w:val="es-CO"/>
-        </w:rPr>
-        <w:t xml:space="preserve"> sales data; in </w:t>
-      </w:r>
-      <w:proofErr w:type="spellStart"/>
-      <w:r>
-        <w:rPr>
-          <w:rFonts w:ascii="HP Simplified" w:hAnsi="HP Simplified" w:cs="Futura Bk"/>
-          <w:sz w:val="22"/>
-          <w:szCs w:val="22"/>
-          <w:lang w:val="es-CO"/>
-        </w:rPr>
-        <w:t>that</w:t>
-      </w:r>
-      <w:proofErr w:type="spellEnd"/>
-      <w:r>
-        <w:rPr>
-          <w:rFonts w:ascii="HP Simplified" w:hAnsi="HP Simplified" w:cs="Futura Bk"/>
-          <w:sz w:val="22"/>
-          <w:szCs w:val="22"/>
-          <w:lang w:val="es-CO"/>
-        </w:rPr>
-        <w:t xml:space="preserve"> </w:t>
-      </w:r>
-      <w:proofErr w:type="spellStart"/>
-      <w:r>
-        <w:rPr>
-          <w:rFonts w:ascii="HP Simplified" w:hAnsi="HP Simplified" w:cs="Futura Bk"/>
-          <w:sz w:val="22"/>
-          <w:szCs w:val="22"/>
-          <w:lang w:val="es-CO"/>
-        </w:rPr>
-        <w:t>way</w:t>
-      </w:r>
-      <w:proofErr w:type="spellEnd"/>
-      <w:r>
-        <w:rPr>
-          <w:rFonts w:ascii="HP Simplified" w:hAnsi="HP Simplified" w:cs="Futura Bk"/>
-          <w:sz w:val="22"/>
-          <w:szCs w:val="22"/>
-          <w:lang w:val="es-CO"/>
-        </w:rPr>
-        <w:t xml:space="preserve">, HP </w:t>
-      </w:r>
-      <w:proofErr w:type="spellStart"/>
-      <w:r>
-        <w:rPr>
-          <w:rFonts w:ascii="HP Simplified" w:hAnsi="HP Simplified" w:cs="Futura Bk"/>
-          <w:sz w:val="22"/>
-          <w:szCs w:val="22"/>
-          <w:lang w:val="es-CO"/>
-        </w:rPr>
-        <w:t>is</w:t>
-      </w:r>
-      <w:proofErr w:type="spellEnd"/>
-      <w:r>
-        <w:rPr>
-          <w:rFonts w:ascii="HP Simplified" w:hAnsi="HP Simplified" w:cs="Futura Bk"/>
-          <w:sz w:val="22"/>
-          <w:szCs w:val="22"/>
-          <w:lang w:val="es-CO"/>
-        </w:rPr>
-        <w:t xml:space="preserve"> </w:t>
-      </w:r>
-      <w:proofErr w:type="spellStart"/>
-      <w:r>
-        <w:rPr>
-          <w:rFonts w:ascii="HP Simplified" w:hAnsi="HP Simplified" w:cs="Futura Bk"/>
-          <w:sz w:val="22"/>
-          <w:szCs w:val="22"/>
-          <w:lang w:val="es-CO"/>
-        </w:rPr>
-        <w:t>going</w:t>
-      </w:r>
-      <w:proofErr w:type="spellEnd"/>
-      <w:r>
-        <w:rPr>
-          <w:rFonts w:ascii="HP Simplified" w:hAnsi="HP Simplified" w:cs="Futura Bk"/>
-          <w:sz w:val="22"/>
-          <w:szCs w:val="22"/>
-          <w:lang w:val="es-CO"/>
-        </w:rPr>
-        <w:t xml:space="preserve"> </w:t>
-      </w:r>
-      <w:proofErr w:type="spellStart"/>
-      <w:r>
-        <w:rPr>
-          <w:rFonts w:ascii="HP Simplified" w:hAnsi="HP Simplified" w:cs="Futura Bk"/>
-          <w:sz w:val="22"/>
-          <w:szCs w:val="22"/>
-          <w:lang w:val="es-CO"/>
-        </w:rPr>
-        <w:t>to</w:t>
-      </w:r>
-      <w:proofErr w:type="spellEnd"/>
-      <w:r>
-        <w:rPr>
-          <w:rFonts w:ascii="HP Simplified" w:hAnsi="HP Simplified" w:cs="Futura Bk"/>
-          <w:sz w:val="22"/>
-          <w:szCs w:val="22"/>
-          <w:lang w:val="es-CO"/>
-        </w:rPr>
-        <w:t xml:space="preserve"> </w:t>
-      </w:r>
-      <w:proofErr w:type="spellStart"/>
-      <w:r>
-        <w:rPr>
-          <w:rFonts w:ascii="HP Simplified" w:hAnsi="HP Simplified" w:cs="Futura Bk"/>
-          <w:sz w:val="22"/>
-          <w:szCs w:val="22"/>
-          <w:lang w:val="es-CO"/>
-        </w:rPr>
-        <w:t>have</w:t>
-      </w:r>
-      <w:proofErr w:type="spellEnd"/>
-      <w:r>
-        <w:rPr>
-          <w:rFonts w:ascii="HP Simplified" w:hAnsi="HP Simplified" w:cs="Futura Bk"/>
-          <w:sz w:val="22"/>
-          <w:szCs w:val="22"/>
-          <w:lang w:val="es-CO"/>
-        </w:rPr>
-        <w:t xml:space="preserve"> </w:t>
-      </w:r>
-      <w:proofErr w:type="spellStart"/>
-      <w:r>
-        <w:rPr>
-          <w:rFonts w:ascii="HP Simplified" w:hAnsi="HP Simplified" w:cs="Futura Bk"/>
-          <w:sz w:val="22"/>
-          <w:szCs w:val="22"/>
-          <w:lang w:val="es-CO"/>
-        </w:rPr>
-        <w:t>indicators</w:t>
-      </w:r>
-      <w:proofErr w:type="spellEnd"/>
-      <w:r>
-        <w:rPr>
-          <w:rFonts w:ascii="HP Simplified" w:hAnsi="HP Simplified" w:cs="Futura Bk"/>
-          <w:sz w:val="22"/>
-          <w:szCs w:val="22"/>
-          <w:lang w:val="es-CO"/>
-        </w:rPr>
-        <w:t xml:space="preserve"> </w:t>
-      </w:r>
-      <w:proofErr w:type="spellStart"/>
-      <w:r>
-        <w:rPr>
-          <w:rFonts w:ascii="HP Simplified" w:hAnsi="HP Simplified" w:cs="Futura Bk"/>
-          <w:sz w:val="22"/>
-          <w:szCs w:val="22"/>
-          <w:lang w:val="es-CO"/>
-        </w:rPr>
-        <w:t>that</w:t>
-      </w:r>
-      <w:proofErr w:type="spellEnd"/>
-      <w:r>
-        <w:rPr>
-          <w:rFonts w:ascii="HP Simplified" w:hAnsi="HP Simplified" w:cs="Futura Bk"/>
-          <w:sz w:val="22"/>
-          <w:szCs w:val="22"/>
-          <w:lang w:val="es-CO"/>
-        </w:rPr>
-        <w:t xml:space="preserve"> </w:t>
-      </w:r>
-      <w:proofErr w:type="spellStart"/>
-      <w:r>
-        <w:rPr>
-          <w:rFonts w:ascii="HP Simplified" w:hAnsi="HP Simplified" w:cs="Futura Bk"/>
-          <w:sz w:val="22"/>
-          <w:szCs w:val="22"/>
-          <w:lang w:val="es-CO"/>
-        </w:rPr>
-        <w:t>will</w:t>
-      </w:r>
-      <w:proofErr w:type="spellEnd"/>
-      <w:r>
-        <w:rPr>
-          <w:rFonts w:ascii="HP Simplified" w:hAnsi="HP Simplified" w:cs="Futura Bk"/>
-          <w:sz w:val="22"/>
-          <w:szCs w:val="22"/>
-          <w:lang w:val="es-CO"/>
-        </w:rPr>
-        <w:t xml:space="preserve"> </w:t>
-      </w:r>
-      <w:proofErr w:type="spellStart"/>
-      <w:r>
-        <w:rPr>
-          <w:rFonts w:ascii="HP Simplified" w:hAnsi="HP Simplified" w:cs="Futura Bk"/>
-          <w:sz w:val="22"/>
-          <w:szCs w:val="22"/>
-          <w:lang w:val="es-CO"/>
-        </w:rPr>
-        <w:t>help</w:t>
-      </w:r>
-      <w:proofErr w:type="spellEnd"/>
-      <w:r>
-        <w:rPr>
-          <w:rFonts w:ascii="HP Simplified" w:hAnsi="HP Simplified" w:cs="Futura Bk"/>
-          <w:sz w:val="22"/>
-          <w:szCs w:val="22"/>
-          <w:lang w:val="es-CO"/>
-        </w:rPr>
-        <w:t xml:space="preserve"> </w:t>
-      </w:r>
-      <w:proofErr w:type="spellStart"/>
-      <w:r>
-        <w:rPr>
-          <w:rFonts w:ascii="HP Simplified" w:hAnsi="HP Simplified" w:cs="Futura Bk"/>
-          <w:sz w:val="22"/>
-          <w:szCs w:val="22"/>
-          <w:lang w:val="es-CO"/>
-        </w:rPr>
-        <w:t>to</w:t>
-      </w:r>
-      <w:proofErr w:type="spellEnd"/>
-      <w:r>
-        <w:rPr>
-          <w:rFonts w:ascii="HP Simplified" w:hAnsi="HP Simplified" w:cs="Futura Bk"/>
-          <w:sz w:val="22"/>
-          <w:szCs w:val="22"/>
-          <w:lang w:val="es-CO"/>
-        </w:rPr>
-        <w:t xml:space="preserve"> </w:t>
-      </w:r>
-      <w:proofErr w:type="spellStart"/>
-      <w:r>
-        <w:rPr>
-          <w:rFonts w:ascii="HP Simplified" w:hAnsi="HP Simplified" w:cs="Futura Bk"/>
-          <w:sz w:val="22"/>
-          <w:szCs w:val="22"/>
-          <w:lang w:val="es-CO"/>
-        </w:rPr>
-        <w:t>take</w:t>
-      </w:r>
-      <w:proofErr w:type="spellEnd"/>
-      <w:r>
-        <w:rPr>
-          <w:rFonts w:ascii="HP Simplified" w:hAnsi="HP Simplified" w:cs="Futura Bk"/>
-          <w:sz w:val="22"/>
-          <w:szCs w:val="22"/>
-          <w:lang w:val="es-CO"/>
-        </w:rPr>
-        <w:t xml:space="preserve"> </w:t>
-      </w:r>
-      <w:proofErr w:type="spellStart"/>
-      <w:r>
-        <w:rPr>
-          <w:rFonts w:ascii="HP Simplified" w:hAnsi="HP Simplified" w:cs="Futura Bk"/>
-          <w:sz w:val="22"/>
-          <w:szCs w:val="22"/>
-          <w:lang w:val="es-CO"/>
-        </w:rPr>
-        <w:t>some</w:t>
-      </w:r>
-      <w:proofErr w:type="spellEnd"/>
-      <w:r>
-        <w:rPr>
-          <w:rFonts w:ascii="HP Simplified" w:hAnsi="HP Simplified" w:cs="Futura Bk"/>
-          <w:sz w:val="22"/>
-          <w:szCs w:val="22"/>
-          <w:lang w:val="es-CO"/>
-        </w:rPr>
-        <w:t xml:space="preserve"> </w:t>
-      </w:r>
-      <w:proofErr w:type="spellStart"/>
-      <w:r>
-        <w:rPr>
-          <w:rFonts w:ascii="HP Simplified" w:hAnsi="HP Simplified" w:cs="Futura Bk"/>
-          <w:sz w:val="22"/>
-          <w:szCs w:val="22"/>
-          <w:lang w:val="es-CO"/>
-        </w:rPr>
-        <w:t>decisions</w:t>
-      </w:r>
-      <w:proofErr w:type="spellEnd"/>
-      <w:r>
-        <w:rPr>
-          <w:rFonts w:ascii="HP Simplified" w:hAnsi="HP Simplified" w:cs="Futura Bk"/>
-          <w:sz w:val="22"/>
-          <w:szCs w:val="22"/>
-          <w:lang w:val="es-CO"/>
-        </w:rPr>
-        <w:t xml:space="preserve">, </w:t>
-      </w:r>
-      <w:proofErr w:type="spellStart"/>
-      <w:r>
-        <w:rPr>
-          <w:rFonts w:ascii="HP Simplified" w:hAnsi="HP Simplified" w:cs="Futura Bk"/>
-          <w:sz w:val="22"/>
-          <w:szCs w:val="22"/>
-          <w:lang w:val="es-CO"/>
-        </w:rPr>
-        <w:t>based</w:t>
-      </w:r>
-      <w:proofErr w:type="spellEnd"/>
-      <w:r>
-        <w:rPr>
-          <w:rFonts w:ascii="HP Simplified" w:hAnsi="HP Simplified" w:cs="Futura Bk"/>
-          <w:sz w:val="22"/>
-          <w:szCs w:val="22"/>
-          <w:lang w:val="es-CO"/>
-        </w:rPr>
-        <w:t xml:space="preserve"> in </w:t>
-      </w:r>
-      <w:proofErr w:type="spellStart"/>
-      <w:r>
-        <w:rPr>
-          <w:rFonts w:ascii="HP Simplified" w:hAnsi="HP Simplified" w:cs="Futura Bk"/>
-          <w:sz w:val="22"/>
-          <w:szCs w:val="22"/>
-          <w:lang w:val="es-CO"/>
-        </w:rPr>
-        <w:t>the</w:t>
-      </w:r>
-      <w:proofErr w:type="spellEnd"/>
-      <w:r>
-        <w:rPr>
-          <w:rFonts w:ascii="HP Simplified" w:hAnsi="HP Simplified" w:cs="Futura Bk"/>
-          <w:sz w:val="22"/>
-          <w:szCs w:val="22"/>
-          <w:lang w:val="es-CO"/>
-        </w:rPr>
-        <w:t xml:space="preserve"> sales </w:t>
-      </w:r>
-      <w:proofErr w:type="spellStart"/>
-      <w:r>
-        <w:rPr>
-          <w:rFonts w:ascii="HP Simplified" w:hAnsi="HP Simplified" w:cs="Futura Bk"/>
-          <w:sz w:val="22"/>
-          <w:szCs w:val="22"/>
-          <w:lang w:val="es-CO"/>
-        </w:rPr>
-        <w:t>numbers</w:t>
-      </w:r>
-      <w:proofErr w:type="spellEnd"/>
-      <w:r>
-        <w:rPr>
-          <w:rFonts w:ascii="HP Simplified" w:hAnsi="HP Simplified" w:cs="Futura Bk"/>
-          <w:sz w:val="22"/>
-          <w:szCs w:val="22"/>
-          <w:lang w:val="es-CO"/>
-        </w:rPr>
-        <w:t xml:space="preserve">. </w:t>
-      </w:r>
-    </w:p>
-    <w:p>
-      <w:pPr>
-        <w:pStyle w:val="Default"/>
-        <w:rPr>
-          <w:rFonts w:ascii="HP Simplified" w:hAnsi="HP Simplified" w:cs="Futura Bk"/>
-          <w:sz w:val="22"/>
-          <w:szCs w:val="22"/>
-          <w:lang w:val="es-CO"/>
-        </w:rPr>
-      </w:pPr>
-    </w:p>
-    <w:p>
-      <w:pPr>
-        <w:pStyle w:val="Default"/>
-        <w:rPr>
-          <w:rFonts w:ascii="HP Simplified" w:hAnsi="HP Simplified"/>
-          <w:b/>
-          <w:sz w:val="22"/>
-          <w:szCs w:val="22"/>
-          <w:lang w:val="es-CO"/>
-        </w:rPr>
-      </w:pPr>
-      <w:proofErr w:type="spellStart"/>
-      <w:r>
-        <w:rPr>
-          <w:rFonts w:ascii="HP Simplified" w:hAnsi="HP Simplified"/>
-          <w:b/>
-          <w:sz w:val="22"/>
-          <w:szCs w:val="22"/>
-          <w:lang w:val="es-CO"/>
-        </w:rPr>
-        <w:t>Problem</w:t>
-      </w:r>
-      <w:proofErr w:type="spellEnd"/>
-      <w:r>
-        <w:rPr>
-          <w:rFonts w:ascii="HP Simplified" w:hAnsi="HP Simplified"/>
-          <w:b/>
-          <w:sz w:val="22"/>
-          <w:szCs w:val="22"/>
-          <w:lang w:val="es-CO"/>
-        </w:rPr>
-        <w:t xml:space="preserve"> </w:t>
-      </w:r>
-    </w:p>
-    <w:p>
-      <w:pPr>
-        <w:pStyle w:val="Default"/>
-        <w:rPr>
-          <w:rFonts w:ascii="HP Simplified" w:hAnsi="HP Simplified" w:cs="Futura Bk"/>
-          <w:sz w:val="22"/>
-          <w:szCs w:val="22"/>
-          <w:lang w:val="es-CO"/>
-        </w:rPr>
-      </w:pPr>
-      <w:proofErr w:type="spellStart"/>
-      <w:r>
-        <w:rPr>
-          <w:rFonts w:ascii="HP Simplified" w:hAnsi="HP Simplified" w:cs="Futura Bk"/>
-          <w:sz w:val="22"/>
-          <w:szCs w:val="22"/>
-          <w:lang w:val="es-CO"/>
-        </w:rPr>
-        <w:t>The</w:t>
-      </w:r>
-      <w:proofErr w:type="spellEnd"/>
-      <w:r>
-        <w:rPr>
-          <w:rFonts w:ascii="HP Simplified" w:hAnsi="HP Simplified" w:cs="Futura Bk"/>
-          <w:sz w:val="22"/>
-          <w:szCs w:val="22"/>
-          <w:lang w:val="es-CO"/>
-        </w:rPr>
-        <w:t xml:space="preserve"> Sales </w:t>
-      </w:r>
-      <w:proofErr w:type="spellStart"/>
-      <w:r>
-        <w:rPr>
-          <w:rFonts w:ascii="HP Simplified" w:hAnsi="HP Simplified" w:cs="Futura Bk"/>
-          <w:sz w:val="22"/>
-          <w:szCs w:val="22"/>
-          <w:lang w:val="es-CO"/>
-        </w:rPr>
-        <w:t>Team</w:t>
-      </w:r>
-      <w:proofErr w:type="spellEnd"/>
-      <w:r>
-        <w:rPr>
-          <w:rFonts w:ascii="HP Simplified" w:hAnsi="HP Simplified" w:cs="Futura Bk"/>
-          <w:sz w:val="22"/>
-          <w:szCs w:val="22"/>
-          <w:lang w:val="es-CO"/>
-        </w:rPr>
-        <w:t xml:space="preserve"> </w:t>
-      </w:r>
-      <w:proofErr w:type="spellStart"/>
-      <w:r>
-        <w:rPr>
-          <w:rFonts w:ascii="HP Simplified" w:hAnsi="HP Simplified" w:cs="Futura Bk"/>
-          <w:sz w:val="22"/>
-          <w:szCs w:val="22"/>
-          <w:lang w:val="es-CO"/>
-        </w:rPr>
-        <w:t>is</w:t>
-      </w:r>
-      <w:proofErr w:type="spellEnd"/>
-      <w:r>
-        <w:rPr>
-          <w:rFonts w:ascii="HP Simplified" w:hAnsi="HP Simplified" w:cs="Futura Bk"/>
-          <w:sz w:val="22"/>
-          <w:szCs w:val="22"/>
-          <w:lang w:val="es-CO"/>
-        </w:rPr>
-        <w:t xml:space="preserve"> </w:t>
-      </w:r>
-      <w:proofErr w:type="spellStart"/>
-      <w:r>
-        <w:rPr>
-          <w:rFonts w:ascii="HP Simplified" w:hAnsi="HP Simplified" w:cs="Futura Bk"/>
-          <w:sz w:val="22"/>
-          <w:szCs w:val="22"/>
-          <w:lang w:val="es-CO"/>
-        </w:rPr>
-        <w:t>focused</w:t>
-      </w:r>
-      <w:proofErr w:type="spellEnd"/>
-      <w:r>
-        <w:rPr>
-          <w:rFonts w:ascii="HP Simplified" w:hAnsi="HP Simplified" w:cs="Futura Bk"/>
-          <w:sz w:val="22"/>
-          <w:szCs w:val="22"/>
-          <w:lang w:val="es-CO"/>
-        </w:rPr>
-        <w:t xml:space="preserve"> in </w:t>
-      </w:r>
-      <w:proofErr w:type="spellStart"/>
-      <w:r>
-        <w:rPr>
-          <w:rFonts w:ascii="HP Simplified" w:hAnsi="HP Simplified" w:cs="Futura Bk"/>
-          <w:sz w:val="22"/>
-          <w:szCs w:val="22"/>
-          <w:lang w:val="es-CO"/>
-        </w:rPr>
-        <w:t>the</w:t>
-      </w:r>
-      <w:proofErr w:type="spellEnd"/>
-      <w:r>
-        <w:rPr>
-          <w:rFonts w:ascii="HP Simplified" w:hAnsi="HP Simplified" w:cs="Futura Bk"/>
-          <w:sz w:val="22"/>
-          <w:szCs w:val="22"/>
-          <w:lang w:val="es-CO"/>
-        </w:rPr>
-        <w:t xml:space="preserve"> </w:t>
-      </w:r>
-      <w:proofErr w:type="spellStart"/>
-      <w:r>
-        <w:rPr>
-          <w:rFonts w:ascii="HP Simplified" w:hAnsi="HP Simplified" w:cs="Futura Bk"/>
-          <w:sz w:val="22"/>
-          <w:szCs w:val="22"/>
-          <w:lang w:val="es-CO"/>
-        </w:rPr>
-        <w:t>commercialization</w:t>
-      </w:r>
-      <w:proofErr w:type="spellEnd"/>
-      <w:r>
-        <w:rPr>
-          <w:rFonts w:ascii="HP Simplified" w:hAnsi="HP Simplified" w:cs="Futura Bk"/>
-          <w:sz w:val="22"/>
-          <w:szCs w:val="22"/>
-          <w:lang w:val="es-CO"/>
-        </w:rPr>
-        <w:t xml:space="preserve"> </w:t>
-      </w:r>
-      <w:proofErr w:type="spellStart"/>
-      <w:r>
-        <w:rPr>
-          <w:rFonts w:ascii="HP Simplified" w:hAnsi="HP Simplified" w:cs="Futura Bk"/>
-          <w:sz w:val="22"/>
-          <w:szCs w:val="22"/>
-          <w:lang w:val="es-CO"/>
-        </w:rPr>
-        <w:t>of</w:t>
-      </w:r>
-      <w:proofErr w:type="spellEnd"/>
-      <w:r>
-        <w:rPr>
-          <w:rFonts w:ascii="HP Simplified" w:hAnsi="HP Simplified" w:cs="Futura Bk"/>
-          <w:sz w:val="22"/>
-          <w:szCs w:val="22"/>
-          <w:lang w:val="es-CO"/>
-        </w:rPr>
-        <w:t xml:space="preserve"> Hardware and Software </w:t>
-      </w:r>
-      <w:proofErr w:type="spellStart"/>
-      <w:r>
-        <w:rPr>
-          <w:rFonts w:ascii="HP Simplified" w:hAnsi="HP Simplified" w:cs="Futura Bk"/>
-          <w:sz w:val="22"/>
-          <w:szCs w:val="22"/>
-          <w:lang w:val="es-CO"/>
-        </w:rPr>
-        <w:t>Products</w:t>
-      </w:r>
-      <w:proofErr w:type="spellEnd"/>
-      <w:r>
-        <w:rPr>
-          <w:rFonts w:ascii="HP Simplified" w:hAnsi="HP Simplified" w:cs="Futura Bk"/>
-          <w:sz w:val="22"/>
-          <w:szCs w:val="22"/>
-          <w:lang w:val="es-CO"/>
-        </w:rPr>
-        <w:t xml:space="preserve">, and </w:t>
-      </w:r>
-      <w:proofErr w:type="spellStart"/>
-      <w:r>
-        <w:rPr>
-          <w:rFonts w:ascii="HP Simplified" w:hAnsi="HP Simplified" w:cs="Futura Bk"/>
-          <w:sz w:val="22"/>
-          <w:szCs w:val="22"/>
-          <w:lang w:val="es-CO"/>
-        </w:rPr>
-        <w:t>they</w:t>
-      </w:r>
-      <w:proofErr w:type="spellEnd"/>
-      <w:r>
-        <w:rPr>
-          <w:rFonts w:ascii="HP Simplified" w:hAnsi="HP Simplified" w:cs="Futura Bk"/>
-          <w:sz w:val="22"/>
-          <w:szCs w:val="22"/>
-          <w:lang w:val="es-CO"/>
-        </w:rPr>
-        <w:t xml:space="preserve"> </w:t>
-      </w:r>
-      <w:proofErr w:type="spellStart"/>
-      <w:r>
-        <w:rPr>
-          <w:rFonts w:ascii="HP Simplified" w:hAnsi="HP Simplified" w:cs="Futura Bk"/>
-          <w:sz w:val="22"/>
-          <w:szCs w:val="22"/>
-          <w:lang w:val="es-CO"/>
-        </w:rPr>
-        <w:t>also</w:t>
-      </w:r>
-      <w:proofErr w:type="spellEnd"/>
-      <w:r>
-        <w:rPr>
-          <w:rFonts w:ascii="HP Simplified" w:hAnsi="HP Simplified" w:cs="Futura Bk"/>
-          <w:sz w:val="22"/>
-          <w:szCs w:val="22"/>
-          <w:lang w:val="es-CO"/>
-        </w:rPr>
-        <w:t xml:space="preserve"> </w:t>
-      </w:r>
-      <w:proofErr w:type="spellStart"/>
-      <w:r>
-        <w:rPr>
-          <w:rFonts w:ascii="HP Simplified" w:hAnsi="HP Simplified" w:cs="Futura Bk"/>
-          <w:sz w:val="22"/>
-          <w:szCs w:val="22"/>
-          <w:lang w:val="es-CO"/>
-        </w:rPr>
-        <w:t>offer</w:t>
-      </w:r>
-      <w:proofErr w:type="spellEnd"/>
-      <w:r>
-        <w:rPr>
-          <w:rFonts w:ascii="HP Simplified" w:hAnsi="HP Simplified" w:cs="Futura Bk"/>
-          <w:sz w:val="22"/>
-          <w:szCs w:val="22"/>
-          <w:lang w:val="es-CO"/>
-        </w:rPr>
-        <w:t xml:space="preserve"> </w:t>
-      </w:r>
-      <w:proofErr w:type="spellStart"/>
-      <w:r>
-        <w:rPr>
-          <w:rFonts w:ascii="HP Simplified" w:hAnsi="HP Simplified" w:cs="Futura Bk"/>
-          <w:sz w:val="22"/>
-          <w:szCs w:val="22"/>
-          <w:lang w:val="es-CO"/>
-        </w:rPr>
-        <w:t>Services</w:t>
-      </w:r>
-      <w:proofErr w:type="spellEnd"/>
-      <w:r>
-        <w:rPr>
-          <w:rFonts w:ascii="HP Simplified" w:hAnsi="HP Simplified" w:cs="Futura Bk"/>
-          <w:sz w:val="22"/>
-          <w:szCs w:val="22"/>
-          <w:lang w:val="es-CO"/>
-        </w:rPr>
-        <w:t xml:space="preserve">. </w:t>
-      </w:r>
-      <w:proofErr w:type="spellStart"/>
-      <w:r>
-        <w:rPr>
-          <w:rFonts w:ascii="HP Simplified" w:hAnsi="HP Simplified" w:cs="Futura Bk"/>
-          <w:sz w:val="22"/>
-          <w:szCs w:val="22"/>
-          <w:lang w:val="es-CO"/>
-        </w:rPr>
-        <w:t>To</w:t>
-      </w:r>
-      <w:proofErr w:type="spellEnd"/>
-      <w:r>
-        <w:rPr>
-          <w:rFonts w:ascii="HP Simplified" w:hAnsi="HP Simplified" w:cs="Futura Bk"/>
-          <w:sz w:val="22"/>
-          <w:szCs w:val="22"/>
-          <w:lang w:val="es-CO"/>
-        </w:rPr>
-        <w:t xml:space="preserve"> </w:t>
-      </w:r>
-      <w:proofErr w:type="spellStart"/>
-      <w:r>
-        <w:rPr>
-          <w:rFonts w:ascii="HP Simplified" w:hAnsi="HP Simplified" w:cs="Futura Bk"/>
-          <w:sz w:val="22"/>
-          <w:szCs w:val="22"/>
-          <w:lang w:val="es-CO"/>
-        </w:rPr>
-        <w:t>manage</w:t>
-      </w:r>
-      <w:proofErr w:type="spellEnd"/>
-      <w:r>
-        <w:rPr>
-          <w:rFonts w:ascii="HP Simplified" w:hAnsi="HP Simplified" w:cs="Futura Bk"/>
-          <w:sz w:val="22"/>
-          <w:szCs w:val="22"/>
-          <w:lang w:val="es-CO"/>
-        </w:rPr>
-        <w:t xml:space="preserve"> </w:t>
-      </w:r>
-      <w:proofErr w:type="spellStart"/>
-      <w:r>
-        <w:rPr>
-          <w:rFonts w:ascii="HP Simplified" w:hAnsi="HP Simplified" w:cs="Futura Bk"/>
-          <w:sz w:val="22"/>
-          <w:szCs w:val="22"/>
-          <w:lang w:val="es-CO"/>
-        </w:rPr>
-        <w:t>the</w:t>
-      </w:r>
-      <w:proofErr w:type="spellEnd"/>
-      <w:r>
-        <w:rPr>
-          <w:rFonts w:ascii="HP Simplified" w:hAnsi="HP Simplified" w:cs="Futura Bk"/>
-          <w:sz w:val="22"/>
-          <w:szCs w:val="22"/>
-          <w:lang w:val="es-CO"/>
-        </w:rPr>
-        <w:t xml:space="preserve"> data, HP </w:t>
-      </w:r>
-      <w:proofErr w:type="spellStart"/>
-      <w:r>
-        <w:rPr>
-          <w:rFonts w:ascii="HP Simplified" w:hAnsi="HP Simplified" w:cs="Futura Bk"/>
-          <w:sz w:val="22"/>
-          <w:szCs w:val="22"/>
-          <w:lang w:val="es-CO"/>
-        </w:rPr>
-        <w:t>desires</w:t>
-      </w:r>
-      <w:proofErr w:type="spellEnd"/>
-      <w:r>
-        <w:rPr>
-          <w:rFonts w:ascii="HP Simplified" w:hAnsi="HP Simplified" w:cs="Futura Bk"/>
-          <w:sz w:val="22"/>
-          <w:szCs w:val="22"/>
-          <w:lang w:val="es-CO"/>
-        </w:rPr>
-        <w:t xml:space="preserve"> </w:t>
-      </w:r>
-      <w:proofErr w:type="spellStart"/>
-      <w:r>
-        <w:rPr>
-          <w:rFonts w:ascii="HP Simplified" w:hAnsi="HP Simplified" w:cs="Futura Bk"/>
-          <w:sz w:val="22"/>
-          <w:szCs w:val="22"/>
-          <w:lang w:val="es-CO"/>
-        </w:rPr>
-        <w:t>to</w:t>
-      </w:r>
-      <w:proofErr w:type="spellEnd"/>
-      <w:r>
-        <w:rPr>
-          <w:rFonts w:ascii="HP Simplified" w:hAnsi="HP Simplified" w:cs="Futura Bk"/>
-          <w:sz w:val="22"/>
-          <w:szCs w:val="22"/>
-          <w:lang w:val="es-CO"/>
-        </w:rPr>
-        <w:t xml:space="preserve"> </w:t>
-      </w:r>
-      <w:proofErr w:type="spellStart"/>
-      <w:r>
-        <w:rPr>
-          <w:rFonts w:ascii="HP Simplified" w:hAnsi="HP Simplified" w:cs="Futura Bk"/>
-          <w:sz w:val="22"/>
-          <w:szCs w:val="22"/>
-          <w:lang w:val="es-CO"/>
-        </w:rPr>
-        <w:t>know</w:t>
-      </w:r>
-      <w:proofErr w:type="spellEnd"/>
-      <w:r>
-        <w:rPr>
-          <w:rFonts w:ascii="HP Simplified" w:hAnsi="HP Simplified" w:cs="Futura Bk"/>
-          <w:sz w:val="22"/>
-          <w:szCs w:val="22"/>
-          <w:lang w:val="es-CO"/>
-        </w:rPr>
-        <w:t xml:space="preserve"> </w:t>
-      </w:r>
-      <w:proofErr w:type="spellStart"/>
-      <w:r>
-        <w:rPr>
-          <w:rFonts w:ascii="HP Simplified" w:hAnsi="HP Simplified" w:cs="Futura Bk"/>
-          <w:sz w:val="22"/>
-          <w:szCs w:val="22"/>
-          <w:lang w:val="es-CO"/>
-        </w:rPr>
-        <w:t>its</w:t>
-      </w:r>
-      <w:proofErr w:type="spellEnd"/>
-      <w:r>
-        <w:rPr>
-          <w:rFonts w:ascii="HP Simplified" w:hAnsi="HP Simplified" w:cs="Futura Bk"/>
-          <w:sz w:val="22"/>
-          <w:szCs w:val="22"/>
-          <w:lang w:val="es-CO"/>
-        </w:rPr>
-        <w:t xml:space="preserve"> sales </w:t>
-      </w:r>
-      <w:proofErr w:type="spellStart"/>
-      <w:r>
-        <w:rPr>
-          <w:rFonts w:ascii="HP Simplified" w:hAnsi="HP Simplified" w:cs="Futura Bk"/>
-          <w:sz w:val="22"/>
-          <w:szCs w:val="22"/>
-          <w:lang w:val="es-CO"/>
-        </w:rPr>
-        <w:t>consolidated</w:t>
-      </w:r>
-      <w:proofErr w:type="spellEnd"/>
-      <w:r>
-        <w:rPr>
-          <w:rFonts w:ascii="HP Simplified" w:hAnsi="HP Simplified" w:cs="Futura Bk"/>
-          <w:sz w:val="22"/>
-          <w:szCs w:val="22"/>
-          <w:lang w:val="es-CO"/>
-        </w:rPr>
-        <w:t xml:space="preserve"> </w:t>
-      </w:r>
-      <w:proofErr w:type="spellStart"/>
-      <w:r>
-        <w:rPr>
-          <w:rFonts w:ascii="HP Simplified" w:hAnsi="HP Simplified" w:cs="Futura Bk"/>
-          <w:sz w:val="22"/>
-          <w:szCs w:val="22"/>
-          <w:lang w:val="es-CO"/>
-        </w:rPr>
-        <w:t>during</w:t>
-      </w:r>
-      <w:proofErr w:type="spellEnd"/>
-      <w:r>
-        <w:rPr>
-          <w:rFonts w:ascii="HP Simplified" w:hAnsi="HP Simplified" w:cs="Futura Bk"/>
-          <w:sz w:val="22"/>
-          <w:szCs w:val="22"/>
-          <w:lang w:val="es-CO"/>
-        </w:rPr>
-        <w:t xml:space="preserve"> </w:t>
-      </w:r>
-      <w:proofErr w:type="spellStart"/>
-      <w:r>
-        <w:rPr>
-          <w:rFonts w:ascii="HP Simplified" w:hAnsi="HP Simplified" w:cs="Futura Bk"/>
-          <w:sz w:val="22"/>
-          <w:szCs w:val="22"/>
-          <w:lang w:val="es-CO"/>
-        </w:rPr>
-        <w:t>the</w:t>
-      </w:r>
-      <w:proofErr w:type="spellEnd"/>
-      <w:r>
-        <w:rPr>
-          <w:rFonts w:ascii="HP Simplified" w:hAnsi="HP Simplified" w:cs="Futura Bk"/>
-          <w:sz w:val="22"/>
-          <w:szCs w:val="22"/>
-          <w:lang w:val="es-CO"/>
-        </w:rPr>
-        <w:t xml:space="preserve"> </w:t>
-      </w:r>
-      <w:proofErr w:type="spellStart"/>
-      <w:r>
-        <w:rPr>
-          <w:rFonts w:ascii="HP Simplified" w:hAnsi="HP Simplified" w:cs="Futura Bk"/>
-          <w:sz w:val="22"/>
-          <w:szCs w:val="22"/>
-          <w:lang w:val="es-CO"/>
-        </w:rPr>
-        <w:t>last</w:t>
-      </w:r>
-      <w:proofErr w:type="spellEnd"/>
-      <w:r>
-        <w:rPr>
-          <w:rFonts w:ascii="HP Simplified" w:hAnsi="HP Simplified" w:cs="Futura Bk"/>
-          <w:sz w:val="22"/>
-          <w:szCs w:val="22"/>
-          <w:lang w:val="es-CO"/>
-        </w:rPr>
-        <w:t xml:space="preserve"> </w:t>
-      </w:r>
-      <w:proofErr w:type="spellStart"/>
-      <w:r>
-        <w:rPr>
-          <w:rFonts w:ascii="HP Simplified" w:hAnsi="HP Simplified" w:cs="Futura Bk"/>
-          <w:sz w:val="22"/>
-          <w:szCs w:val="22"/>
-          <w:lang w:val="es-CO"/>
+          <w:lang w:val="en-US"/>
         </w:rPr>
         <w:t>week</w:t>
       </w:r>
-      <w:proofErr w:type="spellEnd"/>
-      <w:r>
-        <w:rPr>
-          <w:rFonts w:ascii="HP Simplified" w:hAnsi="HP Simplified" w:cs="Futura Bk"/>
-          <w:sz w:val="22"/>
-          <w:szCs w:val="22"/>
-          <w:lang w:val="es-CO"/>
-        </w:rPr>
-        <w:t xml:space="preserve">, </w:t>
-      </w:r>
-      <w:proofErr w:type="spellStart"/>
-      <w:r>
-        <w:rPr>
-          <w:rFonts w:ascii="HP Simplified" w:hAnsi="HP Simplified" w:cs="Futura Bk"/>
-          <w:sz w:val="22"/>
-          <w:szCs w:val="22"/>
-          <w:lang w:val="es-CO"/>
-        </w:rPr>
-        <w:t>based</w:t>
-      </w:r>
-      <w:proofErr w:type="spellEnd"/>
-      <w:r>
-        <w:rPr>
-          <w:rFonts w:ascii="HP Simplified" w:hAnsi="HP Simplified" w:cs="Futura Bk"/>
-          <w:sz w:val="22"/>
-          <w:szCs w:val="22"/>
-          <w:lang w:val="es-CO"/>
-        </w:rPr>
-        <w:t xml:space="preserve"> in </w:t>
-      </w:r>
-      <w:proofErr w:type="spellStart"/>
-      <w:r>
-        <w:rPr>
-          <w:rFonts w:ascii="HP Simplified" w:hAnsi="HP Simplified" w:cs="Futura Bk"/>
-          <w:sz w:val="22"/>
-          <w:szCs w:val="22"/>
-          <w:lang w:val="es-CO"/>
-        </w:rPr>
-        <w:t>the</w:t>
-      </w:r>
-      <w:proofErr w:type="spellEnd"/>
-      <w:r>
-        <w:rPr>
-          <w:rFonts w:ascii="HP Simplified" w:hAnsi="HP Simplified" w:cs="Futura Bk"/>
-          <w:sz w:val="22"/>
-          <w:szCs w:val="22"/>
-          <w:lang w:val="es-CO"/>
-        </w:rPr>
-        <w:t xml:space="preserve"> </w:t>
-      </w:r>
-      <w:proofErr w:type="spellStart"/>
-      <w:r>
-        <w:rPr>
-          <w:rFonts w:ascii="HP Simplified" w:hAnsi="HP Simplified" w:cs="Futura Bk"/>
-          <w:sz w:val="22"/>
-          <w:szCs w:val="22"/>
-          <w:lang w:val="es-CO"/>
-        </w:rPr>
-        <w:t>fact</w:t>
-      </w:r>
-      <w:proofErr w:type="spellEnd"/>
-      <w:r>
-        <w:rPr>
-          <w:rFonts w:ascii="HP Simplified" w:hAnsi="HP Simplified" w:cs="Futura Bk"/>
-          <w:sz w:val="22"/>
-          <w:szCs w:val="22"/>
-          <w:lang w:val="es-CO"/>
-        </w:rPr>
-        <w:t xml:space="preserve"> </w:t>
-      </w:r>
-      <w:proofErr w:type="spellStart"/>
-      <w:r>
-        <w:rPr>
-          <w:rFonts w:ascii="HP Simplified" w:hAnsi="HP Simplified" w:cs="Futura Bk"/>
-          <w:sz w:val="22"/>
-          <w:szCs w:val="22"/>
-          <w:lang w:val="es-CO"/>
-        </w:rPr>
-        <w:t>that</w:t>
-      </w:r>
-      <w:proofErr w:type="spellEnd"/>
-      <w:r>
-        <w:rPr>
-          <w:rFonts w:ascii="HP Simplified" w:hAnsi="HP Simplified" w:cs="Futura Bk"/>
-          <w:sz w:val="22"/>
-          <w:szCs w:val="22"/>
-          <w:lang w:val="es-CO"/>
-        </w:rPr>
-        <w:t xml:space="preserve"> </w:t>
-      </w:r>
-      <w:proofErr w:type="spellStart"/>
-      <w:r>
-        <w:rPr>
-          <w:rFonts w:ascii="HP Simplified" w:hAnsi="HP Simplified" w:cs="Futura Bk"/>
-          <w:sz w:val="22"/>
-          <w:szCs w:val="22"/>
-          <w:lang w:val="es-CO"/>
-        </w:rPr>
-        <w:t>each</w:t>
-      </w:r>
-      <w:proofErr w:type="spellEnd"/>
-      <w:r>
-        <w:rPr>
-          <w:rFonts w:ascii="HP Simplified" w:hAnsi="HP Simplified" w:cs="Futura Bk"/>
-          <w:sz w:val="22"/>
-          <w:szCs w:val="22"/>
-          <w:lang w:val="es-CO"/>
-        </w:rPr>
-        <w:t xml:space="preserve"> </w:t>
-      </w:r>
-      <w:proofErr w:type="spellStart"/>
-      <w:r>
-        <w:rPr>
-          <w:rFonts w:ascii="HP Simplified" w:hAnsi="HP Simplified" w:cs="Futura Bk"/>
-          <w:sz w:val="22"/>
-          <w:szCs w:val="22"/>
-          <w:lang w:val="es-CO"/>
-        </w:rPr>
-        <w:t>vendor</w:t>
-      </w:r>
-      <w:proofErr w:type="spellEnd"/>
-      <w:r>
-        <w:rPr>
-          <w:rFonts w:ascii="HP Simplified" w:hAnsi="HP Simplified" w:cs="Futura Bk"/>
-          <w:sz w:val="22"/>
-          <w:szCs w:val="22"/>
-          <w:lang w:val="es-CO"/>
-        </w:rPr>
-        <w:t xml:space="preserve"> can </w:t>
-      </w:r>
-      <w:proofErr w:type="spellStart"/>
-      <w:r>
-        <w:rPr>
-          <w:rFonts w:ascii="HP Simplified" w:hAnsi="HP Simplified" w:cs="Futura Bk"/>
-          <w:sz w:val="22"/>
-          <w:szCs w:val="22"/>
-          <w:lang w:val="es-CO"/>
-        </w:rPr>
-        <w:t>manage</w:t>
-      </w:r>
-      <w:proofErr w:type="spellEnd"/>
-      <w:r>
-        <w:rPr>
-          <w:rFonts w:ascii="HP Simplified" w:hAnsi="HP Simplified" w:cs="Futura Bk"/>
-          <w:sz w:val="22"/>
-          <w:szCs w:val="22"/>
-          <w:lang w:val="es-CO"/>
-        </w:rPr>
-        <w:t xml:space="preserve"> more </w:t>
-      </w:r>
-      <w:proofErr w:type="spellStart"/>
-      <w:r>
-        <w:rPr>
-          <w:rFonts w:ascii="HP Simplified" w:hAnsi="HP Simplified" w:cs="Futura Bk"/>
-          <w:sz w:val="22"/>
-          <w:szCs w:val="22"/>
-          <w:lang w:val="es-CO"/>
-        </w:rPr>
-        <w:t>than</w:t>
-      </w:r>
-      <w:proofErr w:type="spellEnd"/>
-      <w:r>
-        <w:rPr>
-          <w:rFonts w:ascii="HP Simplified" w:hAnsi="HP Simplified" w:cs="Futura Bk"/>
-          <w:sz w:val="22"/>
-          <w:szCs w:val="22"/>
-          <w:lang w:val="es-CO"/>
-        </w:rPr>
-        <w:t xml:space="preserve"> </w:t>
-      </w:r>
-      <w:proofErr w:type="spellStart"/>
-      <w:r>
-        <w:rPr>
-          <w:rFonts w:ascii="HP Simplified" w:hAnsi="HP Simplified" w:cs="Futura Bk"/>
-          <w:sz w:val="22"/>
-          <w:szCs w:val="22"/>
-          <w:lang w:val="es-CO"/>
-        </w:rPr>
-        <w:t>one</w:t>
-      </w:r>
-      <w:proofErr w:type="spellEnd"/>
-      <w:r>
-        <w:rPr>
-          <w:rFonts w:ascii="HP Simplified" w:hAnsi="HP Simplified" w:cs="Futura Bk"/>
-          <w:sz w:val="22"/>
-          <w:szCs w:val="22"/>
-          <w:lang w:val="es-CO"/>
-        </w:rPr>
-        <w:t xml:space="preserve"> </w:t>
-      </w:r>
-      <w:proofErr w:type="spellStart"/>
-      <w:r>
-        <w:rPr>
-          <w:rFonts w:ascii="HP Simplified" w:hAnsi="HP Simplified" w:cs="Futura Bk"/>
-          <w:sz w:val="22"/>
-          <w:szCs w:val="22"/>
-          <w:lang w:val="es-CO"/>
-        </w:rPr>
-        <w:t>account</w:t>
-      </w:r>
-      <w:proofErr w:type="spellEnd"/>
-      <w:r>
-        <w:rPr>
-          <w:rFonts w:ascii="HP Simplified" w:hAnsi="HP Simplified" w:cs="Futura Bk"/>
-          <w:sz w:val="22"/>
-          <w:szCs w:val="22"/>
-          <w:lang w:val="es-CO"/>
-        </w:rPr>
-        <w:t xml:space="preserve"> (global </w:t>
-      </w:r>
-      <w:proofErr w:type="spellStart"/>
-      <w:r>
-        <w:rPr>
-          <w:rFonts w:ascii="HP Simplified" w:hAnsi="HP Simplified" w:cs="Futura Bk"/>
-          <w:sz w:val="22"/>
-          <w:szCs w:val="22"/>
-          <w:lang w:val="es-CO"/>
-        </w:rPr>
-        <w:t>or</w:t>
-      </w:r>
-      <w:proofErr w:type="spellEnd"/>
-      <w:r>
-        <w:rPr>
-          <w:rFonts w:ascii="HP Simplified" w:hAnsi="HP Simplified" w:cs="Futura Bk"/>
-          <w:sz w:val="22"/>
-          <w:szCs w:val="22"/>
-          <w:lang w:val="es-CO"/>
-        </w:rPr>
-        <w:t xml:space="preserve"> local). </w:t>
-      </w:r>
-    </w:p>
-    <w:p>
-      <w:pPr>
-        <w:rPr>
-          <w:rFonts w:ascii="HP Simplified" w:hAnsi="HP Simplified" w:cs="Futura Bk"/>
-        </w:rPr>
-      </w:pPr>
-      <w:r>
-        <w:rPr>
-          <w:rFonts w:ascii="HP Simplified" w:hAnsi="HP Simplified" w:cs="Futura Bk"/>
-        </w:rPr>
-        <w:t xml:space="preserve">Next table </w:t>
-      </w:r>
-      <w:proofErr w:type="gramStart"/>
-      <w:r>
-        <w:rPr>
-          <w:rFonts w:ascii="HP Simplified" w:hAnsi="HP Simplified" w:cs="Futura Bk"/>
-        </w:rPr>
-        <w:t>show</w:t>
-      </w:r>
       <w:proofErr w:type="gramEnd"/>
-      <w:r>
-        <w:rPr>
-          <w:rFonts w:ascii="HP Simplified" w:hAnsi="HP Simplified" w:cs="Futura Bk"/>
-        </w:rPr>
-        <w:t xml:space="preserve"> </w:t>
-      </w:r>
-      <w:proofErr w:type="spellStart"/>
-      <w:r>
-        <w:rPr>
-          <w:rFonts w:ascii="HP Simplified" w:hAnsi="HP Simplified" w:cs="Futura Bk"/>
-        </w:rPr>
-        <w:t>an</w:t>
-      </w:r>
-      <w:proofErr w:type="spellEnd"/>
-      <w:r>
-        <w:rPr>
-          <w:rFonts w:ascii="HP Simplified" w:hAnsi="HP Simplified" w:cs="Futura Bk"/>
-        </w:rPr>
-        <w:t xml:space="preserve"> </w:t>
-      </w:r>
-      <w:proofErr w:type="spellStart"/>
-      <w:r>
-        <w:rPr>
-          <w:rFonts w:ascii="HP Simplified" w:hAnsi="HP Simplified" w:cs="Futura Bk"/>
-        </w:rPr>
-        <w:t>example</w:t>
-      </w:r>
-      <w:proofErr w:type="spellEnd"/>
-      <w:r>
-        <w:rPr>
-          <w:rFonts w:ascii="HP Simplified" w:hAnsi="HP Simplified" w:cs="Futura Bk"/>
-        </w:rPr>
-        <w:t xml:space="preserve"> </w:t>
-      </w:r>
-      <w:proofErr w:type="spellStart"/>
-      <w:r>
-        <w:rPr>
-          <w:rFonts w:ascii="HP Simplified" w:hAnsi="HP Simplified" w:cs="Futura Bk"/>
-        </w:rPr>
-        <w:t>of</w:t>
-      </w:r>
-      <w:proofErr w:type="spellEnd"/>
-      <w:r>
-        <w:rPr>
-          <w:rFonts w:ascii="HP Simplified" w:hAnsi="HP Simplified" w:cs="Futura Bk"/>
-        </w:rPr>
-        <w:t xml:space="preserve"> </w:t>
-      </w:r>
-      <w:proofErr w:type="spellStart"/>
-      <w:r>
-        <w:rPr>
-          <w:rFonts w:ascii="HP Simplified" w:hAnsi="HP Simplified" w:cs="Futura Bk"/>
-        </w:rPr>
-        <w:t>results</w:t>
-      </w:r>
-      <w:proofErr w:type="spellEnd"/>
-      <w:r>
-        <w:rPr>
-          <w:rFonts w:ascii="HP Simplified" w:hAnsi="HP Simplified" w:cs="Futura Bk"/>
-        </w:rPr>
-        <w:t xml:space="preserve"> </w:t>
-      </w:r>
-      <w:proofErr w:type="spellStart"/>
-      <w:r>
-        <w:rPr>
-          <w:rFonts w:ascii="HP Simplified" w:hAnsi="HP Simplified" w:cs="Futura Bk"/>
-        </w:rPr>
-        <w:t>for</w:t>
-      </w:r>
-      <w:proofErr w:type="spellEnd"/>
-      <w:r>
-        <w:rPr>
-          <w:rFonts w:ascii="HP Simplified" w:hAnsi="HP Simplified" w:cs="Futura Bk"/>
-        </w:rPr>
-        <w:t xml:space="preserve"> </w:t>
-      </w:r>
-      <w:proofErr w:type="spellStart"/>
-      <w:r>
-        <w:rPr>
-          <w:rFonts w:ascii="HP Simplified" w:hAnsi="HP Simplified" w:cs="Futura Bk"/>
-        </w:rPr>
-        <w:t>the</w:t>
-      </w:r>
-      <w:proofErr w:type="spellEnd"/>
-      <w:r>
-        <w:rPr>
-          <w:rFonts w:ascii="HP Simplified" w:hAnsi="HP Simplified" w:cs="Futura Bk"/>
-        </w:rPr>
-        <w:t xml:space="preserve"> </w:t>
-      </w:r>
-      <w:proofErr w:type="spellStart"/>
-      <w:r>
-        <w:rPr>
-          <w:rFonts w:ascii="HP Simplified" w:hAnsi="HP Simplified" w:cs="Futura Bk"/>
-        </w:rPr>
-        <w:t>last</w:t>
-      </w:r>
-      <w:proofErr w:type="spellEnd"/>
-      <w:r>
-        <w:rPr>
-          <w:rFonts w:ascii="HP Simplified" w:hAnsi="HP Simplified" w:cs="Futura Bk"/>
-        </w:rPr>
-        <w:t xml:space="preserve"> </w:t>
-      </w:r>
-      <w:proofErr w:type="spellStart"/>
-      <w:r>
-        <w:rPr>
-          <w:rFonts w:ascii="HP Simplified" w:hAnsi="HP Simplified" w:cs="Futura Bk"/>
-        </w:rPr>
-        <w:t>week</w:t>
-      </w:r>
-      <w:proofErr w:type="spellEnd"/>
     </w:p>
     <w:p>
       <w:pPr>
@@ -14469,6 +9655,7 @@
           <w:color w:val="000000"/>
           <w:sz w:val="24"/>
           <w:szCs w:val="24"/>
+          <w:lang w:val="en-US"/>
         </w:rPr>
       </w:pPr>
     </w:p>
@@ -16189,261 +11376,32 @@
         <w:rPr>
           <w:rFonts w:ascii="HP Simplified" w:hAnsi="HP Simplified" w:cs="Futura Bk"/>
           <w:color w:val="000000"/>
-        </w:rPr>
-      </w:pPr>
-      <w:proofErr w:type="spellStart"/>
+          <w:lang w:val="en-US"/>
+        </w:rPr>
+      </w:pPr>
       <w:r>
         <w:rPr>
           <w:rFonts w:ascii="HP Simplified" w:hAnsi="HP Simplified" w:cs="Futura Bk"/>
           <w:color w:val="000000"/>
-        </w:rPr>
-        <w:t>Create</w:t>
-      </w:r>
-      <w:proofErr w:type="spellEnd"/>
+          <w:lang w:val="en-US"/>
+        </w:rPr>
+        <w:t xml:space="preserve">Create stored procedures (SP) with the parameters that you consider convenient and return the values according the </w:t>
+      </w:r>
+      <w:proofErr w:type="gramStart"/>
       <w:r>
         <w:rPr>
           <w:rFonts w:ascii="HP Simplified" w:hAnsi="HP Simplified" w:cs="Futura Bk"/>
           <w:color w:val="000000"/>
-        </w:rPr>
-        <w:t xml:space="preserve"> </w:t>
-      </w:r>
-      <w:proofErr w:type="spellStart"/>
+          <w:lang w:val="en-US"/>
+        </w:rPr>
+        <w:t>question</w:t>
+      </w:r>
+      <w:proofErr w:type="gramEnd"/>
       <w:r>
         <w:rPr>
           <w:rFonts w:ascii="HP Simplified" w:hAnsi="HP Simplified" w:cs="Futura Bk"/>
           <w:color w:val="000000"/>
-        </w:rPr>
-        <w:t>stored</w:t>
-      </w:r>
-      <w:proofErr w:type="spellEnd"/>
-      <w:r>
-        <w:rPr>
-          <w:rFonts w:ascii="HP Simplified" w:hAnsi="HP Simplified" w:cs="Futura Bk"/>
-          <w:color w:val="000000"/>
-        </w:rPr>
-        <w:t xml:space="preserve"> </w:t>
-      </w:r>
-      <w:proofErr w:type="spellStart"/>
-      <w:r>
-        <w:rPr>
-          <w:rFonts w:ascii="HP Simplified" w:hAnsi="HP Simplified" w:cs="Futura Bk"/>
-          <w:color w:val="000000"/>
-        </w:rPr>
-        <w:t>procedures</w:t>
-      </w:r>
-      <w:proofErr w:type="spellEnd"/>
-      <w:r>
-        <w:rPr>
-          <w:rFonts w:ascii="HP Simplified" w:hAnsi="HP Simplified" w:cs="Futura Bk"/>
-          <w:color w:val="000000"/>
-        </w:rPr>
-        <w:t xml:space="preserve"> (SP) </w:t>
-      </w:r>
-      <w:proofErr w:type="spellStart"/>
-      <w:r>
-        <w:rPr>
-          <w:rFonts w:ascii="HP Simplified" w:hAnsi="HP Simplified" w:cs="Futura Bk"/>
-          <w:color w:val="000000"/>
-        </w:rPr>
-        <w:t>with</w:t>
-      </w:r>
-      <w:proofErr w:type="spellEnd"/>
-      <w:r>
-        <w:rPr>
-          <w:rFonts w:ascii="HP Simplified" w:hAnsi="HP Simplified" w:cs="Futura Bk"/>
-          <w:color w:val="000000"/>
-        </w:rPr>
-        <w:t xml:space="preserve"> </w:t>
-      </w:r>
-      <w:proofErr w:type="spellStart"/>
-      <w:r>
-        <w:rPr>
-          <w:rFonts w:ascii="HP Simplified" w:hAnsi="HP Simplified" w:cs="Futura Bk"/>
-          <w:color w:val="000000"/>
-        </w:rPr>
-        <w:t>the</w:t>
-      </w:r>
-      <w:proofErr w:type="spellEnd"/>
-      <w:r>
-        <w:rPr>
-          <w:rFonts w:ascii="HP Simplified" w:hAnsi="HP Simplified" w:cs="Futura Bk"/>
-          <w:color w:val="000000"/>
-        </w:rPr>
-        <w:t xml:space="preserve"> </w:t>
-      </w:r>
-      <w:proofErr w:type="spellStart"/>
-      <w:r>
-        <w:rPr>
-          <w:rFonts w:ascii="HP Simplified" w:hAnsi="HP Simplified" w:cs="Futura Bk"/>
-          <w:color w:val="000000"/>
-        </w:rPr>
-        <w:t>parameters</w:t>
-      </w:r>
-      <w:proofErr w:type="spellEnd"/>
-      <w:r>
-        <w:rPr>
-          <w:rFonts w:ascii="HP Simplified" w:hAnsi="HP Simplified" w:cs="Futura Bk"/>
-          <w:color w:val="000000"/>
-        </w:rPr>
-        <w:t xml:space="preserve"> </w:t>
-      </w:r>
-      <w:proofErr w:type="spellStart"/>
-      <w:r>
-        <w:rPr>
-          <w:rFonts w:ascii="HP Simplified" w:hAnsi="HP Simplified" w:cs="Futura Bk"/>
-          <w:color w:val="000000"/>
-        </w:rPr>
-        <w:t>that</w:t>
-      </w:r>
-      <w:proofErr w:type="spellEnd"/>
-      <w:r>
-        <w:rPr>
-          <w:rFonts w:ascii="HP Simplified" w:hAnsi="HP Simplified" w:cs="Futura Bk"/>
-          <w:color w:val="000000"/>
-        </w:rPr>
-        <w:t xml:space="preserve"> </w:t>
-      </w:r>
-      <w:proofErr w:type="spellStart"/>
-      <w:r>
-        <w:rPr>
-          <w:rFonts w:ascii="HP Simplified" w:hAnsi="HP Simplified" w:cs="Futura Bk"/>
-          <w:color w:val="000000"/>
-        </w:rPr>
-        <w:t>you</w:t>
-      </w:r>
-      <w:proofErr w:type="spellEnd"/>
-      <w:r>
-        <w:rPr>
-          <w:rFonts w:ascii="HP Simplified" w:hAnsi="HP Simplified" w:cs="Futura Bk"/>
-          <w:color w:val="000000"/>
-        </w:rPr>
-        <w:t xml:space="preserve"> </w:t>
-      </w:r>
-      <w:proofErr w:type="spellStart"/>
-      <w:r>
-        <w:rPr>
-          <w:rFonts w:ascii="HP Simplified" w:hAnsi="HP Simplified" w:cs="Futura Bk"/>
-          <w:color w:val="000000"/>
-        </w:rPr>
-        <w:t>consider</w:t>
-      </w:r>
-      <w:proofErr w:type="spellEnd"/>
-      <w:r>
-        <w:rPr>
-          <w:rFonts w:ascii="HP Simplified" w:hAnsi="HP Simplified" w:cs="Futura Bk"/>
-          <w:color w:val="000000"/>
-        </w:rPr>
-        <w:t xml:space="preserve"> </w:t>
-      </w:r>
-      <w:proofErr w:type="spellStart"/>
-      <w:r>
-        <w:rPr>
-          <w:rFonts w:ascii="HP Simplified" w:hAnsi="HP Simplified" w:cs="Futura Bk"/>
-          <w:color w:val="000000"/>
-        </w:rPr>
-        <w:t>convenient</w:t>
-      </w:r>
-      <w:proofErr w:type="spellEnd"/>
-      <w:r>
-        <w:rPr>
-          <w:rFonts w:ascii="HP Simplified" w:hAnsi="HP Simplified" w:cs="Futura Bk"/>
-          <w:color w:val="000000"/>
-        </w:rPr>
-        <w:t xml:space="preserve"> and </w:t>
-      </w:r>
-      <w:proofErr w:type="spellStart"/>
-      <w:r>
-        <w:rPr>
-          <w:rFonts w:ascii="HP Simplified" w:hAnsi="HP Simplified" w:cs="Futura Bk"/>
-          <w:color w:val="000000"/>
-        </w:rPr>
-        <w:t>return</w:t>
-      </w:r>
-      <w:proofErr w:type="spellEnd"/>
-      <w:r>
-        <w:rPr>
-          <w:rFonts w:ascii="HP Simplified" w:hAnsi="HP Simplified" w:cs="Futura Bk"/>
-          <w:color w:val="000000"/>
-        </w:rPr>
-        <w:t xml:space="preserve"> </w:t>
-      </w:r>
-      <w:proofErr w:type="spellStart"/>
-      <w:r>
-        <w:rPr>
-          <w:rFonts w:ascii="HP Simplified" w:hAnsi="HP Simplified" w:cs="Futura Bk"/>
-          <w:color w:val="000000"/>
-        </w:rPr>
-        <w:t>the</w:t>
-      </w:r>
-      <w:proofErr w:type="spellEnd"/>
-      <w:r>
-        <w:rPr>
-          <w:rFonts w:ascii="HP Simplified" w:hAnsi="HP Simplified" w:cs="Futura Bk"/>
-          <w:color w:val="000000"/>
-        </w:rPr>
-        <w:t xml:space="preserve"> </w:t>
-      </w:r>
-      <w:proofErr w:type="spellStart"/>
-      <w:r>
-        <w:rPr>
-          <w:rFonts w:ascii="HP Simplified" w:hAnsi="HP Simplified" w:cs="Futura Bk"/>
-          <w:color w:val="000000"/>
-        </w:rPr>
-        <w:t>values</w:t>
-      </w:r>
-      <w:proofErr w:type="spellEnd"/>
-      <w:r>
-        <w:rPr>
-          <w:rFonts w:ascii="HP Simplified" w:hAnsi="HP Simplified" w:cs="Futura Bk"/>
-          <w:color w:val="000000"/>
-        </w:rPr>
-        <w:t xml:space="preserve"> </w:t>
-      </w:r>
-      <w:proofErr w:type="spellStart"/>
-      <w:r>
-        <w:rPr>
-          <w:rFonts w:ascii="HP Simplified" w:hAnsi="HP Simplified" w:cs="Futura Bk"/>
-          <w:color w:val="000000"/>
-        </w:rPr>
-        <w:t>according</w:t>
-      </w:r>
-      <w:proofErr w:type="spellEnd"/>
-      <w:r>
-        <w:rPr>
-          <w:rFonts w:ascii="HP Simplified" w:hAnsi="HP Simplified" w:cs="Futura Bk"/>
-          <w:color w:val="000000"/>
-        </w:rPr>
-        <w:t xml:space="preserve"> </w:t>
-      </w:r>
-      <w:proofErr w:type="spellStart"/>
-      <w:r>
-        <w:rPr>
-          <w:rFonts w:ascii="HP Simplified" w:hAnsi="HP Simplified" w:cs="Futura Bk"/>
-          <w:color w:val="000000"/>
-        </w:rPr>
-        <w:t>the</w:t>
-      </w:r>
-      <w:proofErr w:type="spellEnd"/>
-      <w:r>
-        <w:rPr>
-          <w:rFonts w:ascii="HP Simplified" w:hAnsi="HP Simplified" w:cs="Futura Bk"/>
-          <w:color w:val="000000"/>
-        </w:rPr>
-        <w:t xml:space="preserve"> </w:t>
-      </w:r>
-      <w:proofErr w:type="spellStart"/>
-      <w:r>
-        <w:rPr>
-          <w:rFonts w:ascii="HP Simplified" w:hAnsi="HP Simplified" w:cs="Futura Bk"/>
-          <w:color w:val="000000"/>
-        </w:rPr>
-        <w:t>question</w:t>
-      </w:r>
-      <w:proofErr w:type="spellEnd"/>
-      <w:r>
-        <w:rPr>
-          <w:rFonts w:ascii="HP Simplified" w:hAnsi="HP Simplified" w:cs="Futura Bk"/>
-          <w:color w:val="000000"/>
+          <w:lang w:val="en-US"/>
         </w:rPr>
         <w:t xml:space="preserve"> </w:t>
       </w:r>
@@ -16462,119 +11420,16 @@
         <w:rPr>
           <w:rFonts w:ascii="HP Simplified" w:hAnsi="HP Simplified" w:cs="Futura Bk"/>
           <w:color w:val="000000"/>
-        </w:rPr>
-      </w:pPr>
-      <w:proofErr w:type="spellStart"/>
+          <w:lang w:val="en-US"/>
+        </w:rPr>
+      </w:pPr>
       <w:r>
         <w:rPr>
           <w:rFonts w:ascii="HP Simplified" w:hAnsi="HP Simplified" w:cs="Futura Bk"/>
           <w:color w:val="000000"/>
-        </w:rPr>
-        <w:t>How</w:t>
-      </w:r>
-      <w:proofErr w:type="spellEnd"/>
-      <w:r>
-        <w:rPr>
-          <w:rFonts w:ascii="HP Simplified" w:hAnsi="HP Simplified" w:cs="Futura Bk"/>
-          <w:color w:val="000000"/>
-        </w:rPr>
-        <w:t xml:space="preserve"> </w:t>
-      </w:r>
-      <w:proofErr w:type="spellStart"/>
-      <w:r>
-        <w:rPr>
-          <w:rFonts w:ascii="HP Simplified" w:hAnsi="HP Simplified" w:cs="Futura Bk"/>
-          <w:color w:val="000000"/>
-        </w:rPr>
-        <w:t>much</w:t>
-      </w:r>
-      <w:proofErr w:type="spellEnd"/>
-      <w:r>
-        <w:rPr>
-          <w:rFonts w:ascii="HP Simplified" w:hAnsi="HP Simplified" w:cs="Futura Bk"/>
-          <w:color w:val="000000"/>
-        </w:rPr>
-        <w:t xml:space="preserve"> Hardware and Software </w:t>
-      </w:r>
-      <w:proofErr w:type="spellStart"/>
-      <w:r>
-        <w:rPr>
-          <w:rFonts w:ascii="HP Simplified" w:hAnsi="HP Simplified" w:cs="Futura Bk"/>
-          <w:color w:val="000000"/>
-        </w:rPr>
-        <w:t>was</w:t>
-      </w:r>
-      <w:proofErr w:type="spellEnd"/>
-      <w:r>
-        <w:rPr>
-          <w:rFonts w:ascii="HP Simplified" w:hAnsi="HP Simplified" w:cs="Futura Bk"/>
-          <w:color w:val="000000"/>
-        </w:rPr>
-        <w:t xml:space="preserve"> </w:t>
-      </w:r>
-      <w:proofErr w:type="spellStart"/>
-      <w:r>
-        <w:rPr>
-          <w:rFonts w:ascii="HP Simplified" w:hAnsi="HP Simplified" w:cs="Futura Bk"/>
-          <w:color w:val="000000"/>
-        </w:rPr>
-        <w:t>sold</w:t>
-      </w:r>
-      <w:proofErr w:type="spellEnd"/>
-      <w:r>
-        <w:rPr>
-          <w:rFonts w:ascii="HP Simplified" w:hAnsi="HP Simplified" w:cs="Futura Bk"/>
-          <w:color w:val="000000"/>
-        </w:rPr>
-        <w:t xml:space="preserve"> </w:t>
-      </w:r>
-      <w:proofErr w:type="spellStart"/>
-      <w:r>
-        <w:rPr>
-          <w:rFonts w:ascii="HP Simplified" w:hAnsi="HP Simplified" w:cs="Futura Bk"/>
-          <w:color w:val="000000"/>
-        </w:rPr>
-        <w:t>for</w:t>
-      </w:r>
-      <w:proofErr w:type="spellEnd"/>
-      <w:r>
-        <w:rPr>
-          <w:rFonts w:ascii="HP Simplified" w:hAnsi="HP Simplified" w:cs="Futura Bk"/>
-          <w:color w:val="000000"/>
-        </w:rPr>
-        <w:t xml:space="preserve"> </w:t>
-      </w:r>
-      <w:proofErr w:type="spellStart"/>
-      <w:r>
-        <w:rPr>
-          <w:rFonts w:ascii="HP Simplified" w:hAnsi="HP Simplified" w:cs="Futura Bk"/>
-          <w:color w:val="000000"/>
-        </w:rPr>
-        <w:t>the</w:t>
-      </w:r>
-      <w:proofErr w:type="spellEnd"/>
-      <w:r>
-        <w:rPr>
-          <w:rFonts w:ascii="HP Simplified" w:hAnsi="HP Simplified" w:cs="Futura Bk"/>
-          <w:color w:val="000000"/>
-        </w:rPr>
-        <w:t xml:space="preserve"> global </w:t>
-      </w:r>
-      <w:proofErr w:type="spellStart"/>
-      <w:r>
-        <w:rPr>
-          <w:rFonts w:ascii="HP Simplified" w:hAnsi="HP Simplified" w:cs="Futura Bk"/>
-          <w:color w:val="000000"/>
-        </w:rPr>
-        <w:t>Accounts</w:t>
-      </w:r>
-      <w:proofErr w:type="spellEnd"/>
-      <w:r>
-        <w:rPr>
-          <w:rFonts w:ascii="HP Simplified" w:hAnsi="HP Simplified" w:cs="Futura Bk"/>
-          <w:color w:val="000000"/>
-        </w:rPr>
-        <w:t xml:space="preserve">? </w:t>
+          <w:lang w:val="en-US"/>
+        </w:rPr>
+        <w:t xml:space="preserve">How much Hardware and Software was sold for the global Accounts? </w:t>
       </w:r>
     </w:p>
     <w:p>
@@ -16591,101 +11446,32 @@
         <w:rPr>
           <w:rFonts w:ascii="HP Simplified" w:hAnsi="HP Simplified" w:cs="Futura Bk"/>
           <w:color w:val="000000"/>
-        </w:rPr>
-      </w:pPr>
-      <w:proofErr w:type="spellStart"/>
+          <w:lang w:val="en-US"/>
+        </w:rPr>
+      </w:pPr>
       <w:r>
         <w:rPr>
           <w:rFonts w:ascii="HP Simplified" w:hAnsi="HP Simplified" w:cs="Futura Bk"/>
           <w:color w:val="000000"/>
-        </w:rPr>
-        <w:t>How</w:t>
-      </w:r>
-      <w:proofErr w:type="spellEnd"/>
+          <w:lang w:val="en-US"/>
+        </w:rPr>
+        <w:t xml:space="preserve">How much was sold by </w:t>
+      </w:r>
+      <w:proofErr w:type="gramStart"/>
       <w:r>
         <w:rPr>
           <w:rFonts w:ascii="HP Simplified" w:hAnsi="HP Simplified" w:cs="Futura Bk"/>
           <w:color w:val="000000"/>
-        </w:rPr>
-        <w:t xml:space="preserve"> </w:t>
-      </w:r>
-      <w:proofErr w:type="spellStart"/>
+          <w:lang w:val="en-US"/>
+        </w:rPr>
+        <w:t>Region</w:t>
+      </w:r>
+      <w:proofErr w:type="gramEnd"/>
       <w:r>
         <w:rPr>
           <w:rFonts w:ascii="HP Simplified" w:hAnsi="HP Simplified" w:cs="Futura Bk"/>
           <w:color w:val="000000"/>
-        </w:rPr>
-        <w:t>much</w:t>
-      </w:r>
-      <w:proofErr w:type="spellEnd"/>
-      <w:r>
-        <w:rPr>
-          <w:rFonts w:ascii="HP Simplified" w:hAnsi="HP Simplified" w:cs="Futura Bk"/>
-          <w:color w:val="000000"/>
-        </w:rPr>
-        <w:t xml:space="preserve"> </w:t>
-      </w:r>
-      <w:proofErr w:type="spellStart"/>
-      <w:r>
-        <w:rPr>
-          <w:rFonts w:ascii="HP Simplified" w:hAnsi="HP Simplified" w:cs="Futura Bk"/>
-          <w:color w:val="000000"/>
-        </w:rPr>
-        <w:t>was</w:t>
-      </w:r>
-      <w:proofErr w:type="spellEnd"/>
-      <w:r>
-        <w:rPr>
-          <w:rFonts w:ascii="HP Simplified" w:hAnsi="HP Simplified" w:cs="Futura Bk"/>
-          <w:color w:val="000000"/>
-        </w:rPr>
-        <w:t xml:space="preserve"> </w:t>
-      </w:r>
-      <w:proofErr w:type="spellStart"/>
-      <w:r>
-        <w:rPr>
-          <w:rFonts w:ascii="HP Simplified" w:hAnsi="HP Simplified" w:cs="Futura Bk"/>
-          <w:color w:val="000000"/>
-        </w:rPr>
-        <w:t>sold</w:t>
-      </w:r>
-      <w:proofErr w:type="spellEnd"/>
-      <w:r>
-        <w:rPr>
-          <w:rFonts w:ascii="HP Simplified" w:hAnsi="HP Simplified" w:cs="Futura Bk"/>
-          <w:color w:val="000000"/>
-        </w:rPr>
-        <w:t xml:space="preserve"> </w:t>
-      </w:r>
-      <w:proofErr w:type="spellStart"/>
-      <w:r>
-        <w:rPr>
-          <w:rFonts w:ascii="HP Simplified" w:hAnsi="HP Simplified" w:cs="Futura Bk"/>
-          <w:color w:val="000000"/>
-        </w:rPr>
-        <w:t>by</w:t>
-      </w:r>
-      <w:proofErr w:type="spellEnd"/>
-      <w:r>
-        <w:rPr>
-          <w:rFonts w:ascii="HP Simplified" w:hAnsi="HP Simplified" w:cs="Futura Bk"/>
-          <w:color w:val="000000"/>
-        </w:rPr>
-        <w:t xml:space="preserve"> </w:t>
-      </w:r>
-      <w:proofErr w:type="spellStart"/>
-      <w:r>
-        <w:rPr>
-          <w:rFonts w:ascii="HP Simplified" w:hAnsi="HP Simplified" w:cs="Futura Bk"/>
-          <w:color w:val="000000"/>
-        </w:rPr>
-        <w:t>Region</w:t>
-      </w:r>
-      <w:proofErr w:type="spellEnd"/>
-      <w:r>
-        <w:rPr>
-          <w:rFonts w:ascii="HP Simplified" w:hAnsi="HP Simplified" w:cs="Futura Bk"/>
-          <w:color w:val="000000"/>
+          <w:lang w:val="en-US"/>
         </w:rPr>
         <w:t xml:space="preserve">? </w:t>
       </w:r>
@@ -16704,135 +11490,16 @@
         <w:rPr>
           <w:rFonts w:ascii="HP Simplified" w:hAnsi="HP Simplified" w:cs="Futura Bk"/>
           <w:color w:val="000000"/>
-        </w:rPr>
-      </w:pPr>
-      <w:proofErr w:type="spellStart"/>
+          <w:lang w:val="en-US"/>
+        </w:rPr>
+      </w:pPr>
       <w:r>
         <w:rPr>
           <w:rFonts w:ascii="HP Simplified" w:hAnsi="HP Simplified" w:cs="Futura Bk"/>
           <w:color w:val="000000"/>
-        </w:rPr>
-        <w:t>How</w:t>
-      </w:r>
-      <w:proofErr w:type="spellEnd"/>
-      <w:r>
-        <w:rPr>
-          <w:rFonts w:ascii="HP Simplified" w:hAnsi="HP Simplified" w:cs="Futura Bk"/>
-          <w:color w:val="000000"/>
-        </w:rPr>
-        <w:t xml:space="preserve"> </w:t>
-      </w:r>
-      <w:proofErr w:type="spellStart"/>
-      <w:r>
-        <w:rPr>
-          <w:rFonts w:ascii="HP Simplified" w:hAnsi="HP Simplified" w:cs="Futura Bk"/>
-          <w:color w:val="000000"/>
-        </w:rPr>
-        <w:t>much</w:t>
-      </w:r>
-      <w:proofErr w:type="spellEnd"/>
-      <w:r>
-        <w:rPr>
-          <w:rFonts w:ascii="HP Simplified" w:hAnsi="HP Simplified" w:cs="Futura Bk"/>
-          <w:color w:val="000000"/>
-        </w:rPr>
-        <w:t xml:space="preserve"> </w:t>
-      </w:r>
-      <w:proofErr w:type="spellStart"/>
-      <w:r>
-        <w:rPr>
-          <w:rFonts w:ascii="HP Simplified" w:hAnsi="HP Simplified" w:cs="Futura Bk"/>
-          <w:color w:val="000000"/>
-        </w:rPr>
-        <w:t>was</w:t>
-      </w:r>
-      <w:proofErr w:type="spellEnd"/>
-      <w:r>
-        <w:rPr>
-          <w:rFonts w:ascii="HP Simplified" w:hAnsi="HP Simplified" w:cs="Futura Bk"/>
-          <w:color w:val="000000"/>
-        </w:rPr>
-        <w:t xml:space="preserve"> </w:t>
-      </w:r>
-      <w:proofErr w:type="spellStart"/>
-      <w:r>
-        <w:rPr>
-          <w:rFonts w:ascii="HP Simplified" w:hAnsi="HP Simplified" w:cs="Futura Bk"/>
-          <w:color w:val="000000"/>
-        </w:rPr>
-        <w:t>sold</w:t>
-      </w:r>
-      <w:proofErr w:type="spellEnd"/>
-      <w:r>
-        <w:rPr>
-          <w:rFonts w:ascii="HP Simplified" w:hAnsi="HP Simplified" w:cs="Futura Bk"/>
-          <w:color w:val="000000"/>
-        </w:rPr>
-        <w:t xml:space="preserve"> </w:t>
-      </w:r>
-      <w:proofErr w:type="spellStart"/>
-      <w:r>
-        <w:rPr>
-          <w:rFonts w:ascii="HP Simplified" w:hAnsi="HP Simplified" w:cs="Futura Bk"/>
-          <w:color w:val="000000"/>
-        </w:rPr>
-        <w:t>by</w:t>
-      </w:r>
-      <w:proofErr w:type="spellEnd"/>
-      <w:r>
-        <w:rPr>
-          <w:rFonts w:ascii="HP Simplified" w:hAnsi="HP Simplified" w:cs="Futura Bk"/>
-          <w:color w:val="000000"/>
-        </w:rPr>
-        <w:t xml:space="preserve"> </w:t>
-      </w:r>
-      <w:proofErr w:type="spellStart"/>
-      <w:r>
-        <w:rPr>
-          <w:rFonts w:ascii="HP Simplified" w:hAnsi="HP Simplified" w:cs="Futura Bk"/>
-          <w:color w:val="000000"/>
-        </w:rPr>
-        <w:t>kind</w:t>
-      </w:r>
-      <w:proofErr w:type="spellEnd"/>
-      <w:r>
-        <w:rPr>
-          <w:rFonts w:ascii="HP Simplified" w:hAnsi="HP Simplified" w:cs="Futura Bk"/>
-          <w:color w:val="000000"/>
-        </w:rPr>
-        <w:t xml:space="preserve"> </w:t>
-      </w:r>
-      <w:proofErr w:type="spellStart"/>
-      <w:r>
-        <w:rPr>
-          <w:rFonts w:ascii="HP Simplified" w:hAnsi="HP Simplified" w:cs="Futura Bk"/>
-          <w:color w:val="000000"/>
-        </w:rPr>
-        <w:t>of</w:t>
-      </w:r>
-      <w:proofErr w:type="spellEnd"/>
-      <w:r>
-        <w:rPr>
-          <w:rFonts w:ascii="HP Simplified" w:hAnsi="HP Simplified" w:cs="Futura Bk"/>
-          <w:color w:val="000000"/>
-        </w:rPr>
-        <w:t xml:space="preserve"> </w:t>
-      </w:r>
-      <w:proofErr w:type="spellStart"/>
-      <w:r>
-        <w:rPr>
-          <w:rFonts w:ascii="HP Simplified" w:hAnsi="HP Simplified" w:cs="Futura Bk"/>
-          <w:color w:val="000000"/>
-        </w:rPr>
-        <w:t>Product</w:t>
-      </w:r>
-      <w:proofErr w:type="spellEnd"/>
-      <w:r>
-        <w:rPr>
-          <w:rFonts w:ascii="HP Simplified" w:hAnsi="HP Simplified" w:cs="Futura Bk"/>
-          <w:color w:val="000000"/>
-        </w:rPr>
-        <w:t xml:space="preserve">? </w:t>
+          <w:lang w:val="en-US"/>
+        </w:rPr>
+        <w:t xml:space="preserve">How much was sold by kind of Product? </w:t>
       </w:r>
     </w:p>
     <w:p>
@@ -16844,6 +11511,7 @@
         <w:rPr>
           <w:rFonts w:ascii="HP Simplified" w:hAnsi="HP Simplified" w:cs="Futura Bk"/>
           <w:color w:val="000000"/>
+          <w:lang w:val="en-US"/>
         </w:rPr>
       </w:pPr>
     </w:p>
@@ -16856,6 +11524,7 @@
         <w:rPr>
           <w:rFonts w:ascii="HP Simplified" w:hAnsi="HP Simplified" w:cs="Futura Bk"/>
           <w:color w:val="000000"/>
+          <w:lang w:val="en-US"/>
         </w:rPr>
       </w:pPr>
     </w:p>
@@ -16868,6 +11537,7 @@
         <w:rPr>
           <w:rFonts w:ascii="HP Simplified" w:hAnsi="HP Simplified" w:cs="Futura Bk"/>
           <w:color w:val="000000"/>
+          <w:lang w:val="en-US"/>
         </w:rPr>
       </w:pPr>
     </w:p>
@@ -16880,6 +11550,7 @@
         <w:rPr>
           <w:rFonts w:ascii="HP Simplified" w:hAnsi="HP Simplified" w:cs="Futura Bk"/>
           <w:color w:val="000000"/>
+          <w:lang w:val="en-US"/>
         </w:rPr>
       </w:pPr>
     </w:p>
